--- a/doc/release/8 Проклятие режиссёра.docx
+++ b/doc/release/8 Проклятие режиссёра.docx
@@ -13,240 +13,178 @@
       </w:pPr>
       <w:r>
         <w:rPr>
+          <w:lang w:val="ru-RU" w:eastAsia="ru-RU"/>
+        </w:rPr>
+        <w:t>Проклятие режиссёра и проклятые принтеры</w:t>
+      </w:r>
+    </w:p>
+    <w:p>
+      <w:pPr>
+        <w:pStyle w:val="Style26"/>
+        <w:rPr/>
+      </w:pPr>
+      <w:r>
+        <w:rPr>
+          <w:lang w:val="ru-RU" w:eastAsia="ru-RU"/>
+        </w:rPr>
+        <w:t>Мы порассуждаем о цейтнотах, дедлайнах и о не вовремя ломающихся принтерах.</w:t>
+      </w:r>
+    </w:p>
+    <w:p>
+      <w:pPr>
+        <w:pStyle w:val="Style34"/>
+        <w:rPr/>
+      </w:pPr>
+      <w:r>
+        <w:rPr>
+          <w:lang w:val="ru-RU"/>
+        </w:rPr>
+        <w:t>Четвёртый закон Хечта</w:t>
+      </w:r>
+    </w:p>
+    <w:p>
+      <w:pPr>
+        <w:pStyle w:val="Style34"/>
+        <w:rPr>
+          <w:lang w:val="ru-RU"/>
+        </w:rPr>
+      </w:pPr>
+      <w:r>
+        <w:rPr>
+          <w:lang w:val="ru-RU"/>
+        </w:rPr>
+        <w:t xml:space="preserve">Настоящее — самое подходящее время </w:t>
+        <w:br/>
+        <w:t>что-то отложить.</w:t>
+      </w:r>
+    </w:p>
+    <w:p>
+      <w:pPr>
+        <w:pStyle w:val="Style34"/>
+        <w:rPr>
+          <w:lang w:val="ru-RU"/>
+        </w:rPr>
+      </w:pPr>
+      <w:r>
+        <w:rPr>
+          <w:lang w:val="ru-RU"/>
+        </w:rPr>
+      </w:r>
+    </w:p>
+    <w:p>
+      <w:pPr>
+        <w:pStyle w:val="Style34"/>
+        <w:rPr>
+          <w:lang w:val="ru-RU"/>
+        </w:rPr>
+      </w:pPr>
+      <w:r>
+        <w:rPr>
+          <w:lang w:val="ru-RU"/>
+        </w:rPr>
+        <w:t>дилемма Гроссмана</w:t>
+      </w:r>
+    </w:p>
+    <w:p>
+      <w:pPr>
+        <w:pStyle w:val="Style34"/>
+        <w:rPr>
+          <w:lang w:val="ru-RU"/>
+        </w:rPr>
+      </w:pPr>
+      <w:r>
+        <w:rPr>
+          <w:lang w:val="ru-RU"/>
+        </w:rPr>
+        <w:t>Любое стоящее дело стоило сделать вчера.</w:t>
+      </w:r>
+    </w:p>
+    <w:p>
+      <w:pPr>
+        <w:pStyle w:val="Style22"/>
+        <w:rPr>
+          <w:lang w:val="ru-RU"/>
+        </w:rPr>
+      </w:pPr>
+      <w:r>
+        <w:rPr>
+          <w:lang w:val="ru-RU"/>
+        </w:rPr>
+      </w:r>
+    </w:p>
+    <w:p>
+      <w:pPr>
+        <w:pStyle w:val="Style22"/>
+        <w:rPr/>
+      </w:pPr>
+      <w:r>
+        <w:rPr>
+          <w:lang w:val="ru-RU"/>
+        </w:rPr>
+        <w:t>Наше время принято считать нелёгким, чересчур суетливым и полным стрессов. Так и говорят «в наше нелёгкое время...» Уверен, что так говорили, говорят и будут говорить всегда. И  основной претензией ко времени будет то, что его катастрофически не хватает! Мчатся поезда и самолёты, компьютеры подыскивают и доставляют нам прямо в постель мегабайты информации от новостей до рабочих сводок, поисковые системы мгновенно отвечают как на самые глубокие, так и на самые дурацкие вопросы, и нам всё ещё не хватает времени. Не хватает, в основном, на самих себя: на прогулку ради прогулки, на то, чтобы послушать музыку – не на бегу в наушниках, не в машине, а дома в кресле с единственной целью послушать музыку! Некогда! Но уверен я также и в том, что это никакая не болезнь века, в отличие, например, от гиподинамии, которая несмотря на суетливость, беготню и стресс, преследует современного человека. Эти вечные суета и стресс математически обусловлены и потому вечны, как романтические истории и ворчание стариков на теперешнее поколение.</w:t>
+      </w:r>
+    </w:p>
+    <w:p>
+      <w:pPr>
+        <w:pStyle w:val="Style22"/>
+        <w:rPr/>
+      </w:pPr>
+      <w:r>
+        <w:rPr>
+          <w:lang w:val="ru-RU"/>
+        </w:rPr>
+        <w:t>В этой главе мы поговорим о том, почему нам не хватает времени на задуманное. Почему жизнь так коротка. Почему даже у добросовестного студента к концу учебного года остаётся лишь одна ночь на выполнение доброй половины всех заданий и почему, в конце концов, именно в эту ночь сломается принтер или его девушка задумает выяснить, наконец, их отношения.</w:t>
+      </w:r>
+    </w:p>
+    <w:p>
+      <w:pPr>
+        <w:pStyle w:val="2"/>
+        <w:rPr>
           <w:lang w:eastAsia="ru-RU"/>
         </w:rPr>
-        <w:t>Проклятие режиссёра и проклятые принтеры</w:t>
-      </w:r>
-    </w:p>
-    <w:p>
-      <w:pPr>
-        <w:pStyle w:val="Style24"/>
-        <w:rPr>
-          <w:lang w:eastAsia="ru-RU"/>
-        </w:rPr>
-      </w:pPr>
-      <w:r>
-        <w:rPr>
-          <w:lang w:eastAsia="ru-RU"/>
-        </w:rPr>
-        <w:t>Мы порассуждаем о цейтнотах, дедлайнах и о невовремя ломающихся принтерах.</w:t>
-      </w:r>
-    </w:p>
-    <w:p>
-      <w:pPr>
-        <w:pStyle w:val="Style33"/>
-        <w:rPr/>
-      </w:pPr>
-      <w:r>
-        <w:rPr/>
-        <w:t>Четвертый закон Хечта</w:t>
-      </w:r>
-    </w:p>
-    <w:p>
-      <w:pPr>
-        <w:pStyle w:val="Style33"/>
-        <w:rPr/>
-      </w:pPr>
-      <w:r>
-        <w:rPr/>
-        <w:t xml:space="preserve">Настоящее — </w:t>
-        <w:br/>
-        <w:t>самое подходящее время что-то отложить.</w:t>
-      </w:r>
-    </w:p>
-    <w:p>
-      <w:pPr>
-        <w:pStyle w:val="Style33"/>
-        <w:rPr/>
-      </w:pPr>
-      <w:r>
-        <w:rPr/>
-      </w:r>
-    </w:p>
-    <w:p>
-      <w:pPr>
-        <w:pStyle w:val="Style33"/>
-        <w:rPr/>
-      </w:pPr>
-      <w:r>
-        <w:rPr/>
-        <w:t>дилемма Гроссмана</w:t>
-      </w:r>
-    </w:p>
-    <w:p>
-      <w:pPr>
-        <w:pStyle w:val="Style33"/>
-        <w:rPr/>
-      </w:pPr>
-      <w:r>
-        <w:rPr/>
-        <w:t>Любое стоящее дело стоило сделать вчера.</w:t>
-      </w:r>
-    </w:p>
-    <w:p>
-      <w:pPr>
-        <w:pStyle w:val="Style33"/>
-        <w:rPr/>
-      </w:pPr>
-      <w:r>
-        <w:rPr/>
-      </w:r>
-    </w:p>
-    <w:p>
-      <w:pPr>
-        <w:pStyle w:val="Style33"/>
-        <w:rPr/>
-      </w:pPr>
-      <w:r>
-        <w:rPr/>
-        <w:t xml:space="preserve">Производное Кнагга от закона </w:t>
-      </w:r>
-      <w:r>
-        <w:rPr/>
-        <w:t>М</w:t>
-      </w:r>
-      <w:r>
-        <w:rPr/>
-        <w:t>ерфи</w:t>
-      </w:r>
-    </w:p>
-    <w:p>
-      <w:pPr>
-        <w:pStyle w:val="Style33"/>
-        <w:rPr/>
-      </w:pPr>
-      <w:r>
-        <w:rPr/>
-        <w:t>Чем сложнее и грандиознее план, тем больше шансов на его провал.</w:t>
-      </w:r>
-    </w:p>
-    <w:p>
-      <w:pPr>
-        <w:pStyle w:val="Style20"/>
-        <w:rPr/>
-      </w:pPr>
-      <w:r>
-        <w:rPr/>
-      </w:r>
-    </w:p>
-    <w:p>
-      <w:pPr>
-        <w:pStyle w:val="Style20"/>
-        <w:rPr/>
-      </w:pPr>
-      <w:r>
-        <w:rPr/>
-        <w:t>Наше время принято считать нелёгким, сересчур суетливым и полным стрессов. Так и говорят «в наше нелёгкое время...» Уверен, что так говорили, гов</w:t>
-      </w:r>
-      <w:r>
-        <w:rPr/>
-        <w:t>о</w:t>
-      </w:r>
-      <w:r>
-        <w:rPr/>
-        <w:t xml:space="preserve">рят и будут говорить всегда. И  основной претензией ко времени будет то, что его катастрофически не хватает! Мчатся поезда и самолёты, компьютеры подыскивают и доставляют нам прямо в постель мегабайты информации от новостей до рабочих сводок, поисковые системы мгновенно овечают как на самые глубокие, так и на самые дурацкие вопросы, и нам всё ещё не хватает времени. Не </w:t>
-      </w:r>
-      <w:r>
-        <w:rPr/>
-        <w:t>х</w:t>
-      </w:r>
-      <w:r>
-        <w:rPr/>
-        <w:t xml:space="preserve">ватает, в основном, на самих себя: на прогулку ради прогулки, на то, чтобы послушать музыку – не на бегу в наушниках, не в машине, а дома в кресле с единственной целью послушать музыку! Некогда! Но уверен я также и в том, что это никакая не болезнь века, в отличие, например, от гиподинамии, которая несмотря на суетливость, беготню и стресс, преследует современного человека. Эти вечные суета и стресс математически обусловлены </w:t>
-      </w:r>
-      <w:r>
-        <w:rPr/>
-        <w:t>и потому вечны, как романтические истории и ворчание стариков на теперешнее поколение.</w:t>
-      </w:r>
-    </w:p>
-    <w:p>
-      <w:pPr>
-        <w:pStyle w:val="Style20"/>
-        <w:rPr/>
-      </w:pPr>
-      <w:r>
-        <w:rPr/>
-        <w:t>В этой главе мы поговорим о том, почему нам не хватает времени на задуманное. Почему жизнь так кокротка. Почему даже у добросовествного студента к концу учебного года остаётся лишь одна ночь на выполнение доброй половины всех заданий и почему, в конце концов, именно в эту ночь сломается принтер или его девушка задумает выяснить, наконец, их отношения.</w:t>
-      </w:r>
-    </w:p>
-    <w:p>
-      <w:pPr>
-        <w:pStyle w:val="2"/>
-        <w:rPr>
-          <w:lang w:eastAsia="ru-RU"/>
-        </w:rPr>
-      </w:pPr>
-      <w:r>
-        <w:rPr>
-          <w:lang w:eastAsia="ru-RU"/>
+      </w:pPr>
+      <w:r>
+        <w:rPr>
+          <w:lang w:val="ru-RU" w:eastAsia="ru-RU"/>
         </w:rPr>
         <w:t>Стратегия балбеса</w:t>
       </w:r>
     </w:p>
     <w:p>
       <w:pPr>
-        <w:pStyle w:val="Style20"/>
-        <w:rPr/>
-      </w:pPr>
-      <w:r>
-        <w:rPr>
-          <w:lang w:eastAsia="ru-RU"/>
-        </w:rPr>
-        <w:t xml:space="preserve">Нам для анализа суеты опять потребуются </w:t>
-      </w:r>
-      <w:r>
-        <w:rPr>
-          <w:lang w:eastAsia="ru-RU"/>
-        </w:rPr>
-        <w:t>случайны</w:t>
-      </w:r>
-      <w:r>
-        <w:rPr>
-          <w:lang w:eastAsia="ru-RU"/>
-        </w:rPr>
-        <w:t>е</w:t>
-      </w:r>
-      <w:r>
-        <w:rPr>
-          <w:lang w:eastAsia="ru-RU"/>
-        </w:rPr>
-        <w:t xml:space="preserve"> процесс</w:t>
-      </w:r>
-      <w:r>
-        <w:rPr>
-          <w:lang w:eastAsia="ru-RU"/>
-        </w:rPr>
-        <w:t>ы</w:t>
-      </w:r>
-      <w:r>
-        <w:rPr>
-          <w:lang w:eastAsia="ru-RU"/>
-        </w:rPr>
-        <w:t xml:space="preserve">. Одним из самых простых процессов, требующих минимума дополнительных предположений, является </w:t>
+        <w:pStyle w:val="Style22"/>
+        <w:rPr/>
+      </w:pPr>
+      <w:r>
+        <w:rPr>
+          <w:lang w:val="ru-RU" w:eastAsia="ru-RU"/>
+        </w:rPr>
+        <w:t xml:space="preserve">Для анализа суеты нам опять потребуются случайные процессы. Одним из самых простых процессов, требующих минимума дополнительных предположений, является </w:t>
       </w:r>
       <w:r>
         <w:rPr>
           <w:rStyle w:val="Style18"/>
+          <w:lang w:val="ru-RU"/>
         </w:rPr>
         <w:t>пуассоновский поток</w:t>
       </w:r>
       <w:r>
         <w:rPr>
-          <w:lang w:eastAsia="ru-RU"/>
+          <w:lang w:val="ru-RU" w:eastAsia="ru-RU"/>
         </w:rPr>
         <w:t>. Напомню, что его можно реализовать, случайно распределяя известное количество независимых событий по временному интервалу. Хорошими примерами могут быть удары капель дождя по крыше, поток частных автомобилей на дороге, сильные землетрясения и т.п.</w:t>
       </w:r>
     </w:p>
     <w:p>
       <w:pPr>
-        <w:pStyle w:val="Style20"/>
-        <w:rPr/>
-      </w:pPr>
-      <w:r>
-        <w:rPr>
-          <w:lang w:eastAsia="ru-RU"/>
-        </w:rPr>
-        <w:t xml:space="preserve">А что мы получим, если события перестанут быть независимыми, а будут образовывать упорядоченную цепочку? Скажем, в цепочке </w:t>
+        <w:pStyle w:val="Style22"/>
+        <w:rPr/>
+      </w:pPr>
+      <w:r>
+        <w:rPr>
+          <w:lang w:val="ru-RU" w:eastAsia="ru-RU"/>
+        </w:rPr>
+        <w:t xml:space="preserve">А что мы получим, если события перестанут быть независимыми, а будут образовывать упорядоченную цепочку? Скажем, пусть в цепочке </w:t>
       </w:r>
       <w:r>
         <w:rPr/>
@@ -297,7 +235,7 @@
       </m:oMath>
       <w:r>
         <w:rPr>
-          <w:lang w:eastAsia="ru-RU"/>
+          <w:lang w:val="ru-RU" w:eastAsia="ru-RU"/>
         </w:rPr>
         <w:t xml:space="preserve"> событие </w:t>
       </w:r>
@@ -314,7 +252,7 @@
       </m:oMath>
       <w:r>
         <w:rPr>
-          <w:lang w:eastAsia="ru-RU"/>
+          <w:lang w:val="ru-RU" w:eastAsia="ru-RU"/>
         </w:rPr>
         <w:t xml:space="preserve"> может случиться только после события </w:t>
       </w:r>
@@ -330,10 +268,14 @@
         </m:r>
       </m:oMath>
       <w:r>
-        <w:rPr>
-          <w:lang w:eastAsia="ru-RU"/>
-        </w:rPr>
-        <w:t xml:space="preserve"> и перед событием </w:t>
+        <w:rPr/>
+        <w:t xml:space="preserve">, но </w:t>
+      </w:r>
+      <w:r>
+        <w:rPr>
+          <w:lang w:val="ru-RU" w:eastAsia="ru-RU"/>
+        </w:rPr>
+        <w:t xml:space="preserve">перед событием </w:t>
       </w:r>
       <w:r>
         <w:rPr/>
@@ -347,42 +289,40 @@
         </m:r>
       </m:oMath>
       <w:r>
-        <w:rPr>
-          <w:lang w:eastAsia="ru-RU"/>
-        </w:rPr>
-        <w:t xml:space="preserve">, хотя моменты в которые эти события произойдут пусть остаются случайными, </w:t>
-      </w:r>
-      <w:r>
-        <w:rPr>
-          <w:lang w:eastAsia="ru-RU"/>
-        </w:rPr>
-        <w:t>ведь согласно аксиоме Дехэя</w:t>
-      </w:r>
-      <w:r>
-        <w:rPr>
-          <w:rFonts w:ascii="Times New Roman" w:hAnsi="Times New Roman"/>
+        <w:rPr/>
+        <w:t>.</w:t>
+      </w:r>
+      <w:r>
+        <w:rPr>
+          <w:lang w:val="ru-RU" w:eastAsia="ru-RU"/>
+        </w:rPr>
+        <w:t xml:space="preserve"> При этом моменты, в которые эти события произойдут, пусть остаются случайными, ведь согласно аксиоме Дехэя</w:t>
+      </w:r>
+      <w:r>
+        <w:rPr>
           <w:b/>
           <w:i/>
           <w:color w:val="000000"/>
           <w:spacing w:val="0"/>
           <w:sz w:val="24"/>
-          <w:lang w:eastAsia="ru-RU"/>
+          <w:lang w:val="ru-RU" w:eastAsia="ru-RU"/>
         </w:rPr>
         <w:t xml:space="preserve"> </w:t>
       </w:r>
       <w:r>
         <w:rPr>
-          <w:lang w:eastAsia="ru-RU"/>
+          <w:lang w:val="ru-RU" w:eastAsia="ru-RU"/>
         </w:rPr>
         <w:t>«</w:t>
       </w:r>
       <w:r>
-        <w:rPr/>
-        <w:t>Простую работу всегда можно отложить, потому что всегда будет время ее сделать потом»</w:t>
-      </w:r>
-      <w:r>
-        <w:rPr>
-          <w:rFonts w:ascii="Times New Roman" w:hAnsi="Times New Roman"/>
+        <w:rPr>
+          <w:lang w:val="ru-RU"/>
+        </w:rPr>
+        <w:t>Простую работу всегда можно отложить, потому что всегда будет время её сделать потом»</w:t>
+      </w:r>
+      <w:r>
+        <w:rPr>
           <w:b w:val="false"/>
           <w:i w:val="false"/>
           <w:caps w:val="false"/>
@@ -390,56 +330,75 @@
           <w:color w:val="000000"/>
           <w:spacing w:val="0"/>
           <w:sz w:val="28"/>
+          <w:lang w:val="ru-RU"/>
         </w:rPr>
         <w:t xml:space="preserve">. </w:t>
       </w:r>
       <w:r>
         <w:rPr>
-          <w:lang w:eastAsia="ru-RU"/>
-        </w:rPr>
-        <w:t xml:space="preserve">Посмотрим, как разместятся такие упорядоченные цепочки на ограниченном временном интервале. Первое событие мы расположим в произвольной точке, второе </w:t>
-      </w:r>
-      <w:r>
-        <w:rPr/>
+          <w:lang w:val="ru-RU" w:eastAsia="ru-RU"/>
+        </w:rPr>
+        <w:t xml:space="preserve">Посмотрим, как смогут разместится такие упорядоченные цепочки на ограниченном временном интервале. </w:t>
+      </w:r>
+    </w:p>
+    <w:p>
+      <w:pPr>
+        <w:pStyle w:val="Style22"/>
+        <w:rPr/>
+      </w:pPr>
+      <w:r>
+        <w:rPr>
+          <w:lang w:val="ru-RU" w:eastAsia="ru-RU"/>
+        </w:rPr>
+        <w:t xml:space="preserve">Первое событие мы расположим в произвольной точке, второе </w:t>
+      </w:r>
+      <w:r>
+        <w:rPr>
+          <w:lang w:val="ru-RU"/>
+        </w:rPr>
         <w:t>—</w:t>
       </w:r>
       <w:r>
         <w:rPr>
-          <w:lang w:eastAsia="ru-RU"/>
+          <w:lang w:val="ru-RU" w:eastAsia="ru-RU"/>
         </w:rPr>
         <w:t xml:space="preserve"> тоже случайно, но обязательно позднее первого, третье </w:t>
       </w:r>
       <w:r>
-        <w:rPr/>
+        <w:rPr>
+          <w:lang w:val="ru-RU"/>
+        </w:rPr>
         <w:t>—</w:t>
       </w:r>
       <w:r>
         <w:rPr>
-          <w:lang w:eastAsia="ru-RU"/>
+          <w:lang w:val="ru-RU" w:eastAsia="ru-RU"/>
         </w:rPr>
         <w:t xml:space="preserve"> после второго и так далее. Для каждого следующего этапа будет оставаться всё меньше и меньше времени, так что к правой части интервала (перед дедлайном) должно наблюдаться заметное увеличение интенсивности процесса. Рано или поздно, время для выполнения задач закончится и цепочка завершится. Назовём построенный нами процесс </w:t>
       </w:r>
       <w:r>
         <w:rPr>
           <w:rStyle w:val="Style18"/>
+          <w:lang w:val="ru-RU"/>
         </w:rPr>
         <w:t>стохастической цепочкой с дедлайном</w:t>
       </w:r>
       <w:r>
         <w:rPr>
-          <w:lang w:eastAsia="ru-RU"/>
-        </w:rPr>
-        <w:t xml:space="preserve">, а выбранную безалаберную стратегию выполнения работы  </w:t>
+          <w:lang w:val="ru-RU" w:eastAsia="ru-RU"/>
+        </w:rPr>
+        <w:t xml:space="preserve">, а выбранную безалаберную стратегию выполнения работы </w:t>
       </w:r>
       <w:r>
         <w:rPr>
           <w:rStyle w:val="Style18"/>
+          <w:lang w:val="ru-RU"/>
         </w:rPr>
         <w:t>стратегией балбеса</w:t>
       </w:r>
       <w:r>
         <w:rPr>
-          <w:lang w:eastAsia="ru-RU"/>
+          <w:lang w:val="ru-RU" w:eastAsia="ru-RU"/>
         </w:rPr>
         <w:t xml:space="preserve">. На рисунке показан пример построенной таким образом цепочки из </w:t>
       </w:r>
@@ -456,7 +415,7 @@
       </m:oMath>
       <w:r>
         <w:rPr>
-          <w:lang w:eastAsia="ru-RU"/>
+          <w:lang w:val="ru-RU" w:eastAsia="ru-RU"/>
         </w:rPr>
         <w:t xml:space="preserve"> этапов работы, на которую было отпущено </w:t>
       </w:r>
@@ -473,15 +432,17 @@
       </m:oMath>
       <w:r>
         <w:rPr>
-          <w:lang w:eastAsia="ru-RU"/>
+          <w:lang w:val="ru-RU" w:eastAsia="ru-RU"/>
         </w:rPr>
         <w:t xml:space="preserve"> дней.</w:t>
       </w:r>
     </w:p>
     <w:p>
       <w:pPr>
-        <w:pStyle w:val="Style30"/>
-        <w:rPr/>
+        <w:pStyle w:val="TableofFigures"/>
+        <w:rPr>
+          <w:lang w:val="ru-RU"/>
+        </w:rPr>
       </w:pPr>
       <w:r>
         <w:rPr/>
@@ -526,30 +487,30 @@
     </w:p>
     <w:p>
       <w:pPr>
-        <w:pStyle w:val="Style26"/>
+        <w:pStyle w:val="Style28"/>
         <w:rPr>
           <w:lang w:eastAsia="ru-RU"/>
         </w:rPr>
       </w:pPr>
       <w:r>
         <w:rPr>
+          <w:lang w:val="ru-RU" w:eastAsia="ru-RU"/>
+        </w:rPr>
+        <w:t>Пример стохастической цепочки с дедлайном. В данном случае пять дел сделать удалось, можно ещё успеть сделать шестое, а на семь времени уже не хватит.</w:t>
+      </w:r>
+    </w:p>
+    <w:p>
+      <w:pPr>
+        <w:pStyle w:val="Style22"/>
+        <w:rPr>
           <w:lang w:eastAsia="ru-RU"/>
         </w:rPr>
-        <w:t>Пример стохастической цепочки с дедлайном. В данном случае пять дел сделать удалось, можно ещё успеть сделать шестое, а на семь времени уже не хватит.</w:t>
-      </w:r>
-    </w:p>
-    <w:p>
-      <w:pPr>
-        <w:pStyle w:val="Style20"/>
-        <w:rPr>
-          <w:lang w:eastAsia="ru-RU"/>
-        </w:rPr>
-      </w:pPr>
-      <w:r>
-        <w:rPr>
-          <w:lang w:eastAsia="ru-RU"/>
-        </w:rPr>
-        <w:t xml:space="preserve">Понятно, делая дела как попало, непросто успеть в срок, но можно ли как-то проанализировать это явление? Сформулируем задачу, взяв в качестве испытуемого, скажем, театрального режиссёра. Пусть в распоряжении режиссёра и труппы имеется </w:t>
+      </w:pPr>
+      <w:r>
+        <w:rPr>
+          <w:lang w:val="ru-RU" w:eastAsia="ru-RU"/>
+        </w:rPr>
+        <w:t xml:space="preserve">Понятно, делая дела как попало, непросто успеть в срок, но можно ли как-то проанализировать это явление? Сформулируем задачу, взяв в качестве испытуемого, скажем, театрального режиссёра. Пусть в распоряжении режиссёра и его труппы имеется </w:t>
       </w:r>
       <w:r>
         <w:rPr/>
@@ -564,7 +525,7 @@
       </m:oMath>
       <w:r>
         <w:rPr>
-          <w:lang w:eastAsia="ru-RU"/>
+          <w:lang w:val="ru-RU" w:eastAsia="ru-RU"/>
         </w:rPr>
         <w:t xml:space="preserve"> дней для постановки некоего действа. Подготовка разбивается на </w:t>
       </w:r>
@@ -581,34 +542,40 @@
       </m:oMath>
       <w:r>
         <w:rPr>
-          <w:lang w:eastAsia="ru-RU"/>
+          <w:lang w:val="ru-RU" w:eastAsia="ru-RU"/>
         </w:rPr>
         <w:t xml:space="preserve"> последовательных репетиционных этапов, каждый из которых требует один день на выполнение. Какова вероятность не уложиться в срок, реализуя описанный нами процесс выполнения работ? Если подготовка мероприятия требует вовлечения разных людей и различных производственных процессов, то возможны накладки, болезни или попросту хандра </w:t>
       </w:r>
       <w:r>
-        <w:rPr/>
+        <w:rPr>
+          <w:lang w:val="ru-RU"/>
+        </w:rPr>
         <w:t>—</w:t>
       </w:r>
       <w:r>
         <w:rPr>
-          <w:lang w:eastAsia="ru-RU"/>
+          <w:lang w:val="ru-RU" w:eastAsia="ru-RU"/>
         </w:rPr>
         <w:t xml:space="preserve"> все предпосылки к реализации нашей стохастической цепочки с дедлайном.</w:t>
       </w:r>
     </w:p>
     <w:p>
       <w:pPr>
-        <w:pStyle w:val="Style20"/>
-        <w:rPr/>
-      </w:pPr>
-      <w:r>
-        <w:rPr/>
+        <w:pStyle w:val="Style22"/>
+        <w:rPr>
+          <w:lang w:val="ru-RU"/>
+        </w:rPr>
+      </w:pPr>
+      <w:r>
+        <w:rPr>
+          <w:lang w:val="ru-RU"/>
+        </w:rPr>
         <w:t>Для начала, я обратился к имитационному моделированию, чтобы выяснить, как распределяется длина цепочек, которые удаётся выполнить в ограниченный промежуток времени заданной длины, пользуясь стратегией балбеса. Вычисления состояли в генерации стохастических цепочек и в подсчёте их длин для различных ограничений по времени по следующему алгоритму:</w:t>
       </w:r>
     </w:p>
     <w:p>
       <w:pPr>
-        <w:pStyle w:val="Style32"/>
+        <w:pStyle w:val="Style33"/>
         <w:rPr>
           <w:u w:val="single"/>
         </w:rPr>
@@ -616,6 +583,7 @@
       <w:r>
         <w:rPr>
           <w:u w:val="single"/>
+          <w:lang w:val="ru-RU"/>
         </w:rPr>
         <w:t xml:space="preserve">Вход: число дней </w:t>
       </w:r>
@@ -633,21 +601,29 @@
     </w:p>
     <w:p>
       <w:pPr>
-        <w:pStyle w:val="Style32"/>
-        <w:rPr/>
-      </w:pPr>
-      <w:r>
-        <w:rPr/>
+        <w:pStyle w:val="Style33"/>
+        <w:rPr>
+          <w:lang w:val="ru-RU"/>
+        </w:rPr>
+      </w:pPr>
+      <w:r>
+        <w:rPr>
+          <w:lang w:val="ru-RU"/>
+        </w:rPr>
         <w:t>Повторять, пока не набрано нужное число цепочек</w:t>
       </w:r>
     </w:p>
     <w:p>
       <w:pPr>
-        <w:pStyle w:val="Style32"/>
-        <w:rPr/>
-      </w:pPr>
-      <w:r>
-        <w:rPr/>
+        <w:pStyle w:val="Style33"/>
+        <w:rPr>
+          <w:lang w:val="ru-RU"/>
+        </w:rPr>
+      </w:pPr>
+      <w:r>
+        <w:rPr>
+          <w:lang w:val="ru-RU"/>
+        </w:rPr>
         <w:tab/>
       </w:r>
       <w:r>
@@ -662,7 +638,9 @@
         </m:r>
       </m:oMath>
       <w:r>
-        <w:rPr/>
+        <w:rPr>
+          <w:lang w:val="ru-RU"/>
+        </w:rPr>
         <w:t xml:space="preserve"> := </w:t>
       </w:r>
       <w:r>
@@ -679,11 +657,15 @@
     </w:p>
     <w:p>
       <w:pPr>
-        <w:pStyle w:val="Style32"/>
-        <w:rPr/>
-      </w:pPr>
-      <w:r>
-        <w:rPr/>
+        <w:pStyle w:val="Style33"/>
+        <w:rPr>
+          <w:lang w:val="ru-RU"/>
+        </w:rPr>
+      </w:pPr>
+      <w:r>
+        <w:rPr>
+          <w:lang w:val="ru-RU"/>
+        </w:rPr>
         <w:tab/>
       </w:r>
       <w:r>
@@ -698,17 +680,23 @@
         </m:r>
       </m:oMath>
       <w:r>
-        <w:rPr/>
+        <w:rPr>
+          <w:lang w:val="ru-RU"/>
+        </w:rPr>
         <w:t xml:space="preserve"> := 0</w:t>
       </w:r>
     </w:p>
     <w:p>
       <w:pPr>
-        <w:pStyle w:val="Style32"/>
-        <w:rPr/>
-      </w:pPr>
-      <w:r>
-        <w:rPr/>
+        <w:pStyle w:val="Style33"/>
+        <w:rPr>
+          <w:lang w:val="ru-RU"/>
+        </w:rPr>
+      </w:pPr>
+      <w:r>
+        <w:rPr>
+          <w:lang w:val="ru-RU"/>
+        </w:rPr>
         <w:tab/>
         <w:t xml:space="preserve">Повторять, пока </w:t>
       </w:r>
@@ -738,11 +726,15 @@
     </w:p>
     <w:p>
       <w:pPr>
-        <w:pStyle w:val="Style32"/>
-        <w:rPr/>
-      </w:pPr>
-      <w:r>
-        <w:rPr/>
+        <w:pStyle w:val="Style33"/>
+        <w:rPr>
+          <w:lang w:val="ru-RU"/>
+        </w:rPr>
+      </w:pPr>
+      <w:r>
+        <w:rPr>
+          <w:lang w:val="ru-RU"/>
+        </w:rPr>
         <w:tab/>
         <w:tab/>
         <w:t xml:space="preserve">выбрать случайное целое число </w:t>
@@ -756,9 +748,6 @@
             <w:rFonts w:ascii="Cambria Math" w:hAnsi="Cambria Math"/>
           </w:rPr>
           <m:t xml:space="preserve">x</m:t>
-        </m:r>
-        <m:r>
-          <m:t xml:space="preserve"> </m:t>
         </m:r>
         <m:r>
           <m:rPr>
@@ -802,13 +791,15 @@
     </w:p>
     <w:p>
       <w:pPr>
-        <w:pStyle w:val="Style32"/>
+        <w:pStyle w:val="Style33"/>
         <w:rPr>
           <w:rFonts w:eastAsia="" w:eastAsiaTheme="minorEastAsia"/>
         </w:rPr>
       </w:pPr>
       <w:r>
-        <w:rPr/>
+        <w:rPr>
+          <w:lang w:val="ru-RU"/>
+        </w:rPr>
         <w:tab/>
         <w:tab/>
         <w:t xml:space="preserve">увеличить счётчик </w:t>
@@ -827,12 +818,15 @@
     </w:p>
     <w:p>
       <w:pPr>
-        <w:pStyle w:val="Style32"/>
-        <w:rPr/>
+        <w:pStyle w:val="Style33"/>
+        <w:rPr>
+          <w:lang w:val="ru-RU"/>
+        </w:rPr>
       </w:pPr>
       <w:r>
         <w:rPr>
           <w:rFonts w:eastAsia="" w:eastAsiaTheme="minorEastAsia"/>
+          <w:lang w:val="ru-RU"/>
         </w:rPr>
         <w:tab/>
         <w:t>конец</w:t>
@@ -840,11 +834,15 @@
     </w:p>
     <w:p>
       <w:pPr>
-        <w:pStyle w:val="Style32"/>
-        <w:rPr/>
-      </w:pPr>
-      <w:r>
-        <w:rPr/>
+        <w:pStyle w:val="Style33"/>
+        <w:rPr>
+          <w:lang w:val="ru-RU"/>
+        </w:rPr>
+      </w:pPr>
+      <w:r>
+        <w:rPr>
+          <w:lang w:val="ru-RU"/>
+        </w:rPr>
         <w:tab/>
         <w:t xml:space="preserve">добавить </w:t>
       </w:r>
@@ -860,28 +858,38 @@
         </m:r>
       </m:oMath>
       <w:r>
-        <w:rPr/>
+        <w:rPr>
+          <w:lang w:val="ru-RU"/>
+        </w:rPr>
         <w:t xml:space="preserve"> в гистограмму</w:t>
       </w:r>
     </w:p>
     <w:p>
       <w:pPr>
-        <w:pStyle w:val="Style32"/>
-        <w:rPr/>
-      </w:pPr>
-      <w:r>
-        <w:rPr/>
+        <w:pStyle w:val="Style33"/>
+        <w:rPr>
+          <w:lang w:val="ru-RU"/>
+        </w:rPr>
+      </w:pPr>
+      <w:r>
+        <w:rPr>
+          <w:lang w:val="ru-RU"/>
+        </w:rPr>
         <w:t>конец</w:t>
       </w:r>
     </w:p>
     <w:p>
       <w:pPr>
-        <w:pStyle w:val="Style20"/>
+        <w:pStyle w:val="Style22"/>
         <w:ind w:hanging="0"/>
-        <w:rPr/>
-      </w:pPr>
-      <w:r>
-        <w:rPr/>
+        <w:rPr>
+          <w:lang w:val="ru-RU"/>
+        </w:rPr>
+      </w:pPr>
+      <w:r>
+        <w:rPr>
+          <w:lang w:val="ru-RU"/>
+        </w:rPr>
         <w:t xml:space="preserve">Вот какая гистограмма получается, например, для </w:t>
       </w:r>
       <w:r>
@@ -908,19 +916,23 @@
         </m:r>
       </m:oMath>
       <w:r>
-        <w:rPr/>
+        <w:rPr>
+          <w:lang w:val="ru-RU"/>
+        </w:rPr>
         <w:t>:</w:t>
       </w:r>
     </w:p>
     <w:p>
       <w:pPr>
-        <w:pStyle w:val="Style30"/>
-        <w:rPr/>
+        <w:pStyle w:val="TableofFigures"/>
+        <w:rPr>
+          <w:lang w:val="ru-RU"/>
+        </w:rPr>
       </w:pPr>
       <w:r>
         <w:rPr/>
         <w:drawing>
-          <wp:inline distT="0" distB="635" distL="0" distR="7620">
+          <wp:inline distT="0" distB="0" distL="0" distR="0">
             <wp:extent cx="3783965" cy="3505200"/>
             <wp:effectExtent l="0" t="0" r="0" b="0"/>
             <wp:docPr id="2" name="Рисунок 30" descr="C:\tmp\podlost\ToH\html\figures\deadline\2019-01-07_18-33-11.png"/>
@@ -960,24 +972,28 @@
     </w:p>
     <w:p>
       <w:pPr>
-        <w:pStyle w:val="Style26"/>
-        <w:rPr/>
-      </w:pPr>
-      <w:r>
-        <w:rPr/>
+        <w:pStyle w:val="Style28"/>
+        <w:rPr>
+          <w:lang w:val="ru-RU"/>
+        </w:rPr>
+      </w:pPr>
+      <w:r>
+        <w:rPr>
+          <w:lang w:val="ru-RU"/>
+        </w:rPr>
         <w:t>Гистограмма функции вероятности для длины цепочек, которые  удаётся сделать в отведённый срок. Синей линией показано распределение Пуассона с интенсивностью, соответствующей наблюдаемой средней длине цепочек.</w:t>
       </w:r>
     </w:p>
     <w:p>
       <w:pPr>
-        <w:pStyle w:val="Style20"/>
+        <w:pStyle w:val="Style22"/>
         <w:rPr>
           <w:lang w:eastAsia="ru-RU"/>
         </w:rPr>
       </w:pPr>
       <w:r>
         <w:rPr>
-          <w:lang w:eastAsia="ru-RU"/>
+          <w:lang w:val="ru-RU" w:eastAsia="ru-RU"/>
         </w:rPr>
         <w:t xml:space="preserve">Подсчитывая события в настоящем пуассоновском потоке с интенсивностью </w:t>
       </w:r>
@@ -995,20 +1011,20 @@
       <w:r>
         <w:rPr>
           <w:rFonts w:eastAsia="" w:eastAsiaTheme="minorEastAsia"/>
-          <w:lang w:eastAsia="ru-RU"/>
+          <w:lang w:val="ru-RU" w:eastAsia="ru-RU"/>
         </w:rPr>
         <w:t>,</w:t>
       </w:r>
       <w:r>
         <w:rPr>
-          <w:lang w:eastAsia="ru-RU"/>
+          <w:lang w:val="ru-RU" w:eastAsia="ru-RU"/>
         </w:rPr>
         <w:t xml:space="preserve"> мы придём к известному распределению Пуассона: </w:t>
       </w:r>
     </w:p>
     <w:p>
       <w:pPr>
-        <w:pStyle w:val="Normal"/>
+        <w:pStyle w:val="Style32"/>
         <w:rPr>
           <w:rFonts w:ascii="Cambria Math" w:hAnsi="Cambria Math"/>
           <w:lang w:eastAsia="ru-RU"/>
@@ -1114,7 +1130,7 @@
     </w:p>
     <w:p>
       <w:pPr>
-        <w:pStyle w:val="Style20"/>
+        <w:pStyle w:val="Style22"/>
         <w:ind w:hanging="0"/>
         <w:rPr>
           <w:lang w:eastAsia="ru-RU"/>
@@ -1122,9 +1138,40 @@
       </w:pPr>
       <w:r>
         <w:rPr>
+          <w:lang w:val="ru-RU" w:eastAsia="ru-RU"/>
+        </w:rPr>
+        <w:t xml:space="preserve">которое описывает вероятность получить ровно </w:t>
+      </w:r>
+      <w:r>
+        <w:rPr/>
+      </w:r>
+      <m:oMath xmlns:m="http://schemas.openxmlformats.org/officeDocument/2006/math">
+        <m:r>
+          <w:rPr>
+            <w:rFonts w:ascii="Cambria Math" w:hAnsi="Cambria Math"/>
+          </w:rPr>
+          <m:t xml:space="preserve">k</m:t>
+        </m:r>
+      </m:oMath>
+      <w:r>
+        <w:rPr>
+          <w:lang w:val="ru-RU" w:eastAsia="ru-RU"/>
+        </w:rPr>
+        <w:t xml:space="preserve"> событий в единичном интервале времени. Полученное мною распределение внешне похоже на распределение Пуассона, но оказалось всё же, что это не оно. Давайте разберёмся, откуда взялись именно такие доли. </w:t>
+      </w:r>
+    </w:p>
+    <w:p>
+      <w:pPr>
+        <w:pStyle w:val="Style22"/>
+        <w:rPr>
           <w:lang w:eastAsia="ru-RU"/>
         </w:rPr>
-        <w:t xml:space="preserve">которое описывает вероятность получить ровно </w:t>
+      </w:pPr>
+      <w:r>
+        <w:rPr>
+          <w:lang w:val="ru-RU" w:eastAsia="ru-RU"/>
+        </w:rPr>
+        <w:t xml:space="preserve">Шансов не успеть сделать одно дело нет совсем, поскольку для одного дела время найдётся обязательно, пусть даже и в последний день. Короткие цепочки из двух дел устроены следующим образом: в последний день должно быть сделано второе дело (чтобы ограничить длину цепочки), а на расположение первого дела ограничений нет, так что вероятность для </w:t>
       </w:r>
       <w:r>
         <w:rPr/>
@@ -1136,53 +1183,22 @@
           </w:rPr>
           <m:t xml:space="preserve">k</m:t>
         </m:r>
+        <m:r>
+          <w:rPr>
+            <w:rFonts w:ascii="Cambria Math" w:hAnsi="Cambria Math"/>
+          </w:rPr>
+          <m:t xml:space="preserve">=</m:t>
+        </m:r>
+        <m:r>
+          <w:rPr>
+            <w:rFonts w:ascii="Cambria Math" w:hAnsi="Cambria Math"/>
+          </w:rPr>
+          <m:t xml:space="preserve">2</m:t>
+        </m:r>
       </m:oMath>
       <w:r>
         <w:rPr>
-          <w:lang w:eastAsia="ru-RU"/>
-        </w:rPr>
-        <w:t xml:space="preserve"> событий в единичном интервале времени. Полученное мною распределение внешне похоже на распределение Пуассона, но оказалось всё же, что это не оно. Давайте разберёмся, откуда взялись именно такие доли. </w:t>
-      </w:r>
-    </w:p>
-    <w:p>
-      <w:pPr>
-        <w:pStyle w:val="Style20"/>
-        <w:rPr>
-          <w:lang w:eastAsia="ru-RU"/>
-        </w:rPr>
-      </w:pPr>
-      <w:r>
-        <w:rPr>
-          <w:lang w:eastAsia="ru-RU"/>
-        </w:rPr>
-        <w:t xml:space="preserve">Шансов не успеть сделать одно дело нет совсем, поскольку для одного дела время найдётся обязательно, пусть даже и в последний день. Короткие цепочки из двух дел устроены следующим образом: в последний день должно быть сделано второе дело (чтобы ограничить длину цепочки), а на расположение первого дела ограничений нет, так что вероятность для </w:t>
-      </w:r>
-      <w:r>
-        <w:rPr/>
-      </w:r>
-      <m:oMath xmlns:m="http://schemas.openxmlformats.org/officeDocument/2006/math">
-        <m:r>
-          <w:rPr>
-            <w:rFonts w:ascii="Cambria Math" w:hAnsi="Cambria Math"/>
-          </w:rPr>
-          <m:t xml:space="preserve">k</m:t>
-        </m:r>
-        <m:r>
-          <w:rPr>
-            <w:rFonts w:ascii="Cambria Math" w:hAnsi="Cambria Math"/>
-          </w:rPr>
-          <m:t xml:space="preserve">=</m:t>
-        </m:r>
-        <m:r>
-          <w:rPr>
-            <w:rFonts w:ascii="Cambria Math" w:hAnsi="Cambria Math"/>
-          </w:rPr>
-          <m:t xml:space="preserve">2</m:t>
-        </m:r>
-      </m:oMath>
-      <w:r>
-        <w:rPr>
-          <w:lang w:eastAsia="ru-RU"/>
+          <w:lang w:val="ru-RU" w:eastAsia="ru-RU"/>
         </w:rPr>
         <w:t xml:space="preserve"> равна </w:t>
       </w:r>
@@ -1214,21 +1230,9 @@
       </m:oMath>
       <w:r>
         <w:rPr>
-          <w:lang w:eastAsia="ru-RU"/>
-        </w:rPr>
-        <w:t xml:space="preserve">. Дальше можно действовать индуктивно. Для произвольного </w:t>
-      </w:r>
-      <w:r>
-        <w:rPr>
-          <w:lang w:val="en-US" w:eastAsia="ru-RU"/>
-        </w:rPr>
-        <w:t>k</w:t>
-      </w:r>
-      <w:r>
-        <w:rPr>
-          <w:lang w:eastAsia="ru-RU"/>
-        </w:rPr>
-        <w:t xml:space="preserve">, последний этап обязательно должен быть выполнен в последний день, это может случиться с вероятностью </w:t>
+          <w:lang w:val="ru-RU" w:eastAsia="ru-RU"/>
+        </w:rPr>
+        <w:t xml:space="preserve">. Дальше можно действовать индуктивно. Для произвольного k, последний этап обязательно должен быть выполнен в последний день, это может случиться с вероятностью </w:t>
       </w:r>
       <w:r>
         <w:rPr/>
@@ -1258,7 +1262,7 @@
       </m:oMath>
       <w:r>
         <w:rPr>
-          <w:lang w:eastAsia="ru-RU"/>
+          <w:lang w:val="ru-RU" w:eastAsia="ru-RU"/>
         </w:rPr>
         <w:t xml:space="preserve">. После чего мы можем поместить предпоследнее дело в любой из свободных дней, скажем в день номер </w:t>
       </w:r>
@@ -1275,7 +1279,7 @@
       </m:oMath>
       <w:r>
         <w:rPr>
-          <w:lang w:eastAsia="ru-RU"/>
+          <w:lang w:val="ru-RU" w:eastAsia="ru-RU"/>
         </w:rPr>
         <w:t xml:space="preserve">, сведя при этом задачу к случаю </w:t>
       </w:r>
@@ -1304,7 +1308,7 @@
       </m:oMath>
       <w:r>
         <w:rPr>
-          <w:lang w:eastAsia="ru-RU"/>
+          <w:lang w:val="ru-RU" w:eastAsia="ru-RU"/>
         </w:rPr>
         <w:t xml:space="preserve"> дел и </w:t>
       </w:r>
@@ -1333,38 +1337,14 @@
       </m:oMath>
       <w:r>
         <w:rPr>
-          <w:lang w:eastAsia="ru-RU"/>
-        </w:rPr>
-        <w:t xml:space="preserve"> дней. Выбор </w:t>
-      </w:r>
-      <w:r>
-        <w:rPr>
-          <w:lang w:val="en-US" w:eastAsia="ru-RU"/>
-        </w:rPr>
-        <w:t>m</w:t>
-      </w:r>
-      <w:r>
-        <w:rPr>
-          <w:lang w:eastAsia="ru-RU"/>
-        </w:rPr>
-        <w:t xml:space="preserve"> ограничен снизу числом </w:t>
-      </w:r>
-      <w:r>
-        <w:rPr>
-          <w:lang w:val="en-US" w:eastAsia="ru-RU"/>
-        </w:rPr>
-        <w:t>k</w:t>
-      </w:r>
-      <w:r>
-        <w:rPr>
-          <w:lang w:eastAsia="ru-RU"/>
-        </w:rPr>
-        <w:t>-2, поскольку два дела – последнее и предпоследнее уже «сделаны». Таким образом, мы получаем способ получить точное решение искомой задачи, но для этого нужно знать решения всех входящих в неё подзадач:</w:t>
-      </w:r>
-    </w:p>
-    <w:p>
-      <w:pPr>
-        <w:pStyle w:val="Style31"/>
+          <w:lang w:val="ru-RU" w:eastAsia="ru-RU"/>
+        </w:rPr>
+        <w:t xml:space="preserve"> дней. Выбор m ограничен снизу числом k-2, поскольку два дела – последнее и предпоследнее уже «сделаны». Таким образом, мы получаем способ получить точное решение искомой задачи, но для этого нужно знать решения всех входящих в неё подзадач:</w:t>
+      </w:r>
+    </w:p>
+    <w:p>
+      <w:pPr>
+        <w:pStyle w:val="Style32"/>
         <w:rPr>
           <w:rStyle w:val="Mo"/>
           <w:rFonts w:eastAsia="" w:eastAsiaTheme="minorEastAsia"/>
@@ -1750,38 +1730,40 @@
     </w:p>
     <w:p>
       <w:pPr>
-        <w:pStyle w:val="Style20"/>
+        <w:pStyle w:val="Style22"/>
         <w:rPr>
           <w:lang w:eastAsia="ru-RU"/>
         </w:rPr>
       </w:pPr>
       <w:r>
         <w:rPr>
-          <w:lang w:eastAsia="ru-RU"/>
+          <w:lang w:val="ru-RU" w:eastAsia="ru-RU"/>
         </w:rPr>
         <w:t xml:space="preserve">Такое определение функции называется </w:t>
       </w:r>
       <w:r>
         <w:rPr>
           <w:rStyle w:val="Style18"/>
+          <w:lang w:val="ru-RU"/>
         </w:rPr>
         <w:t>рекуррентным</w:t>
       </w:r>
       <w:r>
         <w:rPr>
-          <w:lang w:eastAsia="ru-RU"/>
+          <w:lang w:val="ru-RU" w:eastAsia="ru-RU"/>
         </w:rPr>
         <w:t xml:space="preserve">. Для того, чтобы им можно было воспользоваться, необходимо знать решение некоторых </w:t>
       </w:r>
       <w:r>
         <w:rPr>
           <w:rStyle w:val="Style18"/>
+          <w:lang w:val="ru-RU"/>
         </w:rPr>
         <w:t>базовых подзадач</w:t>
       </w:r>
       <w:r>
         <w:rPr>
-          <w:lang w:eastAsia="ru-RU"/>
+          <w:lang w:val="ru-RU" w:eastAsia="ru-RU"/>
         </w:rPr>
         <w:t xml:space="preserve">, в нашем случае, это выражения для </w:t>
       </w:r>
@@ -1810,7 +1792,7 @@
       </m:oMath>
       <w:r>
         <w:rPr>
-          <w:lang w:eastAsia="ru-RU"/>
+          <w:lang w:val="ru-RU" w:eastAsia="ru-RU"/>
         </w:rPr>
         <w:t xml:space="preserve"> и </w:t>
       </w:r>
@@ -1827,26 +1809,27 @@
       </m:oMath>
       <w:r>
         <w:rPr>
-          <w:lang w:eastAsia="ru-RU"/>
+          <w:lang w:val="ru-RU" w:eastAsia="ru-RU"/>
         </w:rPr>
         <w:t xml:space="preserve">. Полученное нами рекуррентное соотношение позволяет вычислить распределение, но его трудно анализировать. Нужно превратить его в </w:t>
       </w:r>
       <w:r>
         <w:rPr>
           <w:rStyle w:val="Style18"/>
+          <w:lang w:val="ru-RU"/>
         </w:rPr>
         <w:t>конечную форму</w:t>
       </w:r>
       <w:r>
         <w:rPr>
-          <w:lang w:eastAsia="ru-RU"/>
+          <w:lang w:val="ru-RU" w:eastAsia="ru-RU"/>
         </w:rPr>
         <w:t xml:space="preserve">, то есть формулу, содержащую конечное фиксированное число арифметических действий над хорошо известными функциями. Мне удалось получить такую форму, оказавшуюся весьма компактной: </w:t>
       </w:r>
     </w:p>
     <w:p>
       <w:pPr>
-        <w:pStyle w:val="Style31"/>
+        <w:pStyle w:val="Style32"/>
         <w:rPr>
           <w:lang w:val="en-US"/>
         </w:rPr>
@@ -1957,15 +1940,13 @@
     </w:p>
     <w:p>
       <w:pPr>
-        <w:pStyle w:val="Style20"/>
+        <w:pStyle w:val="Style22"/>
         <w:ind w:hanging="0"/>
-        <w:rPr>
-          <w:lang w:val="en-US" w:eastAsia="ru-RU"/>
-        </w:rPr>
-      </w:pPr>
-      <w:r>
-        <w:rPr>
-          <w:lang w:eastAsia="ru-RU"/>
+        <w:rPr/>
+      </w:pPr>
+      <w:r>
+        <w:rPr>
+          <w:lang w:val="ru-RU" w:eastAsia="ru-RU"/>
         </w:rPr>
         <w:t xml:space="preserve">здесь конструкция </w:t>
       </w:r>
@@ -2006,30 +1987,50 @@
       </m:oMath>
       <w:r>
         <w:rPr>
-          <w:lang w:eastAsia="ru-RU"/>
+          <w:lang w:val="ru-RU" w:eastAsia="ru-RU"/>
         </w:rPr>
         <w:t xml:space="preserve"> обозначает так называемые </w:t>
       </w:r>
       <w:r>
         <w:rPr>
           <w:rStyle w:val="Style18"/>
+          <w:lang w:val="ru-RU"/>
         </w:rPr>
         <w:t>числа Стирлинга первого рода</w:t>
       </w:r>
       <w:r>
         <w:rPr>
-          <w:lang w:eastAsia="ru-RU"/>
-        </w:rPr>
-        <w:t>, они возникают в комбинаторике при подсчёте циклических перестановок. Пользуясь правом первооткрывателя, назову это распределение именем Джеймса Стирлинга, который ввёл в обиход эти числа. По правде говоря, числа Стирлинга тоже вычисляются рекуррентным соотношением:</w:t>
-      </w:r>
-    </w:p>
-    <w:p>
-      <w:pPr>
-        <w:pStyle w:val="Style31"/>
-        <w:rPr/>
-      </w:pPr>
-      <w:r>
-        <w:rPr/>
+          <w:lang w:val="ru-RU" w:eastAsia="ru-RU"/>
+        </w:rPr>
+        <w:t xml:space="preserve">, они возникают в комбинаторике при подсчёте циклических перестановок. </w:t>
+      </w:r>
+    </w:p>
+    <w:p>
+      <w:pPr>
+        <w:pStyle w:val="Style22"/>
+        <w:ind w:hanging="0"/>
+        <w:rPr>
+          <w:lang w:val="en-US" w:eastAsia="ru-RU"/>
+        </w:rPr>
+      </w:pPr>
+      <w:r>
+        <w:rPr>
+          <w:lang w:val="ru-RU" w:eastAsia="ru-RU"/>
+        </w:rPr>
+        <w:t>Пользуясь правом первооткрывателя, назову это распределение именем Джеймса Стирлинга, который ввёл в обиход эти числа. По правде говоря, числа Стирлинга тоже вычисляются рекуррентным соотношением:</w:t>
+      </w:r>
+    </w:p>
+    <w:p>
+      <w:pPr>
+        <w:pStyle w:val="Style32"/>
+        <w:rPr>
+          <w:lang w:val="ru-RU"/>
+        </w:rPr>
+      </w:pPr>
+      <w:r>
+        <w:rPr>
+          <w:lang w:val="ru-RU"/>
+        </w:rPr>
         <w:t xml:space="preserve"> </w:t>
       </w:r>
       <w:r>
@@ -2330,19 +2331,20 @@
     </w:p>
     <w:p>
       <w:pPr>
-        <w:pStyle w:val="Style20"/>
-        <w:rPr>
-          <w:lang w:eastAsia="ru-RU"/>
-        </w:rPr>
-      </w:pPr>
-      <w:r>
-        <w:rPr>
-          <w:lang w:eastAsia="ru-RU"/>
+        <w:pStyle w:val="Style22"/>
+        <w:ind w:hanging="0"/>
+        <w:rPr/>
+      </w:pPr>
+      <w:r>
+        <w:rPr>
+          <w:lang w:val="ru-RU" w:eastAsia="ru-RU"/>
         </w:rPr>
         <w:t xml:space="preserve">но они используются </w:t>
       </w:r>
       <w:r>
-        <w:rPr/>
+        <w:rPr>
+          <w:lang w:val="ru-RU"/>
+        </w:rPr>
         <w:t>с середины XVIII века и</w:t>
       </w:r>
       <w:r>
@@ -2352,20 +2354,23 @@
           <w:sz w:val="21"/>
           <w:szCs w:val="21"/>
           <w:shd w:fill="FFFFFF" w:val="clear"/>
+          <w:lang w:val="ru-RU"/>
         </w:rPr>
         <w:t xml:space="preserve"> </w:t>
       </w:r>
       <w:r>
         <w:rPr>
-          <w:lang w:eastAsia="ru-RU"/>
-        </w:rPr>
-        <w:t xml:space="preserve">достаточно широко, чтобы можно было счесть их «хорошо известными». Самое главное, хорошо известны их свойства, позволяющие анализировать полученное решение. Благодаря этому удалось получить точные выражения для математического ожидания длины цепочек и её дисперсии, собственно, ради вычисления этих значений я и исследовал получившееся распределение: </w:t>
-      </w:r>
-    </w:p>
-    <w:p>
-      <w:pPr>
-        <w:pStyle w:val="Style31"/>
-        <w:rPr/>
+          <w:lang w:val="ru-RU" w:eastAsia="ru-RU"/>
+        </w:rPr>
+        <w:t xml:space="preserve">достаточно широко, чтобы можно было счесть их «хорошо известными». Самое главное, хорошо известны их свойства, позволяющие анализировать полученное решение. Благодаря этому, удалось получить точные выражения для математического ожидания длины цепочек и её дисперсии, собственно, ради вычисления этих значений я и исследовал получившееся распределение: </w:t>
+      </w:r>
+    </w:p>
+    <w:p>
+      <w:pPr>
+        <w:pStyle w:val="Style32"/>
+        <w:rPr>
+          <w:lang w:val="ru-RU"/>
+        </w:rPr>
       </w:pPr>
       <w:r>
         <w:rPr/>
@@ -2505,26 +2510,27 @@
     </w:p>
     <w:p>
       <w:pPr>
-        <w:pStyle w:val="Style20"/>
+        <w:pStyle w:val="Style22"/>
         <w:rPr>
           <w:lang w:eastAsia="ru-RU"/>
         </w:rPr>
       </w:pPr>
       <w:r>
         <w:rPr>
-          <w:lang w:eastAsia="ru-RU"/>
+          <w:lang w:val="ru-RU" w:eastAsia="ru-RU"/>
         </w:rPr>
         <w:t xml:space="preserve">Эти величины выражаются через очень интересные </w:t>
       </w:r>
       <w:r>
         <w:rPr>
           <w:rStyle w:val="Style18"/>
+          <w:lang w:val="ru-RU"/>
         </w:rPr>
         <w:t>гармонические числа</w:t>
       </w:r>
       <w:r>
         <w:rPr>
-          <w:lang w:eastAsia="ru-RU"/>
+          <w:lang w:val="ru-RU" w:eastAsia="ru-RU"/>
         </w:rPr>
         <w:t>:</w:t>
       </w:r>
@@ -2649,7 +2655,7 @@
       </m:oMath>
       <w:r>
         <w:rPr>
-          <w:lang w:eastAsia="ru-RU"/>
+          <w:lang w:val="ru-RU" w:eastAsia="ru-RU"/>
         </w:rPr>
         <w:t xml:space="preserve">, или в конечной форме </w:t>
       </w:r>
@@ -2750,7 +2756,7 @@
       </m:oMath>
       <w:r>
         <w:rPr>
-          <w:lang w:eastAsia="ru-RU"/>
+          <w:lang w:val="ru-RU" w:eastAsia="ru-RU"/>
         </w:rPr>
         <w:t xml:space="preserve">, а </w:t>
       </w:r>
@@ -2917,41 +2923,45 @@
       </m:oMath>
       <w:r>
         <w:rPr>
-          <w:lang w:eastAsia="ru-RU"/>
+          <w:lang w:val="ru-RU" w:eastAsia="ru-RU"/>
         </w:rPr>
         <w:t xml:space="preserve">. Эти числа играют важную роль в такой удивительно сложной области математики, как </w:t>
       </w:r>
       <w:r>
         <w:rPr>
           <w:rStyle w:val="Style18"/>
+          <w:lang w:val="ru-RU"/>
         </w:rPr>
         <w:t>теория чисел</w:t>
       </w:r>
       <w:r>
         <w:rPr>
-          <w:lang w:eastAsia="ru-RU"/>
+          <w:lang w:val="ru-RU" w:eastAsia="ru-RU"/>
         </w:rPr>
         <w:t xml:space="preserve">. Казалось бы, что может быть проще, чем изучение чисел, а тем более, целых чисел? Арифметику проходят в школе, со свойствами чисел, такими как делимость, мы знакомимся на личном опыте, пытаясь честно разделить пять рублей на троих. Но именно эта область математики ставит перед исследователем чрезвычайно сложные проблемы. Одна великая теорема Ферма чего стоит! От гармонических чисел дорожка ведёт к </w:t>
       </w:r>
       <w:r>
         <w:rPr>
           <w:rStyle w:val="Style18"/>
+          <w:lang w:val="ru-RU"/>
         </w:rPr>
         <w:t>дзета-функции Римана</w:t>
       </w:r>
       <w:r>
         <w:rPr>
-          <w:lang w:eastAsia="ru-RU"/>
+          <w:lang w:val="ru-RU" w:eastAsia="ru-RU"/>
         </w:rPr>
         <w:t xml:space="preserve">, а от неё </w:t>
       </w:r>
       <w:r>
-        <w:rPr/>
+        <w:rPr>
+          <w:lang w:val="ru-RU"/>
+        </w:rPr>
         <w:t xml:space="preserve">— </w:t>
       </w:r>
       <w:r>
         <w:rPr>
-          <w:lang w:eastAsia="ru-RU"/>
+          <w:lang w:val="ru-RU" w:eastAsia="ru-RU"/>
         </w:rPr>
         <w:t xml:space="preserve">к великой загадке распределения простых чисел. Нам не потребуются результаты теории чисел явным образом, но свойства гармонических чисел мы используем. Средняя длина цепочек с ростом </w:t>
       </w:r>
@@ -2968,7 +2978,7 @@
       </m:oMath>
       <w:r>
         <w:rPr>
-          <w:lang w:eastAsia="ru-RU"/>
+          <w:lang w:val="ru-RU" w:eastAsia="ru-RU"/>
         </w:rPr>
         <w:t xml:space="preserve"> растёт очень медленно, хоть и неограниченно: имея бесконечное время, можно в среднем успеть сделать бесконечное число дел. Не сильно ошибившись, можно сказать, что она растёт логарифмически. В свою очередь, дисперсия не сильно отличается от среднего, а добавочный коэффициент </w:t>
       </w:r>
@@ -3003,7 +3013,7 @@
       </m:oMath>
       <w:r>
         <w:rPr>
-          <w:lang w:eastAsia="ru-RU"/>
+          <w:lang w:val="ru-RU" w:eastAsia="ru-RU"/>
         </w:rPr>
         <w:t xml:space="preserve"> стремится к константе </w:t>
       </w:r>
@@ -3044,31 +3054,33 @@
       </m:oMath>
       <w:r>
         <w:rPr>
+          <w:lang w:val="ru-RU" w:eastAsia="ru-RU"/>
+        </w:rPr>
+        <w:t>. Немного позже нам пригодится это наблюдение.</w:t>
+      </w:r>
+    </w:p>
+    <w:p>
+      <w:pPr>
+        <w:pStyle w:val="Style22"/>
+        <w:rPr>
           <w:lang w:eastAsia="ru-RU"/>
         </w:rPr>
-        <w:t>. Немного позже нам пригодится это наблюдение.</w:t>
-      </w:r>
-    </w:p>
-    <w:p>
-      <w:pPr>
-        <w:pStyle w:val="Style20"/>
-        <w:rPr>
-          <w:lang w:eastAsia="ru-RU"/>
-        </w:rPr>
-      </w:pPr>
-      <w:r>
-        <w:rPr>
-          <w:lang w:eastAsia="ru-RU"/>
+      </w:pPr>
+      <w:r>
+        <w:rPr>
+          <w:lang w:val="ru-RU" w:eastAsia="ru-RU"/>
         </w:rPr>
         <w:t>На наш вопрос: «</w:t>
       </w:r>
       <w:r>
-        <w:rPr/>
+        <w:rPr>
+          <w:lang w:val="ru-RU"/>
+        </w:rPr>
         <w:t>Какова</w:t>
       </w:r>
       <w:r>
         <w:rPr>
-          <w:lang w:eastAsia="ru-RU"/>
+          <w:lang w:val="ru-RU" w:eastAsia="ru-RU"/>
         </w:rPr>
         <w:t xml:space="preserve"> вероятность, не уложиться в </w:t>
       </w:r>
@@ -3085,7 +3097,7 @@
       </m:oMath>
       <w:r>
         <w:rPr>
-          <w:lang w:eastAsia="ru-RU"/>
+          <w:lang w:val="ru-RU" w:eastAsia="ru-RU"/>
         </w:rPr>
         <w:t xml:space="preserve"> дней, имея перед собой </w:t>
       </w:r>
@@ -3102,17 +3114,19 @@
       </m:oMath>
       <w:r>
         <w:rPr>
-          <w:lang w:eastAsia="ru-RU"/>
+          <w:lang w:val="ru-RU" w:eastAsia="ru-RU"/>
         </w:rPr>
         <w:t xml:space="preserve"> последовательных этапов выполнения задачи?» поможет ответить </w:t>
       </w:r>
       <w:r>
-        <w:rPr/>
+        <w:rPr>
+          <w:lang w:val="ru-RU"/>
+        </w:rPr>
         <w:t>функция распределения</w:t>
       </w:r>
       <w:r>
         <w:rPr>
-          <w:lang w:eastAsia="ru-RU"/>
+          <w:lang w:val="ru-RU" w:eastAsia="ru-RU"/>
         </w:rPr>
         <w:t xml:space="preserve">, то есть, кумулятивная кривая для распределения Стирлинга. Построим такие кривые для </w:t>
       </w:r>
@@ -3153,7 +3167,7 @@
       </m:oMath>
       <w:r>
         <w:rPr>
-          <w:lang w:eastAsia="ru-RU"/>
+          <w:lang w:val="ru-RU" w:eastAsia="ru-RU"/>
         </w:rPr>
         <w:t xml:space="preserve"> и </w:t>
       </w:r>
@@ -3170,20 +3184,22 @@
       </m:oMath>
       <w:r>
         <w:rPr>
-          <w:lang w:eastAsia="ru-RU"/>
+          <w:lang w:val="ru-RU" w:eastAsia="ru-RU"/>
         </w:rPr>
         <w:t>, соответствующие неделе, месяцу, году и (конечно, условно) всей жизни.</w:t>
       </w:r>
     </w:p>
     <w:p>
       <w:pPr>
-        <w:pStyle w:val="Style30"/>
-        <w:rPr/>
+        <w:pStyle w:val="TableofFigures"/>
+        <w:rPr>
+          <w:lang w:val="ru-RU"/>
+        </w:rPr>
       </w:pPr>
       <w:r>
         <w:rPr/>
         <w:drawing>
-          <wp:inline distT="0" distB="6350" distL="0" distR="0">
+          <wp:inline distT="0" distB="0" distL="0" distR="0">
             <wp:extent cx="4903470" cy="2965450"/>
             <wp:effectExtent l="0" t="0" r="0" b="0"/>
             <wp:docPr id="3" name="Рисунок 23" descr="C:\tmp\podlost\ToH\html\figures\deadline\fig4.png"/>
@@ -3223,26 +3239,26 @@
     </w:p>
     <w:p>
       <w:pPr>
-        <w:pStyle w:val="Style26"/>
+        <w:pStyle w:val="Style28"/>
         <w:rPr>
           <w:lang w:eastAsia="ru-RU"/>
         </w:rPr>
       </w:pPr>
       <w:r>
         <w:rPr>
-          <w:lang w:eastAsia="ru-RU"/>
+          <w:lang w:val="ru-RU" w:eastAsia="ru-RU"/>
         </w:rPr>
         <w:t>Вероятность не успеть выполнить цепочки различной длины в тот или иной срок.</w:t>
       </w:r>
     </w:p>
     <w:p>
       <w:pPr>
-        <w:pStyle w:val="Style20"/>
-        <w:rPr/>
-      </w:pPr>
-      <w:r>
-        <w:rPr>
-          <w:lang w:eastAsia="ru-RU"/>
+        <w:pStyle w:val="Style22"/>
+        <w:rPr/>
+      </w:pPr>
+      <w:r>
+        <w:rPr>
+          <w:lang w:val="ru-RU" w:eastAsia="ru-RU"/>
         </w:rPr>
         <w:t xml:space="preserve">Эти графики показывают, что вероятность не уложиться в месяц с заданием, имеющим </w:t>
       </w:r>
@@ -3259,7 +3275,7 @@
       </m:oMath>
       <w:r>
         <w:rPr>
-          <w:lang w:eastAsia="ru-RU"/>
+          <w:lang w:val="ru-RU" w:eastAsia="ru-RU"/>
         </w:rPr>
         <w:t xml:space="preserve"> шагов, превышает </w:t>
       </w:r>
@@ -3286,17 +3302,19 @@
       </m:oMath>
       <w:r>
         <w:rPr>
-          <w:lang w:eastAsia="ru-RU"/>
+          <w:lang w:val="ru-RU" w:eastAsia="ru-RU"/>
         </w:rPr>
         <w:t xml:space="preserve">. И что </w:t>
       </w:r>
       <w:r>
-        <w:rPr/>
+        <w:rPr>
+          <w:lang w:val="ru-RU"/>
+        </w:rPr>
         <w:t>неорганизованному</w:t>
       </w:r>
       <w:r>
         <w:rPr>
-          <w:lang w:eastAsia="ru-RU"/>
+          <w:lang w:val="ru-RU" w:eastAsia="ru-RU"/>
         </w:rPr>
         <w:t xml:space="preserve"> балбесу в неделю лучше не планировать более трёх дел, ну, а десяток дел он не сделает, с вероятностью, превышающей </w:t>
       </w:r>
@@ -3323,7 +3341,7 @@
       </m:oMath>
       <w:r>
         <w:rPr>
-          <w:lang w:eastAsia="ru-RU"/>
+          <w:lang w:val="ru-RU" w:eastAsia="ru-RU"/>
         </w:rPr>
         <w:t>, и за всю жизнь! Мы убеждаемся в том, что при увеличении сроков на несколько порядков, число дел, выполнимых как попало, увеличивается незначительно. Жизнь так коротка!</w:t>
       </w:r>
@@ -3331,62 +3349,531 @@
     <w:p>
       <w:pPr>
         <w:pStyle w:val="2"/>
-        <w:rPr>
-          <w:lang w:eastAsia="ru-RU"/>
-        </w:rPr>
-      </w:pPr>
-      <w:r>
-        <w:rPr>
-          <w:lang w:eastAsia="ru-RU"/>
+        <w:rPr/>
+      </w:pPr>
+      <w:r>
+        <w:rPr/>
+        <w:t>О методе пристального всматривания</w:t>
+      </w:r>
+    </w:p>
+    <w:p>
+      <w:pPr>
+        <w:pStyle w:val="Style22"/>
+        <w:rPr/>
+      </w:pPr>
+      <w:r>
+        <w:rPr>
+          <w:lang w:val="ru-RU" w:eastAsia="ru-RU"/>
+        </w:rPr>
+        <w:t>Позволю себе немного отвлечься и рассказать о том, как именно мне удалось перейти от рекуррентного соотношения к конечной форме распределения Стирлинга. Эта история может быть поучительной,</w:t>
+      </w:r>
+      <w:r>
+        <w:rPr>
+          <w:i/>
+          <w:iCs/>
+          <w:lang w:val="ru-RU" w:eastAsia="ru-RU"/>
+        </w:rPr>
+        <w:t xml:space="preserve"> особенно в свете нашей основной темы – законов подлости.</w:t>
+      </w:r>
+    </w:p>
+    <w:p>
+      <w:pPr>
+        <w:pStyle w:val="Style22"/>
+        <w:rPr/>
+      </w:pPr>
+      <w:r>
+        <w:rPr>
+          <w:lang w:val="ru-RU" w:eastAsia="ru-RU"/>
+        </w:rPr>
+        <w:t xml:space="preserve">Повторюсь, что я не взаправдашний математик, а физик и вулканолог, использующий математику как инструмент, но я этот свой инструмент очень люблю. Он красивый, изящный и мощный. Владение им делает меня счастливым и даже немного гордым от причастности к великим людям, создававшим его на протяжении столетий. Но при всём при том, математика – это инструмент, требующий особого к себе отношения. Она подобна породистой лошади, или дорогому автомобилю, а то и легкомоторному самолёту. Без умения, без особого подхода и, если хотите, уважения к себе, они испортятся и гордость владения ими сменится горечью утраты. Конечно же, я утрирую, но что-то в этом есть. Я имею в виду, что с математикой можно играть, а не только использовать в серьёзной работе, но и в игре и в работе нужно как можно дольше оставаться настоящим математиком и ценить драгоценную точность и полноту результатов. </w:t>
+      </w:r>
+    </w:p>
+    <w:p>
+      <w:pPr>
+        <w:pStyle w:val="Style22"/>
+        <w:rPr/>
+      </w:pPr>
+      <w:r>
+        <w:rPr>
+          <w:lang w:val="ru-RU" w:eastAsia="ru-RU"/>
+        </w:rPr>
+        <w:t xml:space="preserve">Я вполне мог бы остановиться, получив экспериментальную гистограмму, отражающую распределение числа последовательных дел, которые можно сделать в ограниченный срок. Это же книжка скорее завлекательная, не учебник и не научная статья. Но, поверьте, я просто не мог этого сделать, отсутствие точного решения не давало мне покоя. Я готов был вообще выбросить этот эпизод из книжки и не потому, что не верил в точность этого результата, а потому что не считал это каким-то результатом. Я исписал множество листов, пытаясь вывести точную формулу, но ничего не выходило! Повторюсь, я не настоящий математик, с последовательным базовым именно математическим образованием. Мне недоставало не инструментария или знаний методик, я отыскивал их в учениках и статьях, но они заводили меня в дебри и тупики. Мне не хватало </w:t>
+      </w:r>
+      <w:r>
+        <w:rPr>
+          <w:i/>
+          <w:iCs/>
+          <w:lang w:val="ru-RU" w:eastAsia="ru-RU"/>
+        </w:rPr>
+        <w:t>интуиции</w:t>
+      </w:r>
+      <w:r>
+        <w:rPr>
+          <w:lang w:val="ru-RU" w:eastAsia="ru-RU"/>
+        </w:rPr>
+        <w:t xml:space="preserve"> математика, той самой штуки которая возникает от многих лет непрестанной работы, постоянного поиска внутренних связей и закономерностей, либо даётся от рождения, примерами чего могут быть такие потрясающие люди, как</w:t>
+      </w:r>
+      <w:bookmarkStart w:id="0" w:name="firstHeading"/>
+      <w:bookmarkEnd w:id="0"/>
+      <w:r>
+        <w:rPr>
+          <w:lang w:val="ru-RU" w:eastAsia="ru-RU"/>
+        </w:rPr>
+        <w:t xml:space="preserve"> Сриниваса Рамануджан Айенгор или Фридрих Гаусс. Но большинство великих, замечательных и просто видных математиков были вооружены не врождённым талантом, а любовью к этой науке, предельной честностью перед собой и, самое главное, невероятным трудолюбием, благодаря которым их математическая интуиция превращалась в самую настоящую магию! Эта магия доступна всем, я в этом убеждён, но она требует непрестанных упражнений, как говорили в моём родном Новосибирском Государственном Университете: «приседания мозгами». А силу для этих упражнений может дать только любовь. Ни чувство долга, ни страх провалить сессию, ни осознание полезности математики, как инструмента, не являются достаточной мотивацией для такой удивительно кропотливой, незаметной и, чаще всего, непрактичной работы.</w:t>
+      </w:r>
+    </w:p>
+    <w:p>
+      <w:pPr>
+        <w:pStyle w:val="Style22"/>
+        <w:rPr/>
+      </w:pPr>
+      <w:r>
+        <w:rPr>
+          <w:lang w:val="ru-RU" w:eastAsia="ru-RU"/>
+        </w:rPr>
+        <w:t>Задачка о проклятии режиссёра вряд ли спасёт чьи-то жизни или принесёт мне славу и много денег, но без точного результата я чувствовал себя не вправе говорить о ней. Поэтому я вновь и вновь выписывал столбцы известных мне точных значений функции вероятности (для k=1,2 и n), дополняя эмпирическими цифрами, приведёнными к рациональному виду (мне быстро стало ясно, что нормировкой искомой функции будет n!), пытаясь то угадать закономерность, то получить её подходя, то так то эдак. В конце концов, решение пришло ко мне таким же образом, каким решения больших и чудовищно сложных задач  приходят к настоящим математикам. Итогом моего пристального всматривания и вживание в ряды чисел, была искра интуиции. Блуждая, практически бесцельно по страницам справочника комбинаторики я наткнулся на числа Стирлинга, о которых до этого и не подозревал. Они происходят из совсем другой задачи и, поначалу, вызвали просто любопытство. Хорошо, что в справочнике приводились некоторые примеры рядов этих чисел и мой взгляд выхватил знакомые цифры и после недолгих проверок мне уже было ясно, что моё распределение выражается через числа Стирлинга настолько просто и лаконично, что это стало настоящей наградой! Решение нашлось и, более того, оно оказалось удивительно простым и красивым! Но, конечно же, и этого было мало. Совпадения чисел недостаточно для утверждения о том, что решение найдено. Однако, зная что искать, я уже без труда смог строго свести рекуррентное соотношение для моего распределения  к соотношению, определяющему числа Стирлинга, после чего задачу можно было счесть решённой.</w:t>
+      </w:r>
+    </w:p>
+    <w:p>
+      <w:pPr>
+        <w:pStyle w:val="Style22"/>
+        <w:rPr/>
+      </w:pPr>
+      <w:r>
+        <w:rPr>
+          <w:lang w:val="ru-RU" w:eastAsia="ru-RU"/>
+        </w:rPr>
+        <w:t>Мне очевидно, что это достаточно скромный результат, и специалисту в комбинаторике он, скорее всего, покажется простым упражнением. Но я могу им гордиться. После долгих упорных усилий и из моей волшебной палочки вылетели, наконец, искры и пёрышко взлетело на пару сантиметров над столом! Это значит, что я действительно делал всё верно, и когда искал решения и, самое главное, когда не допускал возможности публиковать простую эмпирику, претендуя на объяснение пусть даже шуточного эффекта. Я пишу эти  строки не для того чтобы похвастаться, а чтобы вдохновить тех, кто чувствует в себе настоящую любовь к математике, на долгий, кропотливый, но счастливый труд.</w:t>
+      </w:r>
+    </w:p>
+    <w:p>
+      <w:pPr>
+        <w:pStyle w:val="Style22"/>
+        <w:rPr/>
+      </w:pPr>
+      <w:r>
+        <w:rPr>
+          <w:lang w:val="ru-RU" w:eastAsia="ru-RU"/>
+        </w:rPr>
+        <w:t>А к законам подлости эти мои рассуждения имеют вот какое отношение. Метод пристального всматривания в расчёте на интуицию работают только если к волшебной палочке прилагается аналитический аппарат, который позволит проверить результат «озарения». В книжке «Физики шутят» приводился анекдот о том, как строятся рассуждения представителей различных специальностей:</w:t>
+      </w:r>
+    </w:p>
+    <w:p>
+      <w:pPr>
+        <w:pStyle w:val="Style35"/>
+        <w:rPr/>
+      </w:pPr>
+      <w:r>
+        <w:rPr>
+          <w:lang w:val="ru-RU" w:eastAsia="ru-RU"/>
+        </w:rPr>
+        <w:t xml:space="preserve">– </w:t>
+      </w:r>
+      <w:r>
+        <w:rPr>
+          <w:b w:val="false"/>
+          <w:i w:val="false"/>
+          <w:sz w:val="24"/>
+          <w:lang w:val="ru-RU" w:eastAsia="ru-RU"/>
+        </w:rPr>
+        <w:t>Взгляни на этого математика, – сказал логик. – Он замечает, что первые девяносто девять чисел меньше сотни, и отсюда с помощью того, что он называет индукцией, заключает, что любые числа – меньше сотни.</w:t>
+      </w:r>
+    </w:p>
+    <w:p>
+      <w:pPr>
+        <w:pStyle w:val="Style35"/>
+        <w:rPr/>
+      </w:pPr>
+      <w:r>
+        <w:rPr/>
+        <w:t xml:space="preserve">– </w:t>
+      </w:r>
+      <w:r>
+        <w:rPr>
+          <w:b w:val="false"/>
+          <w:i w:val="false"/>
+          <w:sz w:val="24"/>
+        </w:rPr>
+        <w:t>Физик верит, – сказал математик, – что 60 делится на все числа. Он замечает, что 60 делится на 1, 2, 3, 4, 5 и 6. Он проверяет несколько других чисел, например, 10, 20 и 30, взятых, как он говорит, наугад. Так как 60 делился на них, то он считает экспериментальные данные достаточными.</w:t>
+      </w:r>
+    </w:p>
+    <w:p>
+      <w:pPr>
+        <w:pStyle w:val="Style35"/>
+        <w:rPr/>
+      </w:pPr>
+      <w:r>
+        <w:rPr/>
+        <w:t xml:space="preserve">– </w:t>
+      </w:r>
+      <w:r>
+        <w:rPr>
+          <w:b w:val="false"/>
+          <w:i w:val="false"/>
+          <w:sz w:val="24"/>
+        </w:rPr>
+        <w:t>Да, но взгляни на инженера, – возразил физик. – Инженер подозревает, что все нечетные числа простые. Во всяком случае, 1 можно рассматривать как простое число, доказывает он. Затем идут 3, 5 и 7, все, несомненно, простые. Затем идет 9 – досадный случай; по-видимому, 9 не является простым числом, но 11 и 13, конечно, простые. Возвратимся к 9, – говорит он, – я заключаю, что 9 должно быть ошибкой эксперимента.</w:t>
+      </w:r>
+    </w:p>
+    <w:p>
+      <w:pPr>
+        <w:pStyle w:val="Style35"/>
+        <w:rPr/>
+      </w:pPr>
+      <w:r>
+        <w:rPr/>
+        <w:t>Из книги Д. Пойа. Математика и правдоподобные рассуждения, ИЛ, 1957.</w:t>
+      </w:r>
+    </w:p>
+    <w:p>
+      <w:pPr>
+        <w:pStyle w:val="Style22"/>
+        <w:rPr/>
+      </w:pPr>
+      <w:r>
+        <w:rPr>
+          <w:lang w:val="ru-RU" w:eastAsia="ru-RU"/>
+        </w:rPr>
+        <w:t>Это забавно, но вот вам такой числовой ряд:</w:t>
+      </w:r>
+    </w:p>
+    <w:p>
+      <w:pPr>
+        <w:pStyle w:val="Style22"/>
+        <w:rPr/>
+      </w:pPr>
+      <w:r>
+        <w:rPr>
+          <w:lang w:val="ru-RU" w:eastAsia="ru-RU"/>
+        </w:rPr>
+        <w:t>1,2,4,8,16,...</w:t>
+      </w:r>
+    </w:p>
+    <w:p>
+      <w:pPr>
+        <w:pStyle w:val="Style22"/>
+        <w:rPr/>
+      </w:pPr>
+      <w:r>
+        <w:rPr>
+          <w:lang w:val="ru-RU" w:eastAsia="ru-RU"/>
+        </w:rPr>
+        <w:t>продолжите его. «Это же, очевидно, степени двойки! – воскликнете вы, – следующим числом будет 32, а за ним 64 и так далее.» Но что если я скажу вам, что следующим числом должно быть 31? И это не степени двойки, а значения вот такого выражения</w:t>
+      </w:r>
+    </w:p>
+    <w:p>
+      <w:pPr>
+        <w:pStyle w:val="Style22"/>
+        <w:rPr/>
+      </w:pPr>
+      <w:r>
+        <w:rPr>
+          <w:lang w:val="ru-RU" w:eastAsia="ru-RU"/>
+        </w:rPr>
+        <w:t>f_n = 1/24(n^4-6n^3+23n^2-18n+24) = \sum_k=0..4 C_n^k</w:t>
+      </w:r>
+    </w:p>
+    <w:p>
+      <w:pPr>
+        <w:pStyle w:val="Style22"/>
+        <w:ind w:hanging="0"/>
+        <w:rPr/>
+      </w:pPr>
+      <w:r>
+        <w:rPr>
+          <w:lang w:val="ru-RU" w:eastAsia="ru-RU"/>
+        </w:rPr>
+        <w:t>при n=0,1,2,3,..  под знаком суммы стоит биномиальный коэффициент. Первые двадцать членов этого ряда выглядят так:</w:t>
+      </w:r>
+    </w:p>
+    <w:p>
+      <w:pPr>
+        <w:pStyle w:val="Style22"/>
+        <w:ind w:hanging="0"/>
+        <w:rPr/>
+      </w:pPr>
+      <w:r>
+        <w:rPr>
+          <w:lang w:val="ru-RU" w:eastAsia="ru-RU"/>
+        </w:rPr>
+        <w:t>1, 2, 4, 8, 16, 31, 57, 99, 163, 256, 386, 562, 794, 1093, 1471, 1941, 2517, 3214, 4048, 5036</w:t>
+      </w:r>
+    </w:p>
+    <w:p>
+      <w:pPr>
+        <w:pStyle w:val="Style22"/>
+        <w:rPr/>
+      </w:pPr>
+      <w:r>
+        <w:rPr>
+          <w:lang w:val="ru-RU" w:eastAsia="ru-RU"/>
+        </w:rPr>
+        <w:t xml:space="preserve">Приведённое нами выражение даёт число областей на которые разбивается круг, если расположить на его окружности n точек и соединить их каждую с каждой. Эта простая и абсолютно понятная задача имеет столь коварную «подсказку». И ведь на проверку первых 5 чисел уже должно уйти достаточно много времени, чтобы прийти к заключению, что число областей выражается степенью двойки. Ну, а если упорство возобладает, то подсчёт областей при n=6 неизбежно вызовет недоумение и поиск ошибки </w:t>
+      </w:r>
+      <w:r>
+        <w:rPr>
+          <w:i/>
+          <w:iCs/>
+          <w:lang w:val="ru-RU" w:eastAsia="ru-RU"/>
+        </w:rPr>
+        <w:t>в подсчёте</w:t>
+      </w:r>
+      <w:r>
+        <w:rPr>
+          <w:lang w:val="ru-RU" w:eastAsia="ru-RU"/>
+        </w:rPr>
+        <w:t xml:space="preserve"> областей, ведь 31 так близко в 32! Попробуйте сами нарисовать и сосчитать эти области. Забавно то, что десятый член ряда опять равен степени двойки.</w:t>
+      </w:r>
+    </w:p>
+    <w:p>
+      <w:pPr>
+        <w:pStyle w:val="Style22"/>
+        <w:rPr/>
+      </w:pPr>
+      <w:r>
+        <w:rPr>
+          <w:lang w:val="ru-RU" w:eastAsia="ru-RU"/>
+        </w:rPr>
+        <w:t>Ричард Ги из Университета Калгари в 1988 году опубликовал статью, озаглавленную «Сильный закон малых чисел»</w:t>
+      </w:r>
+      <w:r>
+        <w:rPr>
+          <w:rStyle w:val="Style16"/>
+          <w:rStyle w:val="Style16"/>
+          <w:lang w:val="ru-RU" w:eastAsia="ru-RU"/>
+        </w:rPr>
+        <w:footnoteReference w:id="2"/>
+      </w:r>
+      <w:r>
+        <w:rPr>
+          <w:lang w:val="ru-RU" w:eastAsia="ru-RU"/>
+        </w:rPr>
+        <w:t>, в котором приводит и этот пример (с доказательством) и теорему, достойную иных законов подлости:</w:t>
+      </w:r>
+    </w:p>
+    <w:p>
+      <w:pPr>
+        <w:pStyle w:val="Style27"/>
+        <w:rPr/>
+      </w:pPr>
+      <w:r>
+        <w:rPr/>
+        <w:t>Просто посмотреть недостаточно.</w:t>
+      </w:r>
+    </w:p>
+    <w:p>
+      <w:pPr>
+        <w:pStyle w:val="Style22"/>
+        <w:ind w:hanging="0"/>
+        <w:rPr/>
+      </w:pPr>
+      <w:r>
+        <w:rPr>
+          <w:lang w:val="ru-RU" w:eastAsia="ru-RU"/>
+        </w:rPr>
+        <w:t xml:space="preserve">В этой статье содержится ещё более трёх десятков примеров последовательностей и «фактов», которые выглядят многообещающими, но никак не могут являться законами. </w:t>
+      </w:r>
+    </w:p>
+    <w:p>
+      <w:pPr>
+        <w:pStyle w:val="Style22"/>
+        <w:rPr/>
+      </w:pPr>
+      <w:r>
+        <w:rPr>
+          <w:lang w:val="ru-RU" w:eastAsia="ru-RU"/>
+        </w:rPr>
+        <w:t>Мне очень понравился такой пример: при использовании знаменитого метода Евклида для доказательства бесконечности ряда простых чисел простые числа получаются не всегда. Здесь речь идёт о том, что предположив конечность ряда простых чисел, мы можем вычислить произведение всех членов этого ряда, увеличить его на единицу и вновь получить число, превышающее все имеющиеся, но не делящееся ни на одно из них. Можно подумать, что произведение простых чисел увеличенное на единицу всегда порождает простое число и убедиться в этом на нескольких примерах:</w:t>
+      </w:r>
+    </w:p>
+    <w:p>
+      <w:pPr>
+        <w:pStyle w:val="Style22"/>
+        <w:ind w:hanging="0"/>
+        <w:rPr/>
+      </w:pPr>
+      <w:r>
+        <w:rPr>
+          <w:lang w:val="ru-RU" w:eastAsia="ru-RU"/>
+        </w:rPr>
+        <w:t>2+1 = 3</w:t>
+      </w:r>
+    </w:p>
+    <w:p>
+      <w:pPr>
+        <w:pStyle w:val="Style22"/>
+        <w:ind w:hanging="0"/>
+        <w:rPr/>
+      </w:pPr>
+      <w:r>
+        <w:rPr>
+          <w:lang w:val="ru-RU" w:eastAsia="ru-RU"/>
+        </w:rPr>
+        <w:t>(2 \times 3) + 1 = 7</w:t>
+      </w:r>
+    </w:p>
+    <w:p>
+      <w:pPr>
+        <w:pStyle w:val="Style22"/>
+        <w:ind w:hanging="0"/>
+        <w:rPr/>
+      </w:pPr>
+      <w:r>
+        <w:rPr>
+          <w:lang w:val="ru-RU" w:eastAsia="ru-RU"/>
+        </w:rPr>
+        <w:t>(2 \times 3 \times 5) + 1 = 31</w:t>
+      </w:r>
+    </w:p>
+    <w:p>
+      <w:pPr>
+        <w:pStyle w:val="Style22"/>
+        <w:ind w:hanging="0"/>
+        <w:rPr/>
+      </w:pPr>
+      <w:r>
+        <w:rPr>
+          <w:lang w:val="ru-RU" w:eastAsia="ru-RU"/>
+        </w:rPr>
+        <w:t>(2 \times 3 \times 5\times 7) + 1 = 211</w:t>
+      </w:r>
+    </w:p>
+    <w:p>
+      <w:pPr>
+        <w:pStyle w:val="Style22"/>
+        <w:ind w:hanging="0"/>
+        <w:rPr/>
+      </w:pPr>
+      <w:r>
+        <w:rPr>
+          <w:lang w:val="ru-RU" w:eastAsia="ru-RU"/>
+        </w:rPr>
+        <w:t>(2 \times 3 \times 5\times 7\times 11) + 1 = 2311</w:t>
+      </w:r>
+    </w:p>
+    <w:p>
+      <w:pPr>
+        <w:pStyle w:val="Style22"/>
+        <w:ind w:hanging="0"/>
+        <w:rPr/>
+      </w:pPr>
+      <w:r>
+        <w:rPr>
+          <w:lang w:val="ru-RU" w:eastAsia="ru-RU"/>
+        </w:rPr>
+        <w:t xml:space="preserve">(2 \times 3 \times 5\times 7\times 11\times 13) + 1 = </w:t>
+      </w:r>
+      <w:bookmarkStart w:id="1" w:name="__DdeLink__844_2642686128"/>
+      <w:r>
+        <w:rPr>
+          <w:lang w:val="ru-RU" w:eastAsia="ru-RU"/>
+        </w:rPr>
+        <w:t>30031</w:t>
+      </w:r>
+      <w:bookmarkEnd w:id="1"/>
+    </w:p>
+    <w:p>
+      <w:pPr>
+        <w:pStyle w:val="Style22"/>
+        <w:ind w:hanging="0"/>
+        <w:rPr/>
+      </w:pPr>
+      <w:r>
+        <w:rPr>
+          <w:lang w:val="ru-RU" w:eastAsia="ru-RU"/>
+        </w:rPr>
+        <w:t xml:space="preserve">Стоп! 30031 = 59\times509 да и следующие примеры дают осечку! Что же доказательство Евклида неверно? Нет, оно совершенно справедливо, поскольку утверждает существования числа не делящегося на уже найденные числа. В случае с числом 30031, оно и вправду, не делится ни на одно из перемножаемых чисел. </w:t>
+      </w:r>
+      <w:r>
+        <w:rPr>
+          <w:lang w:val="ru-RU" w:eastAsia="ru-RU"/>
+        </w:rPr>
+        <w:t>Позже, в 1990 году, тот же Ричард Ги выпустил в свет ещё одну статью «Второй сильный закон малых чисел»,</w:t>
+      </w:r>
+      <w:r>
+        <w:rPr>
+          <w:rStyle w:val="Style16"/>
+          <w:lang w:val="ru-RU" w:eastAsia="ru-RU"/>
+        </w:rPr>
+        <w:footnoteReference w:id="3"/>
+      </w:r>
+      <w:r>
+        <w:rPr>
+          <w:lang w:val="ru-RU" w:eastAsia="ru-RU"/>
+        </w:rPr>
+        <w:t xml:space="preserve"> в которой приводит ещё полсотни примеров последовательностей ломающих интуицию математика!</w:t>
+      </w:r>
+    </w:p>
+    <w:p>
+      <w:pPr>
+        <w:pStyle w:val="Style22"/>
+        <w:rPr/>
+      </w:pPr>
+      <w:r>
+        <w:rPr/>
+        <w:t>Воспетая мной математическая интуиция без строгого доказательства может сыграть злую шутку. Более того, и в строгое, но очень сложное доказательство может вкрасться незаметная коварная ошибка, чему существует множество примеров. Обязательно прочтите чудесную книгу «Великая теорема Ферма» Саймона Сингха, чтобы почувствовать с какими поистине циклопическими законами подлости приходится иметь дело в большой математике. Но удивительное дело, именно эти примеры и рассказы вдохновляют меня на добросовестный поиск математической истины там, где вполне хватило бы наблюдения или приблизительного результата.</w:t>
+      </w:r>
+    </w:p>
+    <w:p>
+      <w:pPr>
+        <w:pStyle w:val="2"/>
+        <w:rPr/>
+      </w:pPr>
+      <w:r>
+        <w:rPr>
+          <w:lang w:val="ru-RU" w:eastAsia="ru-RU"/>
         </w:rPr>
         <w:t>Быстрее, ещё быстрее!</w:t>
       </w:r>
     </w:p>
     <w:p>
       <w:pPr>
-        <w:pStyle w:val="Style20"/>
-        <w:rPr>
-          <w:lang w:eastAsia="ru-RU"/>
-        </w:rPr>
-      </w:pPr>
-      <w:r>
-        <w:rPr>
-          <w:lang w:eastAsia="ru-RU"/>
-        </w:rPr>
-        <w:t xml:space="preserve">Давайте теперь исследуем само явление цейтнота, его выматывающие свойства.  Для этого обратимся к методу Монте-Карло и </w:t>
-      </w:r>
-      <w:r>
-        <w:rPr/>
+        <w:pStyle w:val="Style22"/>
+        <w:rPr/>
+      </w:pPr>
+      <w:r>
+        <w:rPr>
+          <w:lang w:val="ru-RU" w:eastAsia="ru-RU"/>
+        </w:rPr>
+        <w:t xml:space="preserve">Давайте теперь исследуем само явление цейтнота, его выматывающие свойства.  Для этого обратимся к методу Монте-карло и </w:t>
+      </w:r>
+      <w:r>
+        <w:rPr>
+          <w:lang w:val="ru-RU"/>
+        </w:rPr>
         <w:t>построим</w:t>
       </w:r>
       <w:r>
         <w:rPr>
-          <w:lang w:eastAsia="ru-RU"/>
+          <w:lang w:val="ru-RU" w:eastAsia="ru-RU"/>
         </w:rPr>
         <w:t xml:space="preserve"> несколько тысяч стохастических цепочек, после чего усредним их, получив ожидаемый </w:t>
       </w:r>
       <w:r>
         <w:rPr>
           <w:rStyle w:val="Style18"/>
+          <w:lang w:val="ru-RU"/>
         </w:rPr>
         <w:t>темп выполнения работы</w:t>
       </w:r>
       <w:r>
         <w:rPr>
-          <w:lang w:eastAsia="ru-RU"/>
+          <w:lang w:val="ru-RU" w:eastAsia="ru-RU"/>
         </w:rPr>
         <w:t>.</w:t>
       </w:r>
     </w:p>
     <w:p>
       <w:pPr>
-        <w:pStyle w:val="Style30"/>
-        <w:rPr/>
+        <w:pStyle w:val="TableofFigures"/>
+        <w:rPr>
+          <w:lang w:val="ru-RU"/>
+        </w:rPr>
       </w:pPr>
       <w:r>
         <w:rPr/>
         <w:drawing>
-          <wp:inline distT="0" distB="0" distL="0" distR="635">
+          <wp:inline distT="0" distB="0" distL="0" distR="0">
             <wp:extent cx="4419600" cy="4229735"/>
             <wp:effectExtent l="0" t="0" r="0" b="0"/>
             <wp:docPr id="4" name="Рисунок 24" descr="C:\tmp\podlost\ToH\html\figures\deadline\Tempo.png"/>
@@ -3426,52 +3913,54 @@
     </w:p>
     <w:p>
       <w:pPr>
-        <w:pStyle w:val="Style26"/>
+        <w:pStyle w:val="Style28"/>
         <w:rPr>
           <w:lang w:eastAsia="ru-RU"/>
         </w:rPr>
       </w:pPr>
       <w:r>
         <w:rPr>
+          <w:lang w:val="ru-RU" w:eastAsia="ru-RU"/>
+        </w:rPr>
+        <w:t>Множество стохастических цепочек с дедлайном и ожидаемый темп выполнения работы.</w:t>
+      </w:r>
+    </w:p>
+    <w:p>
+      <w:pPr>
+        <w:pStyle w:val="Style22"/>
+        <w:rPr>
           <w:lang w:eastAsia="ru-RU"/>
         </w:rPr>
-        <w:t>Множество стохастических цепочек с дедлайном и ожидаемый темп выполнения работы.</w:t>
-      </w:r>
-    </w:p>
-    <w:p>
-      <w:pPr>
-        <w:pStyle w:val="Style20"/>
+      </w:pPr>
+      <w:r>
+        <w:rPr>
+          <w:lang w:val="ru-RU" w:eastAsia="ru-RU"/>
+        </w:rPr>
+        <w:t xml:space="preserve">Обратите внимание на то, что оси графика приведены к общему числу дел и всему отпущенному времени. Это, с одной стороны, позволяет нам сравнивать, как разные сроки, так и различные по длине цепочки, а с другой </w:t>
+      </w:r>
+      <w:r>
+        <w:rPr>
+          <w:lang w:val="ru-RU"/>
+        </w:rPr>
+        <w:t>—</w:t>
+      </w:r>
+      <w:r>
+        <w:rPr>
+          <w:lang w:val="ru-RU" w:eastAsia="ru-RU"/>
+        </w:rPr>
+        <w:t xml:space="preserve"> мы опять получили что-то подобное кривой Лоренца: некое формализованное отражение несправедливости. </w:t>
+      </w:r>
+    </w:p>
+    <w:p>
+      <w:pPr>
+        <w:pStyle w:val="Style22"/>
         <w:rPr>
           <w:lang w:eastAsia="ru-RU"/>
         </w:rPr>
       </w:pPr>
       <w:r>
         <w:rPr>
-          <w:lang w:eastAsia="ru-RU"/>
-        </w:rPr>
-        <w:t xml:space="preserve">Обратите внимание на то, что оси графика приведены к общему числу дел и всему отпущенному времени. Это, с одной стороны, позволяет нам сравнивать, как разные сроки, так и различные по длине цепочки, а с другой </w:t>
-      </w:r>
-      <w:r>
-        <w:rPr/>
-        <w:t>—</w:t>
-      </w:r>
-      <w:r>
-        <w:rPr>
-          <w:lang w:eastAsia="ru-RU"/>
-        </w:rPr>
-        <w:t xml:space="preserve"> мы опять получили что-то подобное кривой Лоренца: некое формализованное отражение несправедливости. </w:t>
-      </w:r>
-    </w:p>
-    <w:p>
-      <w:pPr>
-        <w:pStyle w:val="Style20"/>
-        <w:rPr>
-          <w:lang w:eastAsia="ru-RU"/>
-        </w:rPr>
-      </w:pPr>
-      <w:r>
-        <w:rPr>
-          <w:lang w:eastAsia="ru-RU"/>
+          <w:lang w:val="ru-RU" w:eastAsia="ru-RU"/>
         </w:rPr>
         <w:t xml:space="preserve">Наблюдаемый темп, увы, сильно неравномерен: в первую половину срока будет сделано едва ли </w:t>
       </w:r>
@@ -3498,7 +3987,7 @@
       </m:oMath>
       <w:r>
         <w:rPr>
-          <w:lang w:eastAsia="ru-RU"/>
+          <w:lang w:val="ru-RU" w:eastAsia="ru-RU"/>
         </w:rPr>
         <w:t xml:space="preserve"> работы, а добрую половину всех дел придётся выполнять, имея в своём распоряжении мене </w:t>
       </w:r>
@@ -3525,61 +4014,61 @@
       </m:oMath>
       <w:r>
         <w:rPr>
+          <w:lang w:val="ru-RU" w:eastAsia="ru-RU"/>
+        </w:rPr>
+        <w:t xml:space="preserve"> времени. Но главная особенность: темп, вернее его наклон, стремительно увеличивается при приближении к дедлайну! Мы получили модель предновогоднего ража или паники в преддверии годового отчёта, а также нащупали закон подлости, знакомый всякому, кому приходилось организовывать концерт, костюмированный вечер или иное мероприятие:</w:t>
+      </w:r>
+    </w:p>
+    <w:p>
+      <w:pPr>
+        <w:pStyle w:val="Style27"/>
+        <w:rPr>
           <w:lang w:eastAsia="ru-RU"/>
         </w:rPr>
-        <w:t xml:space="preserve"> времени. Но главная особенность: темп, вернее его наклон, стремительно увеличивается при приближении к дедлайну! Мы получили модель предновогоднего ража или паники в преддверии годового отчёта, а также нащупали закон подлости, знакомый всякому, кому приходилось организовывать концерт, костюмированный вечер или иное мероприятие:</w:t>
-      </w:r>
-    </w:p>
-    <w:p>
-      <w:pPr>
-        <w:pStyle w:val="Style25"/>
+      </w:pPr>
+      <w:r>
+        <w:rPr>
+          <w:lang w:val="ru-RU" w:eastAsia="ru-RU"/>
+        </w:rPr>
+        <w:t>Сколько бы времени ни было отпущено на подготовку мероприятия, большая часть дел останется на последнюю ночь!</w:t>
+      </w:r>
+    </w:p>
+    <w:p>
+      <w:pPr>
+        <w:pStyle w:val="Style22"/>
         <w:rPr>
           <w:lang w:eastAsia="ru-RU"/>
         </w:rPr>
       </w:pPr>
       <w:r>
         <w:rPr>
-          <w:lang w:eastAsia="ru-RU"/>
-        </w:rPr>
-        <w:t>Сколько бы времени ни было отпущено на подготовку мероприятия, большая часть дел останется на последнюю ночь!</w:t>
-      </w:r>
-    </w:p>
-    <w:p>
-      <w:pPr>
-        <w:pStyle w:val="Style20"/>
-        <w:rPr>
-          <w:lang w:eastAsia="ru-RU"/>
-        </w:rPr>
-      </w:pPr>
-      <w:r>
-        <w:rPr>
-          <w:lang w:eastAsia="ru-RU"/>
+          <w:lang w:val="ru-RU" w:eastAsia="ru-RU"/>
         </w:rPr>
         <w:t xml:space="preserve">Прекрасные живые примеры таких процессов описаны, например, в рассказах Карела Чапека "Как делают газету  и "Как ставится пьеса". Неужели причина этого проклятия только в нашей неорганизованности и безалаберности? Это, конечно основные причины, но мы не настолько в ней виноваты, чтобы нельзя было попробовать оправдаться каким-либо математическим законом. Стратегия балбеса, конечно, выглядит глупо, но экспоненциальный рост темпа </w:t>
       </w:r>
       <w:r>
-        <w:rPr/>
+        <w:rPr>
+          <w:lang w:val="ru-RU"/>
+        </w:rPr>
         <w:t>—</w:t>
       </w:r>
       <w:r>
         <w:rPr>
-          <w:lang w:eastAsia="ru-RU"/>
+          <w:lang w:val="ru-RU" w:eastAsia="ru-RU"/>
         </w:rPr>
         <w:t xml:space="preserve"> это не шутки! Можно ли вообще с ним справиться?</w:t>
       </w:r>
     </w:p>
     <w:p>
       <w:pPr>
-        <w:pStyle w:val="Style20"/>
-        <w:rPr>
-          <w:lang w:eastAsia="ru-RU"/>
-        </w:rPr>
-      </w:pPr>
-      <w:r>
-        <w:rPr>
-          <w:lang w:eastAsia="ru-RU"/>
-        </w:rPr>
-        <w:t xml:space="preserve">Ожидаемый темп выполнения работы можно вычислить точно. Формула не слишком изящна, однако примечательно, что в неё входит число дней </w:t>
+        <w:pStyle w:val="Style22"/>
+        <w:rPr/>
+      </w:pPr>
+      <w:r>
+        <w:rPr>
+          <w:lang w:val="ru-RU" w:eastAsia="ru-RU"/>
+        </w:rPr>
+        <w:t xml:space="preserve">Имея в своём распоряжении функцию вероятности для распределения Стирлинга, ожидаемый темп выполнения работы можно вычислить точно. Формула не слишком изящна, однако примечательно, что в неё входит число дней </w:t>
       </w:r>
       <w:r>
         <w:rPr/>
@@ -3594,14 +4083,14 @@
       </m:oMath>
       <w:r>
         <w:rPr>
-          <w:lang w:eastAsia="ru-RU"/>
+          <w:lang w:val="ru-RU" w:eastAsia="ru-RU"/>
         </w:rPr>
         <w:t xml:space="preserve"> и не входит число запланированных дел: </w:t>
       </w:r>
     </w:p>
     <w:p>
       <w:pPr>
-        <w:pStyle w:val="Style31"/>
+        <w:pStyle w:val="Style32"/>
         <w:rPr>
           <w:rFonts w:ascii="Cambria Math" w:hAnsi="Cambria Math"/>
           <w:lang w:val="en-US"/>
@@ -3819,33 +4308,35 @@
     </w:p>
     <w:p>
       <w:pPr>
-        <w:pStyle w:val="Style20"/>
+        <w:pStyle w:val="Style22"/>
         <w:rPr>
           <w:lang w:eastAsia="ru-RU"/>
         </w:rPr>
       </w:pPr>
       <w:r>
         <w:rPr>
-          <w:lang w:eastAsia="ru-RU"/>
+          <w:lang w:val="ru-RU" w:eastAsia="ru-RU"/>
         </w:rPr>
         <w:t xml:space="preserve"> </w:t>
       </w:r>
       <w:r>
         <w:rPr>
-          <w:lang w:eastAsia="ru-RU"/>
+          <w:lang w:val="ru-RU" w:eastAsia="ru-RU"/>
         </w:rPr>
         <w:t>Логарифм функция медленная, если только его не прижать к стенке. В последние дни перед дедлайном темп растёт катастрофически, с такой же скоростью, с которой логарифм проваливается в бездну при приближении к нулю. Однако, от числа выделенных дней он, всё же зависит. Можно посмотреть на то, как выглядит ожидаемый темп для недели, месяца, и года:</w:t>
       </w:r>
     </w:p>
     <w:p>
       <w:pPr>
-        <w:pStyle w:val="Style30"/>
-        <w:rPr/>
+        <w:pStyle w:val="TableofFigures"/>
+        <w:rPr>
+          <w:lang w:val="ru-RU"/>
+        </w:rPr>
       </w:pPr>
       <w:r>
         <w:rPr/>
         <w:drawing>
-          <wp:inline distT="0" distB="0" distL="0" distR="6350">
+          <wp:inline distT="0" distB="0" distL="0" distR="0">
             <wp:extent cx="3747135" cy="3570605"/>
             <wp:effectExtent l="0" t="0" r="0" b="0"/>
             <wp:docPr id="5" name="Рисунок 25" descr="C:\tmp\podlost\ToH\html\figures\deadline\fig2.png"/>
@@ -3885,209 +4376,218 @@
     </w:p>
     <w:p>
       <w:pPr>
-        <w:pStyle w:val="Style26"/>
+        <w:pStyle w:val="Style28"/>
         <w:rPr>
           <w:lang w:eastAsia="ru-RU"/>
         </w:rPr>
       </w:pPr>
       <w:r>
         <w:rPr>
+          <w:lang w:val="ru-RU" w:eastAsia="ru-RU"/>
+        </w:rPr>
+        <w:t xml:space="preserve">Наиболее вероятный темп выполнения работы в ограниченный срок. Интересно, что жёсткое ограничение по времени влияет благотворно. Имя в запасе всего неделю, мы, скорее всего, станем выполнять работу равномернее (к половине срока будет готова треть работы), а если впереди целый год, то можно и расслабиться, ну, а потом об этом пожалеть. </w:t>
+      </w:r>
+    </w:p>
+    <w:p>
+      <w:pPr>
+        <w:pStyle w:val="Style22"/>
+        <w:rPr>
           <w:lang w:eastAsia="ru-RU"/>
         </w:rPr>
-        <w:t xml:space="preserve">Наиболее вероятный темп выполнения работы в ограниченный срок. Интересно, что жёсткое ограничение по времени влияет благотворно. Имя в запасе всего неделю, мы, скорее всего, станем выполнять работу равномернее (к половине срока будет готова треть работы), а если впереди целый год, то можно и расслабиться, ну, а потом об этом пожалеть. </w:t>
-      </w:r>
-    </w:p>
-    <w:p>
-      <w:pPr>
-        <w:pStyle w:val="Style20"/>
+      </w:pPr>
+      <w:r>
+        <w:rPr>
+          <w:lang w:val="ru-RU" w:eastAsia="ru-RU"/>
+        </w:rPr>
+        <w:t xml:space="preserve">У идеального исполнителя-перфекциониста, который выполняет работу в точности равномерно, темп выполнения должен стремиться к диагонали (синяя пунктирная линия на рисунке). Это похоже на кривую равенства на диаграмме Лоренца, знаменующую справедливость. Подобно тому, как мы вычисляли коэффициент Джини для диаграммы Лоренца, мы можем, основываясь на площади между кривой темпа выполнения работ и идеальной кривой, вычислить некий коэффициент подлости, который покажет, насколько мы далеки от идеала. Он зависит от длины выделенного срока и потихоньку увеличивается с ростом </w:t>
+      </w:r>
+      <w:r>
+        <w:rPr/>
+      </w:r>
+      <m:oMath xmlns:m="http://schemas.openxmlformats.org/officeDocument/2006/math">
+        <m:r>
+          <w:rPr>
+            <w:rFonts w:ascii="Cambria Math" w:hAnsi="Cambria Math"/>
+          </w:rPr>
+          <m:t xml:space="preserve">n</m:t>
+        </m:r>
+      </m:oMath>
+      <w:r>
+        <w:rPr>
+          <w:lang w:val="ru-RU" w:eastAsia="ru-RU"/>
+        </w:rPr>
+        <w:t xml:space="preserve">. В приведённых нами примерах для недели, месяца и года, коэффициент подлости равен, соответственно </w:t>
+      </w:r>
+      <w:r>
+        <w:rPr/>
+      </w:r>
+      <m:oMath xmlns:m="http://schemas.openxmlformats.org/officeDocument/2006/math">
+        <m:r>
+          <w:rPr>
+            <w:rFonts w:ascii="Cambria Math" w:hAnsi="Cambria Math"/>
+          </w:rPr>
+          <m:t xml:space="preserve">0.37</m:t>
+        </m:r>
+      </m:oMath>
+      <w:r>
+        <w:rPr>
+          <w:lang w:val="ru-RU" w:eastAsia="ru-RU"/>
+        </w:rPr>
+        <w:t xml:space="preserve">, </w:t>
+      </w:r>
+      <w:r>
+        <w:rPr/>
+      </w:r>
+      <m:oMath xmlns:m="http://schemas.openxmlformats.org/officeDocument/2006/math">
+        <m:r>
+          <w:rPr>
+            <w:rFonts w:ascii="Cambria Math" w:hAnsi="Cambria Math"/>
+          </w:rPr>
+          <m:t xml:space="preserve">0.49</m:t>
+        </m:r>
+      </m:oMath>
+      <w:r>
+        <w:rPr>
+          <w:lang w:val="ru-RU" w:eastAsia="ru-RU"/>
+        </w:rPr>
+        <w:t xml:space="preserve"> и </w:t>
+      </w:r>
+      <w:r>
+        <w:rPr/>
+      </w:r>
+      <m:oMath xmlns:m="http://schemas.openxmlformats.org/officeDocument/2006/math">
+        <m:r>
+          <w:rPr>
+            <w:rFonts w:ascii="Cambria Math" w:hAnsi="Cambria Math"/>
+          </w:rPr>
+          <m:t xml:space="preserve">0.63</m:t>
+        </m:r>
+      </m:oMath>
+      <w:r>
+        <w:rPr>
+          <w:lang w:val="ru-RU" w:eastAsia="ru-RU"/>
+        </w:rPr>
+        <w:t xml:space="preserve">. </w:t>
+      </w:r>
+    </w:p>
+    <w:p>
+      <w:pPr>
+        <w:pStyle w:val="Style22"/>
         <w:rPr>
           <w:lang w:eastAsia="ru-RU"/>
         </w:rPr>
       </w:pPr>
       <w:r>
         <w:rPr>
+          <w:lang w:val="ru-RU" w:eastAsia="ru-RU"/>
+        </w:rPr>
+        <w:t xml:space="preserve">Этот индекс растёт с ростом </w:t>
+      </w:r>
+      <w:r>
+        <w:rPr/>
+      </w:r>
+      <m:oMath xmlns:m="http://schemas.openxmlformats.org/officeDocument/2006/math">
+        <m:r>
+          <w:rPr>
+            <w:rFonts w:ascii="Cambria Math" w:hAnsi="Cambria Math"/>
+          </w:rPr>
+          <m:t xml:space="preserve">n</m:t>
+        </m:r>
+      </m:oMath>
+      <w:r>
+        <w:rPr>
+          <w:lang w:val="ru-RU" w:eastAsia="ru-RU"/>
+        </w:rPr>
+        <w:t xml:space="preserve"> очень медленно, но если устремить число дней к бесконечности, он будет стремиться к единице. Итак, мы приходим к парадоксальному, но по-своему, красивому результату: имея в своём распоряжении бесконечное время, балбес может запланировать выполнить бесконечное число дел, однако ожидаемый темп выполнения будет иметь вид дельта-функции. Это значит, что </w:t>
+      </w:r>
+      <w:r>
+        <w:rPr>
+          <w:rStyle w:val="Style17"/>
+          <w:lang w:val="ru-RU"/>
+        </w:rPr>
+        <w:t>почти наверняка</w:t>
+      </w:r>
+      <w:r>
+        <w:rPr>
+          <w:lang w:val="ru-RU" w:eastAsia="ru-RU"/>
+        </w:rPr>
+        <w:t xml:space="preserve"> он не выполнит ничего из запланированного, отложив все дела на бесконечное будущее. Вспоминаются привычные сетования: «</w:t>
+      </w:r>
+      <w:r>
+        <w:rPr>
+          <w:rStyle w:val="Style17"/>
+          <w:lang w:val="ru-RU"/>
+        </w:rPr>
+        <w:t>Целое лето  (каникулы, жизнь) пролетело, а я так ничего и не успел!»</w:t>
+      </w:r>
+      <w:r>
+        <w:rPr>
+          <w:lang w:val="ru-RU" w:eastAsia="ru-RU"/>
+        </w:rPr>
+        <w:t xml:space="preserve"> Что же, даже этому есть математическое объяснение.</w:t>
+      </w:r>
+    </w:p>
+    <w:p>
+      <w:pPr>
+        <w:pStyle w:val="Style22"/>
+        <w:rPr>
           <w:lang w:eastAsia="ru-RU"/>
         </w:rPr>
-        <w:t xml:space="preserve">У идеального исполнителя-перфекциониста, который выполняет работу в точности равномерно, темп выполнения должен стремиться к диагонали (синяя пунктирная линия на рисунке). Это похоже на кривую равенства на диаграмме Лоренца, знаменующую справедливость. Подобно тому, как мы вычисляли коэффициент Джини для диаграммы Лоренца, мы можем, основываясь на площади между кривой темпа выполнения работ и идеальной кривой, вычислить некий коэффициент подлости, который покажет, насколько мы далеки от идеала. Он зависит от длины выделенного срока и потихоньку увеличивается с ростом </w:t>
-      </w:r>
-      <w:r>
-        <w:rPr/>
-      </w:r>
-      <m:oMath xmlns:m="http://schemas.openxmlformats.org/officeDocument/2006/math">
-        <m:r>
-          <w:rPr>
-            <w:rFonts w:ascii="Cambria Math" w:hAnsi="Cambria Math"/>
-          </w:rPr>
-          <m:t xml:space="preserve">n</m:t>
-        </m:r>
-      </m:oMath>
-      <w:r>
+      </w:pPr>
+      <w:r>
+        <w:rPr>
+          <w:lang w:val="ru-RU" w:eastAsia="ru-RU"/>
+        </w:rPr>
+        <w:t>Даосы в Китае очень крепко размышляли о вечной жизни, и делали они это очень грамотно: наряду с упражнениями тела, необходимыми для решения такой задачи, они занимались упражнениями ума, дабы приспособить его к вечному существованию. Как видно, вечная жизнь требует большой дисциплины, иначе даже вечность весьма вероятно потратить впустую.</w:t>
+      </w:r>
+    </w:p>
+    <w:p>
+      <w:pPr>
+        <w:pStyle w:val="2"/>
+        <w:rPr>
+          <w:lang w:val="ru-RU"/>
+        </w:rPr>
+      </w:pPr>
+      <w:r>
+        <w:rPr>
+          <w:lang w:val="ru-RU"/>
+        </w:rPr>
+        <w:t>Мостим дорогу благими намерениями</w:t>
+      </w:r>
+    </w:p>
+    <w:p>
+      <w:pPr>
+        <w:pStyle w:val="Style22"/>
         <w:rPr>
           <w:lang w:eastAsia="ru-RU"/>
         </w:rPr>
-        <w:t xml:space="preserve">. В приведённых нами примерах для недели, месяца и года, коэффициент подлости равен, соответственно </w:t>
-      </w:r>
-      <w:r>
-        <w:rPr/>
-      </w:r>
-      <m:oMath xmlns:m="http://schemas.openxmlformats.org/officeDocument/2006/math">
-        <m:r>
-          <w:rPr>
-            <w:rFonts w:ascii="Cambria Math" w:hAnsi="Cambria Math"/>
-          </w:rPr>
-          <m:t xml:space="preserve">0.37</m:t>
-        </m:r>
-      </m:oMath>
-      <w:r>
-        <w:rPr>
-          <w:lang w:eastAsia="ru-RU"/>
-        </w:rPr>
-        <w:t xml:space="preserve">, </w:t>
-      </w:r>
-      <w:r>
-        <w:rPr/>
-      </w:r>
-      <m:oMath xmlns:m="http://schemas.openxmlformats.org/officeDocument/2006/math">
-        <m:r>
-          <w:rPr>
-            <w:rFonts w:ascii="Cambria Math" w:hAnsi="Cambria Math"/>
-          </w:rPr>
-          <m:t xml:space="preserve">0.49</m:t>
-        </m:r>
-      </m:oMath>
-      <w:r>
-        <w:rPr>
-          <w:lang w:eastAsia="ru-RU"/>
-        </w:rPr>
-        <w:t xml:space="preserve"> и </w:t>
-      </w:r>
-      <w:r>
-        <w:rPr/>
-      </w:r>
-      <m:oMath xmlns:m="http://schemas.openxmlformats.org/officeDocument/2006/math">
-        <m:r>
-          <w:rPr>
-            <w:rFonts w:ascii="Cambria Math" w:hAnsi="Cambria Math"/>
-          </w:rPr>
-          <m:t xml:space="preserve">0.63</m:t>
-        </m:r>
-      </m:oMath>
-      <w:r>
-        <w:rPr>
-          <w:lang w:eastAsia="ru-RU"/>
-        </w:rPr>
-        <w:t xml:space="preserve">. </w:t>
-      </w:r>
-    </w:p>
-    <w:p>
-      <w:pPr>
-        <w:pStyle w:val="Style20"/>
-        <w:rPr>
-          <w:lang w:eastAsia="ru-RU"/>
-        </w:rPr>
-      </w:pPr>
-      <w:r>
-        <w:rPr>
-          <w:lang w:eastAsia="ru-RU"/>
-        </w:rPr>
-        <w:t xml:space="preserve">Этот индекс растёт с ростом </w:t>
-      </w:r>
-      <w:r>
-        <w:rPr/>
-      </w:r>
-      <m:oMath xmlns:m="http://schemas.openxmlformats.org/officeDocument/2006/math">
-        <m:r>
-          <w:rPr>
-            <w:rFonts w:ascii="Cambria Math" w:hAnsi="Cambria Math"/>
-          </w:rPr>
-          <m:t xml:space="preserve">n</m:t>
-        </m:r>
-      </m:oMath>
-      <w:r>
-        <w:rPr>
-          <w:lang w:eastAsia="ru-RU"/>
-        </w:rPr>
-        <w:t xml:space="preserve"> очень медленно, но если устремить число дней к бесконечности, он будет стремиться к единице. Итак, мы приходим к парадоксальному, но по-своему, красивому результату: имея в своём распоряжении бесконечное время, балбес может запланировать выполнить бесконечное число дел, однако ожидаемый темп выполнения будет иметь вид дельта-функции. Это значит, что </w:t>
-      </w:r>
-      <w:r>
-        <w:rPr>
-          <w:rStyle w:val="Style17"/>
-        </w:rPr>
-        <w:t>почти наверняка</w:t>
-      </w:r>
-      <w:r>
-        <w:rPr>
-          <w:lang w:eastAsia="ru-RU"/>
-        </w:rPr>
-        <w:t xml:space="preserve"> он не выполнит ничего из запланированного, отложив все дела на бесконечное будущее. Вспоминаются привычные сетования: «</w:t>
-      </w:r>
-      <w:r>
-        <w:rPr>
-          <w:rStyle w:val="Style17"/>
-        </w:rPr>
-        <w:t>Целое лето  (каникулы, жизнь) пролетело, а я так ничего и не успел!»</w:t>
-      </w:r>
-      <w:r>
-        <w:rPr>
-          <w:lang w:eastAsia="ru-RU"/>
-        </w:rPr>
-        <w:t xml:space="preserve"> Что же, даже этому есть математическое объяснение.</w:t>
-      </w:r>
-    </w:p>
-    <w:p>
-      <w:pPr>
-        <w:pStyle w:val="Style20"/>
-        <w:rPr>
-          <w:lang w:eastAsia="ru-RU"/>
-        </w:rPr>
-      </w:pPr>
-      <w:r>
-        <w:rPr>
-          <w:lang w:eastAsia="ru-RU"/>
-        </w:rPr>
-        <w:t>Даосы в Китае очень крепко размышляли о вечной жизни, и делали они это очень грамотно: наряду с упражнениями тела, необходимыми для решения такой задачи, они занимались упражнениями ума, дабы приспособить его к вечному существованию. Как видно, вечная жизнь требует большой дисциплины, иначе даже вечность весьма вероятно потратить впустую.</w:t>
-      </w:r>
-    </w:p>
-    <w:p>
-      <w:pPr>
-        <w:pStyle w:val="2"/>
-        <w:rPr/>
-      </w:pPr>
-      <w:r>
-        <w:rPr/>
-        <w:t>Мостим дорогу благими намерениями</w:t>
-      </w:r>
-    </w:p>
-    <w:p>
-      <w:pPr>
-        <w:pStyle w:val="Style20"/>
-        <w:rPr>
-          <w:lang w:eastAsia="ru-RU"/>
-        </w:rPr>
-      </w:pPr>
-      <w:r>
-        <w:rPr>
-          <w:lang w:eastAsia="ru-RU"/>
+      </w:pPr>
+      <w:r>
+        <w:rPr>
+          <w:lang w:val="ru-RU" w:eastAsia="ru-RU"/>
         </w:rPr>
         <w:t xml:space="preserve">Но как же бороться с нарастающей волной забот и цейтнотом? Можно, например, взять себя в руки. Человек с синдромом отличника может стремиться сделать следующее дело как можно раньше, насколько это возможно, конечно. Правдоподобной моделью будет выбор момента для выполнения следующего дела, следуя экспоненциальному распределению с интенсивностью, обратно пропорциональной оставшемуся времени. Это не исключит некоторой неопределённости, присущей нашей жизни, но выразит благие стремления делать все дела как можно скорее. Назовём эту стратегию </w:t>
       </w:r>
       <w:r>
         <w:rPr>
           <w:rStyle w:val="Style18"/>
+          <w:lang w:val="ru-RU"/>
         </w:rPr>
         <w:t>стратегией благих намерений</w:t>
       </w:r>
       <w:r>
         <w:rPr>
-          <w:lang w:eastAsia="ru-RU"/>
+          <w:lang w:val="ru-RU" w:eastAsia="ru-RU"/>
         </w:rPr>
         <w:t>. Вот какими будут распределения вероятностей выполнения заданий в срок для приверженца этой стратегии, который в половине случаев сделает очередное дело в первую четверть оставшегося времени:</w:t>
       </w:r>
     </w:p>
     <w:p>
       <w:pPr>
-        <w:pStyle w:val="Style30"/>
-        <w:rPr/>
+        <w:pStyle w:val="TableofFigures"/>
+        <w:rPr>
+          <w:lang w:val="ru-RU"/>
+        </w:rPr>
       </w:pPr>
       <w:r>
         <w:rPr/>
@@ -4132,55 +4632,57 @@
     </w:p>
     <w:p>
       <w:pPr>
-        <w:pStyle w:val="Style26"/>
+        <w:pStyle w:val="Style28"/>
         <w:rPr>
           <w:lang w:eastAsia="ru-RU"/>
         </w:rPr>
       </w:pPr>
       <w:r>
         <w:rPr>
+          <w:lang w:val="ru-RU" w:eastAsia="ru-RU"/>
+        </w:rPr>
+        <w:t xml:space="preserve">Распределение вероятности не успеть в срок для стратегии благих намерений. </w:t>
+      </w:r>
+    </w:p>
+    <w:p>
+      <w:pPr>
+        <w:pStyle w:val="Style22"/>
+        <w:rPr>
           <w:lang w:eastAsia="ru-RU"/>
         </w:rPr>
-        <w:t xml:space="preserve">Распределение вероятности не успеть в срок для стратегии благих намерений. </w:t>
-      </w:r>
-    </w:p>
-    <w:p>
-      <w:pPr>
-        <w:pStyle w:val="Style20"/>
+      </w:pPr>
+      <w:r>
+        <w:rPr>
+          <w:lang w:val="ru-RU" w:eastAsia="ru-RU"/>
+        </w:rPr>
+        <w:t>Существенно лучше! В течение недели можно с неплохой вероятностью успеть сделать пять дел, и оставить себе два выходных дня. Но, всё же, для больших периодов увеличение возможностей не революционное. Проблема кроется в том, что ожидаемое число успешно завершаемых дел всё равно остаётся пропорциональным логарифму отпущенного времени, а логарифм растёт чрезвычайно медленно! Так что, планируя многое, нужно иметь в виду, что интенсивность процесса будет неизбежно возрастать, и времени в преддверии дедлайна, скорее всего, будет не хватать. В любом случае, необходимо помнить, что жизнь коротка и чтобы успеть реализовать задуманное, нужно действовать прямо сейчас!</w:t>
+      </w:r>
+    </w:p>
+    <w:p>
+      <w:pPr>
+        <w:pStyle w:val="Style22"/>
         <w:rPr>
           <w:lang w:eastAsia="ru-RU"/>
         </w:rPr>
       </w:pPr>
       <w:r>
         <w:rPr>
-          <w:lang w:eastAsia="ru-RU"/>
-        </w:rPr>
-        <w:t>Существенно лучше! В течение недели можно с неплохой вероятностью успеть сделать пять дел, и оставить себе два выходных дня. Но, всё же, для больших периодов увеличение возможностей не революционное. Проблема кроется в том, что ожидаемое число успешно завершаемых дел всё равно остаётся пропорциональным логарифму отпущенного времени, а логарифм растёт чрезвычайно медленно! Так что, планируя многое, нужно иметь в виду, что интенсивность процесса будет неизбежно возрастать, и времени в преддверии дедлайна, скорее всего, будет не хватать. В любом случае, необходимо помнить, что жизнь коротка и чтобы успеть реализовать задуманное, нужно действовать прямо сейчас!</w:t>
-      </w:r>
-    </w:p>
-    <w:p>
-      <w:pPr>
-        <w:pStyle w:val="Style20"/>
-        <w:rPr>
-          <w:lang w:eastAsia="ru-RU"/>
-        </w:rPr>
-      </w:pPr>
-      <w:r>
-        <w:rPr>
-          <w:lang w:eastAsia="ru-RU"/>
+          <w:lang w:val="ru-RU" w:eastAsia="ru-RU"/>
         </w:rPr>
         <w:t>Давайте полюбуемся на темп благонамеренного отличника.</w:t>
       </w:r>
     </w:p>
     <w:p>
       <w:pPr>
-        <w:pStyle w:val="Style30"/>
-        <w:rPr/>
+        <w:pStyle w:val="TableofFigures"/>
+        <w:rPr>
+          <w:lang w:val="ru-RU"/>
+        </w:rPr>
       </w:pPr>
       <w:r>
         <w:rPr/>
         <w:drawing>
-          <wp:inline distT="0" distB="3175" distL="0" distR="1270">
+          <wp:inline distT="0" distB="0" distL="0" distR="0">
             <wp:extent cx="4380230" cy="4092575"/>
             <wp:effectExtent l="0" t="0" r="0" b="0"/>
             <wp:docPr id="7" name="Рисунок 28" descr="C:\tmp\podlost\ToH\html\figures\deadline\expRate.png"/>
@@ -4220,78 +4722,82 @@
     </w:p>
     <w:p>
       <w:pPr>
-        <w:pStyle w:val="Style26"/>
+        <w:pStyle w:val="Style28"/>
         <w:rPr>
           <w:lang w:eastAsia="ru-RU"/>
         </w:rPr>
       </w:pPr>
       <w:r>
         <w:rPr>
+          <w:lang w:val="ru-RU" w:eastAsia="ru-RU"/>
+        </w:rPr>
+        <w:t>Ожидаемый темп выполнения работы методичным человеком, старающимся приступить к следующему этапу работы как можно скорее. На графиках представлены результаты усреднения десятка тысяч численных экспериментов, моделирующих выполнение задания с фиксированным числом этапов. Красной линией обозначен предельный темп для большого числа задач.</w:t>
+      </w:r>
+    </w:p>
+    <w:p>
+      <w:pPr>
+        <w:pStyle w:val="Style22"/>
+        <w:rPr>
           <w:lang w:eastAsia="ru-RU"/>
         </w:rPr>
-        <w:t>Ожидаемый темп выполнения работы методичным человеком, старающимся приступить к следующему этапу работы как можно скорее. На графиках представлены результаты усреднения десятка тысяч численных экспериментов, моделирующих выполнение задания с фиксированным числом этапов. Красной линией обозначен предельный темп для большого числа задач.</w:t>
-      </w:r>
-    </w:p>
-    <w:p>
-      <w:pPr>
-        <w:pStyle w:val="Style20"/>
+      </w:pPr>
+      <w:r>
+        <w:rPr>
+          <w:lang w:val="ru-RU" w:eastAsia="ru-RU"/>
+        </w:rPr>
+        <w:t xml:space="preserve">Нашему аккуратисту удалось более равномерно распределить работу, и сделать существенно больше дел, но его всё равно ожидает цейтнот. Короткие цепочки такой человек будет выполнять с существенным перевыполнением плана, а цепочку из семи дел </w:t>
+      </w:r>
+      <w:r>
+        <w:rPr>
+          <w:lang w:val="ru-RU"/>
+        </w:rPr>
+        <w:t>—</w:t>
+      </w:r>
+      <w:r>
+        <w:rPr>
+          <w:lang w:val="ru-RU" w:eastAsia="ru-RU"/>
+        </w:rPr>
+        <w:t xml:space="preserve"> практически идеально. Однако по мере увеличения числа дел, ожидаемый темп быстро стремится к теоретическому темпу, полученному с помощью стратегии балбеса! Увеличилась общая производительность, но запарка перед самым дедлайном никуда не делись. Так что нагружая можно доканать и заправского зануду!</w:t>
+      </w:r>
+    </w:p>
+    <w:p>
+      <w:pPr>
+        <w:pStyle w:val="Style22"/>
         <w:rPr>
           <w:lang w:eastAsia="ru-RU"/>
         </w:rPr>
       </w:pPr>
       <w:r>
         <w:rPr>
-          <w:lang w:eastAsia="ru-RU"/>
-        </w:rPr>
-        <w:t xml:space="preserve">Нашему аккуратисту удалось более равномерно распределить работу, и сделать существенно больше дел, но его всё равно ожидает цейтнот. Короткие цепочки такой человек будет выполнять с существенным перевыполнением плана, а цепочку из семи дел </w:t>
-      </w:r>
-      <w:r>
-        <w:rPr/>
-        <w:t>—</w:t>
-      </w:r>
-      <w:r>
-        <w:rPr>
-          <w:lang w:eastAsia="ru-RU"/>
-        </w:rPr>
-        <w:t xml:space="preserve"> практически идеально. Однако по мере увеличения числа дел, ожидаемый темп быстро стремится к теоретическому темпу, полученному с помощью стратегии балбеса! Увеличилась общая производительность, но запарка перед самым дедлайном никуда не делись. Так что нагружая можно доканать и заправского зануду!</w:t>
-      </w:r>
-    </w:p>
-    <w:p>
-      <w:pPr>
-        <w:pStyle w:val="Style20"/>
-        <w:rPr>
-          <w:lang w:eastAsia="ru-RU"/>
-        </w:rPr>
-      </w:pPr>
-      <w:r>
-        <w:rPr>
-          <w:lang w:eastAsia="ru-RU"/>
+          <w:lang w:val="ru-RU" w:eastAsia="ru-RU"/>
         </w:rPr>
         <w:t xml:space="preserve">Впрочем, существует ещё один широко известный способ существенно дисциплинировать выполнение работ: </w:t>
       </w:r>
       <w:r>
         <w:rPr>
           <w:i/>
-          <w:lang w:eastAsia="ru-RU"/>
+          <w:lang w:val="ru-RU" w:eastAsia="ru-RU"/>
         </w:rPr>
         <w:t>вместо одного дедлайна надо сделать их много</w:t>
       </w:r>
       <w:r>
         <w:rPr>
-          <w:lang w:eastAsia="ru-RU"/>
+          <w:lang w:val="ru-RU" w:eastAsia="ru-RU"/>
         </w:rPr>
         <w:t>. Давайте разобьем срок выполнения работы на две равные части и будем придерживаться этого нового дедлайна, считая его, скажем, промежуточным отчётом. Для каждой из этих частей мы можем построить кривую ожидаемого темпа выполнения работ, как показано на рисунке.</w:t>
       </w:r>
     </w:p>
     <w:p>
       <w:pPr>
-        <w:pStyle w:val="Style30"/>
-        <w:rPr/>
+        <w:pStyle w:val="TableofFigures"/>
+        <w:rPr>
+          <w:lang w:val="ru-RU"/>
+        </w:rPr>
       </w:pPr>
       <w:r>
         <w:rPr/>
         <w:drawing>
-          <wp:inline distT="0" distB="0" distL="0" distR="1270">
+          <wp:inline distT="0" distB="0" distL="0" distR="0">
             <wp:extent cx="4228465" cy="3967480"/>
             <wp:effectExtent l="0" t="0" r="0" b="0"/>
             <wp:docPr id="8" name="Рисунок 29" descr="C:\tmp\podlost\ToH\html\figures\deadline\2019-01-07_17-59-42.png"/>
@@ -4331,30 +4837,107 @@
     </w:p>
     <w:p>
       <w:pPr>
-        <w:pStyle w:val="Style26"/>
+        <w:pStyle w:val="Style28"/>
         <w:rPr>
           <w:lang w:eastAsia="ru-RU"/>
         </w:rPr>
       </w:pPr>
       <w:r>
         <w:rPr>
+          <w:lang w:val="ru-RU" w:eastAsia="ru-RU"/>
+        </w:rPr>
+        <w:t>Разбиение времени выполнения работы на несколько промежуточных отчётных периодов позволяет выполнить работу более равномерно, но добавляет стресс при приближении каждого нового отчёта.</w:t>
+      </w:r>
+    </w:p>
+    <w:p>
+      <w:pPr>
+        <w:pStyle w:val="Style22"/>
+        <w:rPr>
           <w:lang w:eastAsia="ru-RU"/>
         </w:rPr>
-        <w:t>Разбиение времени выполнения работы на несколько промежуточных отчётных периодов позволяет выполнить работу более равномерно, но добавляет стресс при приближении каждого нового отчёта.</w:t>
-      </w:r>
-    </w:p>
-    <w:p>
-      <w:pPr>
-        <w:pStyle w:val="Style20"/>
+      </w:pPr>
+      <w:r>
+        <w:rPr>
+          <w:lang w:val="ru-RU" w:eastAsia="ru-RU"/>
+        </w:rPr>
+        <w:t xml:space="preserve">Несмотря на нервотрёпку с промежуточным отчётом, мы достигли своей цели: площадь под общей кривой темпа выполнения сократилась, и коэффициент подлости уменьшился от </w:t>
+      </w:r>
+      <w:r>
+        <w:rPr/>
+      </w:r>
+      <m:oMath xmlns:m="http://schemas.openxmlformats.org/officeDocument/2006/math">
+        <m:r>
+          <w:rPr>
+            <w:rFonts w:ascii="Cambria Math" w:hAnsi="Cambria Math"/>
+          </w:rPr>
+          <m:t xml:space="preserve">0.65</m:t>
+        </m:r>
+      </m:oMath>
+      <w:r>
+        <w:rPr>
+          <w:lang w:val="ru-RU" w:eastAsia="ru-RU"/>
+        </w:rPr>
+        <w:t xml:space="preserve"> до </w:t>
+      </w:r>
+      <w:r>
+        <w:rPr/>
+      </w:r>
+      <m:oMath xmlns:m="http://schemas.openxmlformats.org/officeDocument/2006/math">
+        <m:r>
+          <w:rPr>
+            <w:rFonts w:ascii="Cambria Math" w:hAnsi="Cambria Math"/>
+          </w:rPr>
+          <m:t xml:space="preserve">0.3</m:t>
+        </m:r>
+      </m:oMath>
+      <w:r>
+        <w:rPr>
+          <w:lang w:val="ru-RU" w:eastAsia="ru-RU"/>
+        </w:rPr>
+        <w:t xml:space="preserve">. Кроме того, сокращение срока (вместе с сокращением числа дел, разумеется) приближает ожидаемый темп выполнения работы к идеальному темпу, поэтому коэффициент подлости уменьшился более чем в два раза. Добавление ещё двух, скажем, квартальных отчётов, уменьшат его уже до </w:t>
+      </w:r>
+      <w:r>
+        <w:rPr/>
+      </w:r>
+      <m:oMath xmlns:m="http://schemas.openxmlformats.org/officeDocument/2006/math">
+        <m:r>
+          <w:rPr>
+            <w:rFonts w:ascii="Cambria Math" w:hAnsi="Cambria Math"/>
+          </w:rPr>
+          <m:t xml:space="preserve">0.13</m:t>
+        </m:r>
+      </m:oMath>
+      <w:r>
+        <w:rPr>
+          <w:lang w:val="ru-RU" w:eastAsia="ru-RU"/>
+        </w:rPr>
+        <w:t>, но тем самым мы вгоним наших исполнителей сразу в четыре стрессовых периода, и они всё равно станут громко страдать, жалуясь на судьбу и на начальство! Что же, мы можем показать работникам наши выкладки и доказать, что введя ежеквартальную отчётность, в пять раз понизили коэффициент подлости их жизни, если это, конечно, послужит им утешением. Более того, при стремлении количества промежуточных дедлайнов к числу дней, отпущенных на работу, темп выполнения работы приблизится к идеальному, но очень занудному темпу.</w:t>
+      </w:r>
+    </w:p>
+    <w:p>
+      <w:pPr>
+        <w:pStyle w:val="2"/>
         <w:rPr>
           <w:lang w:eastAsia="ru-RU"/>
         </w:rPr>
       </w:pPr>
       <w:r>
         <w:rPr>
-          <w:lang w:eastAsia="ru-RU"/>
-        </w:rPr>
-        <w:t xml:space="preserve">Несмотря на нервотрёпку с промежуточным отчётом, мы достигли своей цели: площадь под общей кривой темпа выполнения сократилась, и коэффициент подлости уменьшился от </w:t>
+          <w:lang w:val="ru-RU" w:eastAsia="ru-RU"/>
+        </w:rPr>
+        <w:t>Ну вот! Ещё и принтер сломался!</w:t>
+      </w:r>
+    </w:p>
+    <w:p>
+      <w:pPr>
+        <w:pStyle w:val="Style22"/>
+        <w:rPr/>
+      </w:pPr>
+      <w:r>
+        <w:rPr>
+          <w:lang w:val="ru-RU" w:eastAsia="ru-RU"/>
+        </w:rPr>
+        <w:t xml:space="preserve">Добавим ещё пару слов о стратегии балбеса. Числа Стирлинга при увеличении </w:t>
       </w:r>
       <w:r>
         <w:rPr/>
@@ -4364,104 +4947,27 @@
           <w:rPr>
             <w:rFonts w:ascii="Cambria Math" w:hAnsi="Cambria Math"/>
           </w:rPr>
-          <m:t xml:space="preserve">0.65</m:t>
+          <m:t xml:space="preserve">n</m:t>
         </m:r>
       </m:oMath>
       <w:r>
         <w:rPr>
-          <w:lang w:eastAsia="ru-RU"/>
-        </w:rPr>
-        <w:t xml:space="preserve"> до </w:t>
-      </w:r>
-      <w:r>
-        <w:rPr/>
-      </w:r>
-      <m:oMath xmlns:m="http://schemas.openxmlformats.org/officeDocument/2006/math">
-        <m:r>
-          <w:rPr>
-            <w:rFonts w:ascii="Cambria Math" w:hAnsi="Cambria Math"/>
-          </w:rPr>
-          <m:t xml:space="preserve">0.3</m:t>
-        </m:r>
-      </m:oMath>
-      <w:r>
-        <w:rPr>
-          <w:lang w:eastAsia="ru-RU"/>
-        </w:rPr>
-        <w:t xml:space="preserve">. Кроме того, сокращение срока (вместе с сокращением числа дел, разумеется) приближает ожидаемый темп выполнения работы к идеальному темпу, поэтому коэффициент подлости уменьшился более чем в два раза. Добавление ещё двух, скажем, квартальных отчётов, уменьшат его уже до </w:t>
-      </w:r>
-      <w:r>
-        <w:rPr/>
-      </w:r>
-      <m:oMath xmlns:m="http://schemas.openxmlformats.org/officeDocument/2006/math">
-        <m:r>
-          <w:rPr>
-            <w:rFonts w:ascii="Cambria Math" w:hAnsi="Cambria Math"/>
-          </w:rPr>
-          <m:t xml:space="preserve">0.13</m:t>
-        </m:r>
-      </m:oMath>
-      <w:r>
-        <w:rPr>
-          <w:lang w:eastAsia="ru-RU"/>
-        </w:rPr>
-        <w:t>, но тем самым мы вгоним наших исполнителей сразу в четыре стрессовых периода, и они всё равно станут громко страдать, жалуясь на судьбу и на начальство! Что же, мы можем показать работникам наши выкладки и доказать, что введя ежеквартальную отчётность, в пять раз понизили коэффициент подлости их жизни, если это, конечно, послужит им утешением. Более того, при стремлении количества промежуточных дедлайнов к числу дней, отпущенных на работу, темп выполнения работы приблизится к идеальному, но очень занудному темпу.</w:t>
-      </w:r>
-    </w:p>
-    <w:p>
-      <w:pPr>
-        <w:pStyle w:val="2"/>
-        <w:rPr>
-          <w:lang w:eastAsia="ru-RU"/>
-        </w:rPr>
-      </w:pPr>
-      <w:r>
-        <w:rPr>
-          <w:lang w:eastAsia="ru-RU"/>
-        </w:rPr>
-        <w:t>Ну вот! Ещё и принтер сломался!</w:t>
-      </w:r>
-    </w:p>
-    <w:p>
-      <w:pPr>
-        <w:pStyle w:val="Style20"/>
-        <w:rPr>
-          <w:lang w:eastAsia="ru-RU"/>
-        </w:rPr>
-      </w:pPr>
-      <w:r>
-        <w:rPr>
-          <w:lang w:eastAsia="ru-RU"/>
-        </w:rPr>
-        <w:t xml:space="preserve">Добавим ещё пару слов о стратегии балбеса. Числа Стирлинга при увеличении </w:t>
-      </w:r>
-      <w:r>
-        <w:rPr/>
-      </w:r>
-      <m:oMath xmlns:m="http://schemas.openxmlformats.org/officeDocument/2006/math">
-        <m:r>
-          <w:rPr>
-            <w:rFonts w:ascii="Cambria Math" w:hAnsi="Cambria Math"/>
-          </w:rPr>
-          <m:t xml:space="preserve">n</m:t>
-        </m:r>
-      </m:oMath>
-      <w:r>
-        <w:rPr>
-          <w:lang w:eastAsia="ru-RU"/>
-        </w:rPr>
-        <w:t xml:space="preserve"> имеют асимптотическое разложение, которое сводит распределение длин цепочек с дедлайном к смещённому распределению Пуассона. По существу, они становятся неоличимы друг от другу, когда, согласно центральной предельной теореме, стремятся к нормальному распределению. </w:t>
-      </w:r>
-    </w:p>
-    <w:p>
-      <w:pPr>
-        <w:pStyle w:val="Style30"/>
-        <w:rPr/>
+          <w:lang w:val="ru-RU" w:eastAsia="ru-RU"/>
+        </w:rPr>
+        <w:t xml:space="preserve"> имеют асимптотическое разложение, которое сводит распределение длин цепочек с дедлайном к смещённому распределению Пуассона. По существу, они становятся неотличимы друг от другу, когда, согласно центральной предельной теореме, стремятся к нормальному распределению. </w:t>
+      </w:r>
+    </w:p>
+    <w:p>
+      <w:pPr>
+        <w:pStyle w:val="TableofFigures"/>
+        <w:rPr>
+          <w:lang w:val="ru-RU"/>
+        </w:rPr>
       </w:pPr>
       <w:r>
         <w:rPr/>
         <w:drawing>
-          <wp:inline distT="0" distB="5715" distL="0" distR="0">
+          <wp:inline distT="0" distB="0" distL="0" distR="0">
             <wp:extent cx="3609340" cy="2414270"/>
             <wp:effectExtent l="0" t="0" r="0" b="0"/>
             <wp:docPr id="9" name="Рисунок 32" descr="C:\tmp\podlost\ToH\html\figures\deadline\2019-01-07_19-02-18.png"/>
@@ -4501,88 +5007,77 @@
     </w:p>
     <w:p>
       <w:pPr>
-        <w:pStyle w:val="Style26"/>
+        <w:pStyle w:val="Style28"/>
         <w:rPr>
           <w:lang w:eastAsia="ru-RU"/>
         </w:rPr>
       </w:pPr>
       <w:r>
         <w:rPr>
+          <w:lang w:val="ru-RU" w:eastAsia="ru-RU"/>
+        </w:rPr>
+        <w:t>Распределение Стирлинга и Пуассона для n = 100000 становятся очень близки друг к другу.</w:t>
+      </w:r>
+    </w:p>
+    <w:p>
+      <w:pPr>
+        <w:pStyle w:val="Style22"/>
+        <w:rPr>
           <w:lang w:eastAsia="ru-RU"/>
         </w:rPr>
-        <w:t xml:space="preserve">Распределение Стирлинга и Пуассона для </w:t>
-      </w:r>
-      <w:r>
-        <w:rPr>
-          <w:lang w:val="en-US" w:eastAsia="ru-RU"/>
-        </w:rPr>
-        <w:t>n</w:t>
-      </w:r>
-      <w:r>
+      </w:pPr>
+      <w:r>
+        <w:rPr>
+          <w:lang w:val="ru-RU" w:eastAsia="ru-RU"/>
+        </w:rPr>
+        <w:t>Таким образом, наш стохастический процесс с дедлайном можно рассматривать либо как пуассоновский процесс на сгущающейся временной сетке, либо как неоднородный пуассоновский процесс, интенсивность которого монотонно и стремительно растёт. И хотя, строго говоря, наш процесс не является пуассоновским, поскольку события в нём не независимы, однако, нужные нам статистиче</w:t>
+      </w:r>
+      <w:bookmarkStart w:id="2" w:name="_GoBack"/>
+      <w:bookmarkEnd w:id="2"/>
+      <w:r>
+        <w:rPr>
+          <w:lang w:val="ru-RU" w:eastAsia="ru-RU"/>
+        </w:rPr>
+        <w:t>ские свойства у них схожи. Об их схожести говорит и подмеченная ранее близость среднего значения и дисперсии распределения Стирлинга, характерная именно для пуассоновского распределения.</w:t>
+      </w:r>
+    </w:p>
+    <w:p>
+      <w:pPr>
+        <w:pStyle w:val="Style22"/>
         <w:rPr>
           <w:lang w:eastAsia="ru-RU"/>
         </w:rPr>
-        <w:t xml:space="preserve"> = 100000 становятся очень близки друг к другу.</w:t>
-      </w:r>
-    </w:p>
-    <w:p>
-      <w:pPr>
-        <w:pStyle w:val="Style20"/>
+      </w:pPr>
+      <w:r>
+        <w:rPr>
+          <w:lang w:val="ru-RU" w:eastAsia="ru-RU"/>
+        </w:rPr>
+        <w:t xml:space="preserve">Этот вывод позволяет задать вопрос: что если добавить к построенному нами процессу выполнения цепочки дел какие-либо независящие от нас редкие неприятности: пургу, жуткую пробку, насморк, поломку принтера, или всенародный праздник? </w:t>
+      </w:r>
+    </w:p>
+    <w:p>
+      <w:pPr>
+        <w:pStyle w:val="Style22"/>
         <w:rPr>
           <w:lang w:eastAsia="ru-RU"/>
         </w:rPr>
       </w:pPr>
       <w:r>
         <w:rPr>
-          <w:lang w:eastAsia="ru-RU"/>
-        </w:rPr>
-        <w:t>Таким образом, наш стохастический процесс с дедлайном можно рассматривать либо как пуассоновский процесс на сгущающейся временной сетке, либо как неоднородный пуассоновский процесс, интенсивность которого монотонно и стремительно растёт. И хотя, строго говоря, наш процесс не является пуассоновским, поскольку события в нём не независимы, однако, нужные нам статистиче</w:t>
-      </w:r>
-      <w:bookmarkStart w:id="0" w:name="_GoBack"/>
-      <w:bookmarkEnd w:id="0"/>
-      <w:r>
-        <w:rPr>
-          <w:lang w:eastAsia="ru-RU"/>
-        </w:rPr>
-        <w:t>ские свойства у них схожи. Об их схожести говорит и подмеченная ранее близость среднего значения и дисперсии распределения Стирлинга, характерная именно для пуассоновского распределения.</w:t>
-      </w:r>
-    </w:p>
-    <w:p>
-      <w:pPr>
-        <w:pStyle w:val="Style20"/>
-        <w:rPr>
-          <w:lang w:eastAsia="ru-RU"/>
-        </w:rPr>
-      </w:pPr>
-      <w:r>
-        <w:rPr>
-          <w:lang w:eastAsia="ru-RU"/>
-        </w:rPr>
-        <w:t xml:space="preserve">Этот вывод позволяет задать вопрос: что если добавить к построенному нами процессу выполнения цепочки дел какие-либо независящие от нас редкие неприятности: пургу, жуткую пробку, насморк, поломку принтера, или всенародный праздник? </w:t>
-      </w:r>
-    </w:p>
-    <w:p>
-      <w:pPr>
-        <w:pStyle w:val="Style20"/>
-        <w:rPr>
-          <w:lang w:eastAsia="ru-RU"/>
-        </w:rPr>
-      </w:pPr>
-      <w:r>
-        <w:rPr>
-          <w:lang w:eastAsia="ru-RU"/>
+          <w:lang w:val="ru-RU" w:eastAsia="ru-RU"/>
         </w:rPr>
         <w:t xml:space="preserve">Для пуассоновского процесса определён </w:t>
       </w:r>
       <w:r>
         <w:rPr>
           <w:rStyle w:val="Style18"/>
+          <w:lang w:val="ru-RU"/>
         </w:rPr>
         <w:t>процесс случайного прореживания</w:t>
       </w:r>
       <w:r>
         <w:rPr>
-          <w:lang w:eastAsia="ru-RU"/>
+          <w:lang w:val="ru-RU" w:eastAsia="ru-RU"/>
         </w:rPr>
         <w:t xml:space="preserve">, заключающийся в удалении из потока событий, с какой-то известной вероятностью. Случайное прореживание с вероятностью </w:t>
       </w:r>
@@ -4619,7 +5114,7 @@
       </m:oMath>
       <w:r>
         <w:rPr>
-          <w:lang w:eastAsia="ru-RU"/>
+          <w:lang w:val="ru-RU" w:eastAsia="ru-RU"/>
         </w:rPr>
         <w:t xml:space="preserve"> оставляет процесс пуассоновским, но его интенсивность уменьшается, умножаясь на </w:t>
       </w:r>
@@ -4636,54 +5131,158 @@
       </m:oMath>
       <w:r>
         <w:rPr>
-          <w:lang w:eastAsia="ru-RU"/>
+          <w:lang w:val="ru-RU" w:eastAsia="ru-RU"/>
         </w:rPr>
         <w:t>. События, соответствующие совпадению неприятности и какого-либо этапа выполнения работы сами образуют пуассоновский процесс, с существенно меньшей интенсивностью, но в нашем случае, также, монотонно и стремительно растущей. Так стремительно, что какой бы малой ни была вероятность неприятности, для достаточно большого числа дел (или срока, отведённого на работу), ближе к дедлайну она может увеличиться до вполне наблюдаемой. И принтер забарахлит именно накануне сдачи курсовика! Разумеется, это работает для достаточно длинных цепочек.</w:t>
       </w:r>
     </w:p>
     <w:p>
       <w:pPr>
-        <w:pStyle w:val="Style31"/>
-        <w:rPr/>
-      </w:pPr>
-      <w:r>
-        <w:rPr/>
+        <w:pStyle w:val="Style32"/>
+        <w:rPr>
+          <w:lang w:val="ru-RU"/>
+        </w:rPr>
+      </w:pPr>
+      <w:r>
+        <w:rPr>
+          <w:lang w:val="ru-RU"/>
+        </w:rPr>
         <w:t>***</w:t>
       </w:r>
     </w:p>
     <w:p>
       <w:pPr>
-        <w:pStyle w:val="Style20"/>
-        <w:rPr/>
-      </w:pPr>
-      <w:r>
-        <w:rPr>
-          <w:lang w:eastAsia="ru-RU"/>
-        </w:rPr>
-        <w:t xml:space="preserve">Не удивляйтесь, если автобус сломается именно тогда, когда вы уже опаздываете. Автобус не желает вам зла. Просто, если вы девушка, то последовательность дел: выбрать платье, съесть конфетку, умыться, надеть выбранное платье, накраситься, надеть цепочку, переложить вещи из сумочки в клатч, почистить туфли и прочее и прочее подходит к самому главному и волнительному дедлайну </w:t>
-      </w:r>
-      <w:r>
-        <w:rPr/>
+        <w:pStyle w:val="Style22"/>
+        <w:rPr/>
+      </w:pPr>
+      <w:r>
+        <w:rPr>
+          <w:lang w:val="ru-RU" w:eastAsia="ru-RU"/>
+        </w:rPr>
+        <w:t xml:space="preserve">Не удивляйтесь, если автобус сломается именно тогда, когда вы уже опаздываете. Автобус не желает вам зла. Просто, если вы девушка, то последовательность дел: выбрать платье, съесть конфетку, умыться, надеть выбранное платье, накраситься, надеть цепочку, переложить вещи из сумочки в клатч, почистить туфли и прочее и прочее... подходит к самому главному и волнительному дедлайну </w:t>
+      </w:r>
+      <w:r>
+        <w:rPr>
+          <w:lang w:val="ru-RU"/>
+        </w:rPr>
         <w:t>—</w:t>
       </w:r>
       <w:r>
         <w:rPr>
-          <w:lang w:eastAsia="ru-RU"/>
+          <w:lang w:val="ru-RU" w:eastAsia="ru-RU"/>
         </w:rPr>
         <w:t xml:space="preserve"> к свиданию! И темп с которым вы летите навстречу судьбе уже такой сумасшедший, что начинают происходить самые маловероятные чудеса. В конце концов, а что же такое чудо, как не реализация невероятного!</w:t>
       </w:r>
     </w:p>
     <w:sectPr>
+      <w:footnotePr>
+        <w:numFmt w:val="decimal"/>
+      </w:footnotePr>
       <w:type w:val="nextPage"/>
       <w:pgSz w:w="11906" w:h="16838"/>
       <w:pgMar w:left="1701" w:right="850" w:header="0" w:top="1134" w:footer="0" w:bottom="1134" w:gutter="0"/>
       <w:pgNumType w:fmt="decimal"/>
       <w:formProt w:val="false"/>
       <w:textDirection w:val="lrTb"/>
-      <w:docGrid w:type="default" w:linePitch="360" w:charSpace="4294960946"/>
+      <w:docGrid w:type="default" w:linePitch="360" w:charSpace="0"/>
     </w:sectPr>
   </w:body>
 </w:document>
+</file>
+
+<file path=word/footnotes.xml><?xml version="1.0" encoding="utf-8"?>
+<w:footnotes xmlns:o="urn:schemas-microsoft-com:office:office" xmlns:r="http://schemas.openxmlformats.org/officeDocument/2006/relationships" xmlns:v="urn:schemas-microsoft-com:vml" xmlns:w="http://schemas.openxmlformats.org/wordprocessingml/2006/main" xmlns:w10="urn:schemas-microsoft-com:office:word" xmlns:wp="http://schemas.openxmlformats.org/drawingml/2006/wordprocessingDrawing" xmlns:wps="http://schemas.microsoft.com/office/word/2010/wordprocessingShape" xmlns:wpg="http://schemas.microsoft.com/office/word/2010/wordprocessingGroup" xmlns:mc="http://schemas.openxmlformats.org/markup-compatibility/2006" xmlns:wp14="http://schemas.microsoft.com/office/word/2010/wordprocessingDrawing" xmlns:w14="http://schemas.microsoft.com/office/word/2010/wordml" mc:Ignorable="w14 wp14">
+  <w:footnote w:id="0" w:type="separator">
+    <w:p>
+      <w:r>
+        <w:separator/>
+      </w:r>
+    </w:p>
+  </w:footnote>
+  <w:footnote w:id="1" w:type="continuationSeparator">
+    <w:p>
+      <w:r>
+        <w:continuationSeparator/>
+      </w:r>
+    </w:p>
+  </w:footnote>
+  <w:footnote w:id="2">
+    <w:p>
+      <w:pPr>
+        <w:pStyle w:val="Style31"/>
+        <w:rPr/>
+      </w:pPr>
+      <w:r>
+        <w:rPr>
+          <w:rStyle w:val="Style19"/>
+        </w:rPr>
+        <w:footnoteRef/>
+      </w:r>
+      <w:r>
+        <w:rPr/>
+        <w:t xml:space="preserve"> </w:t>
+      </w:r>
+      <w:r>
+        <w:rPr/>
+        <w:t>Rychard K. Guy, The Strong Law of Small Numbers, Amer. Math. Monthly Vol. 95 (1988).</w:t>
+      </w:r>
+    </w:p>
+  </w:footnote>
+  <w:footnote w:id="3">
+    <w:p>
+      <w:pPr>
+        <w:pStyle w:val="Style31"/>
+        <w:rPr/>
+      </w:pPr>
+      <w:r>
+        <w:rPr>
+          <w:rStyle w:val="Style19"/>
+        </w:rPr>
+        <w:footnoteRef/>
+      </w:r>
+      <w:r>
+        <w:rPr/>
+        <w:t xml:space="preserve"> </w:t>
+      </w:r>
+      <w:r>
+        <w:rPr/>
+        <w:t xml:space="preserve">Rychard K. Guy, The </w:t>
+      </w:r>
+      <w:r>
+        <w:rPr/>
+        <w:t>Second</w:t>
+      </w:r>
+      <w:r>
+        <w:rPr/>
+        <w:t xml:space="preserve"> Strong Law of Small Numbers, M</w:t>
+      </w:r>
+      <w:r>
+        <w:rPr/>
+        <w:t>athematics Magazine</w:t>
+      </w:r>
+      <w:r>
+        <w:rPr/>
+        <w:t xml:space="preserve"> </w:t>
+      </w:r>
+      <w:r>
+        <w:rPr/>
+        <w:t>63</w:t>
+      </w:r>
+      <w:r>
+        <w:rPr/>
+        <w:t xml:space="preserve"> (19</w:t>
+      </w:r>
+      <w:r>
+        <w:rPr/>
+        <w:t>90</w:t>
+      </w:r>
+      <w:r>
+        <w:rPr/>
+        <w:t>).</w:t>
+      </w:r>
+    </w:p>
+  </w:footnote>
+</w:footnotes>
 </file>
 
 <file path=word/styles.xml><?xml version="1.0" encoding="utf-8"?>
@@ -4929,8 +5528,8 @@
   </w:style>
   <w:style w:type="paragraph" w:styleId="5">
     <w:name w:val="Heading 5"/>
-    <w:basedOn w:val="Style19"/>
-    <w:next w:val="Style20"/>
+    <w:basedOn w:val="Style21"/>
+    <w:next w:val="Style22"/>
     <w:qFormat/>
     <w:pPr>
       <w:spacing w:before="120" w:after="60"/>
@@ -5198,10 +5797,20 @@
       <w:color w:val="808080" w:themeColor="text1" w:themeTint="7f"/>
     </w:rPr>
   </w:style>
-  <w:style w:type="paragraph" w:styleId="Style19" w:customStyle="1">
+  <w:style w:type="character" w:styleId="Style19">
+    <w:name w:val="Символ сноски"/>
+    <w:qFormat/>
+    <w:rPr/>
+  </w:style>
+  <w:style w:type="character" w:styleId="Style20">
+    <w:name w:val="Символ концевой сноски"/>
+    <w:qFormat/>
+    <w:rPr/>
+  </w:style>
+  <w:style w:type="paragraph" w:styleId="Style21" w:customStyle="1">
     <w:name w:val="Заголовок"/>
     <w:basedOn w:val="Normal"/>
-    <w:next w:val="Style20"/>
+    <w:next w:val="Style22"/>
     <w:qFormat/>
     <w:pPr>
       <w:keepNext w:val="true"/>
@@ -5213,7 +5822,7 @@
       <w:szCs w:val="28"/>
     </w:rPr>
   </w:style>
-  <w:style w:type="paragraph" w:styleId="Style20">
+  <w:style w:type="paragraph" w:styleId="Style22">
     <w:name w:val="Body Text"/>
     <w:basedOn w:val="Normal"/>
     <w:rsid w:val="007a639f"/>
@@ -5222,15 +5831,15 @@
     </w:pPr>
     <w:rPr/>
   </w:style>
-  <w:style w:type="paragraph" w:styleId="Style21">
+  <w:style w:type="paragraph" w:styleId="Style23">
     <w:name w:val="List"/>
-    <w:basedOn w:val="Style20"/>
+    <w:basedOn w:val="Style22"/>
     <w:pPr/>
     <w:rPr>
       <w:rFonts w:cs="FreeSans"/>
     </w:rPr>
   </w:style>
-  <w:style w:type="paragraph" w:styleId="Style22">
+  <w:style w:type="paragraph" w:styleId="Style24">
     <w:name w:val="Caption"/>
     <w:basedOn w:val="Normal"/>
     <w:qFormat/>
@@ -5246,7 +5855,7 @@
       <w:szCs w:val="24"/>
     </w:rPr>
   </w:style>
-  <w:style w:type="paragraph" w:styleId="Style23">
+  <w:style w:type="paragraph" w:styleId="Style25">
     <w:name w:val="Указатель"/>
     <w:basedOn w:val="Normal"/>
     <w:qFormat/>
@@ -5300,7 +5909,7 @@
       <w:szCs w:val="16"/>
     </w:rPr>
   </w:style>
-  <w:style w:type="paragraph" w:styleId="Style24">
+  <w:style w:type="paragraph" w:styleId="Style26">
     <w:name w:val="Subtitle"/>
     <w:basedOn w:val="Normal"/>
     <w:uiPriority w:val="11"/>
@@ -5319,7 +5928,7 @@
       <w:szCs w:val="24"/>
     </w:rPr>
   </w:style>
-  <w:style w:type="paragraph" w:styleId="Style25" w:customStyle="1">
+  <w:style w:type="paragraph" w:styleId="Style27" w:customStyle="1">
     <w:name w:val="Закон"/>
     <w:basedOn w:val="Normal"/>
     <w:qFormat/>
@@ -5341,7 +5950,7 @@
       <w:color w:val="943634" w:themeColor="accent2" w:themeShade="bf"/>
     </w:rPr>
   </w:style>
-  <w:style w:type="paragraph" w:styleId="Style26" w:customStyle="1">
+  <w:style w:type="paragraph" w:styleId="Style28" w:customStyle="1">
     <w:name w:val="Подпись к рисунку"/>
     <w:basedOn w:val="Normal"/>
     <w:qFormat/>
@@ -5356,7 +5965,7 @@
       <w:i/>
     </w:rPr>
   </w:style>
-  <w:style w:type="paragraph" w:styleId="Style27" w:customStyle="1">
+  <w:style w:type="paragraph" w:styleId="Style29" w:customStyle="1">
     <w:name w:val="Определения"/>
     <w:basedOn w:val="Normal"/>
     <w:qFormat/>
@@ -5372,7 +5981,7 @@
       <w:color w:val="1F497D" w:themeColor="text2"/>
     </w:rPr>
   </w:style>
-  <w:style w:type="paragraph" w:styleId="Style28">
+  <w:style w:type="paragraph" w:styleId="Style30">
     <w:name w:val="Endnote Text"/>
     <w:basedOn w:val="Normal"/>
     <w:link w:val="af1"/>
@@ -5388,7 +5997,7 @@
       <w:szCs w:val="20"/>
     </w:rPr>
   </w:style>
-  <w:style w:type="paragraph" w:styleId="Style29">
+  <w:style w:type="paragraph" w:styleId="Style31">
     <w:name w:val="Footnote Text"/>
     <w:basedOn w:val="Normal"/>
     <w:link w:val="af4"/>
@@ -5403,10 +6012,10 @@
       <w:szCs w:val="20"/>
     </w:rPr>
   </w:style>
-  <w:style w:type="paragraph" w:styleId="Style30" w:customStyle="1">
+  <w:style w:type="paragraph" w:styleId="TableofFigures" w:customStyle="1">
     <w:name w:val="Table of Figures"/>
     <w:basedOn w:val="Normal"/>
-    <w:next w:val="Style26"/>
+    <w:next w:val="Style28"/>
     <w:qFormat/>
     <w:rsid w:val="00e52244"/>
     <w:pPr>
@@ -5422,9 +6031,9 @@
       <w:lang w:eastAsia="ru-RU"/>
     </w:rPr>
   </w:style>
-  <w:style w:type="paragraph" w:styleId="Style31" w:customStyle="1">
+  <w:style w:type="paragraph" w:styleId="Style32" w:customStyle="1">
     <w:name w:val="Формула"/>
-    <w:basedOn w:val="Style30"/>
+    <w:basedOn w:val="TableofFigures"/>
     <w:qFormat/>
     <w:rsid w:val="00a905c8"/>
     <w:pPr>
@@ -5433,9 +6042,9 @@
     </w:pPr>
     <w:rPr/>
   </w:style>
-  <w:style w:type="paragraph" w:styleId="Style32" w:customStyle="1">
+  <w:style w:type="paragraph" w:styleId="Style33" w:customStyle="1">
     <w:name w:val="Алгоритм"/>
-    <w:basedOn w:val="Style20"/>
+    <w:basedOn w:val="Style22"/>
     <w:qFormat/>
     <w:rsid w:val="0057723c"/>
     <w:pPr>
@@ -5460,9 +6069,9 @@
       <w:sz w:val="20"/>
     </w:rPr>
   </w:style>
-  <w:style w:type="paragraph" w:styleId="Style33">
+  <w:style w:type="paragraph" w:styleId="Style34">
     <w:name w:val="эпиграф"/>
-    <w:basedOn w:val="Style20"/>
+    <w:basedOn w:val="Style22"/>
     <w:qFormat/>
     <w:pPr>
       <w:widowControl/>
@@ -5479,6 +6088,23 @@
       <w:color w:val="000000"/>
       <w:spacing w:val="0"/>
       <w:sz w:val="21"/>
+    </w:rPr>
+  </w:style>
+  <w:style w:type="paragraph" w:styleId="Style35">
+    <w:name w:val="Цитата"/>
+    <w:basedOn w:val="Style22"/>
+    <w:qFormat/>
+    <w:pPr>
+      <w:spacing w:before="57" w:after="57"/>
+      <w:ind w:left="397" w:right="397" w:firstLine="397"/>
+      <w:jc w:val="both"/>
+    </w:pPr>
+    <w:rPr>
+      <w:i/>
+      <w:caps w:val="false"/>
+      <w:smallCaps w:val="false"/>
+      <w:color w:val="003366"/>
+      <w:spacing w:val="0"/>
     </w:rPr>
   </w:style>
   <w:style w:type="numbering" w:styleId="NoList" w:default="1">

--- a/doc/release/8 Проклятие режиссёра.docx
+++ b/doc/release/8 Проклятие режиссёра.docx
@@ -121,7 +121,91 @@
         <w:rPr>
           <w:lang w:val="ru-RU"/>
         </w:rPr>
-        <w:t>Наше время принято считать нелёгким, чересчур суетливым и полным стрессов. Так и говорят «в наше нелёгкое время...» Уверен, что так говорили, говорят и будут говорить всегда. И  основной претензией ко времени будет то, что его катастрофически не хватает! Мчатся поезда и самолёты, компьютеры подыскивают и доставляют нам прямо в постель мегабайты информации от новостей до рабочих сводок, поисковые системы мгновенно отвечают как на самые глубокие, так и на самые дурацкие вопросы, и нам всё ещё не хватает времени. Не хватает, в основном, на самих себя: на прогулку ради прогулки, на то, чтобы послушать музыку – не на бегу в наушниках, не в машине, а дома в кресле с единственной целью послушать музыку! Некогда! Но уверен я также и в том, что это никакая не болезнь века, в отличие, например, от гиподинамии, которая несмотря на суетливость, беготню и стресс, преследует современного человека. Эти вечные суета и стресс математически обусловлены и потому вечны, как романтические истории и ворчание стариков на теперешнее поколение.</w:t>
+        <w:t xml:space="preserve">Наше время принято считать нелёгким, чересчур суетливым и полным стрессов. Так и говорят «в наше нелёгкое время...» Уверен, что так говорили, говорят и будут говорить всегда. И  основной претензией ко времени </w:t>
+      </w:r>
+      <w:r>
+        <w:rPr>
+          <w:lang w:val="ru-RU"/>
+        </w:rPr>
+        <w:t>постоянно</w:t>
+      </w:r>
+      <w:r>
+        <w:rPr>
+          <w:lang w:val="ru-RU"/>
+        </w:rPr>
+        <w:t xml:space="preserve"> будет то, что его катастрофически не хватает! Мчатся поезда и самолёты, компьютеры подыскивают и доставляют нам прямо в постель мегабайты информации, </w:t>
+      </w:r>
+      <w:r>
+        <w:rPr>
+          <w:lang w:val="ru-RU"/>
+        </w:rPr>
+        <w:t>в которой есть всё, что нам нужно</w:t>
+      </w:r>
+      <w:r>
+        <w:rPr>
+          <w:lang w:val="ru-RU"/>
+        </w:rPr>
+        <w:t xml:space="preserve"> от </w:t>
+      </w:r>
+      <w:r>
+        <w:rPr>
+          <w:lang w:val="ru-RU"/>
+        </w:rPr>
+        <w:t>светских</w:t>
+      </w:r>
+      <w:r>
+        <w:rPr>
+          <w:lang w:val="ru-RU"/>
+        </w:rPr>
+        <w:t xml:space="preserve"> новостей до рабочих сводок, поисковые системы мгновенно отвечают как на самые глубокие, так и на самые дурацкие вопросы, и нам всё ещё не хватает времени. Не хватает, в основном, на самих себя: на прогулку ради прогулки, на то, чтобы послушать музыку – не на бегу в наушниках, не в машине, а дома в кресле с единственной целью послушать музыку! Некогда! Но уверен я также и в том, что это никакая не болезнь века, в отличие, например, от гиподинамии, которая несмотря на суетливость, беготню и стресс, преследует современного человека. Эт</w:t>
+      </w:r>
+      <w:r>
+        <w:rPr>
+          <w:lang w:val="ru-RU"/>
+        </w:rPr>
+        <w:t>а</w:t>
+      </w:r>
+      <w:r>
+        <w:rPr>
+          <w:lang w:val="ru-RU"/>
+        </w:rPr>
+        <w:t xml:space="preserve"> </w:t>
+      </w:r>
+      <w:r>
+        <w:rPr>
+          <w:lang w:val="ru-RU"/>
+        </w:rPr>
+        <w:t>наша спешка и связанная с ней нервотрёпка,</w:t>
+      </w:r>
+      <w:r>
+        <w:rPr>
+          <w:lang w:val="ru-RU"/>
+        </w:rPr>
+        <w:t xml:space="preserve"> математически обусловлены и потому вечны, как романтические истории, и</w:t>
+      </w:r>
+      <w:r>
+        <w:rPr>
+          <w:lang w:val="ru-RU"/>
+        </w:rPr>
+        <w:t>ли</w:t>
+      </w:r>
+      <w:r>
+        <w:rPr>
+          <w:lang w:val="ru-RU"/>
+        </w:rPr>
+        <w:t xml:space="preserve"> ворчание стариков на «</w:t>
+      </w:r>
+      <w:r>
+        <w:rPr>
+          <w:lang w:val="ru-RU"/>
+        </w:rPr>
+        <w:t>нын</w:t>
+      </w:r>
+      <w:r>
+        <w:rPr>
+          <w:lang w:val="ru-RU"/>
+        </w:rPr>
+        <w:t>ешнее поколение».</w:t>
       </w:r>
     </w:p>
     <w:p>
@@ -172,7 +256,19 @@
         <w:rPr>
           <w:lang w:val="ru-RU" w:eastAsia="ru-RU"/>
         </w:rPr>
-        <w:t>. Напомню, что его можно реализовать, случайно распределяя известное количество независимых событий по временному интервалу. Хорошими примерами могут быть удары капель дождя по крыше, поток частных автомобилей на дороге, сильные землетрясения и т.п.</w:t>
+        <w:t xml:space="preserve">. Напомню, что его можно реализовать, случайно распределяя известное количество независимых событий по </w:t>
+      </w:r>
+      <w:r>
+        <w:rPr>
+          <w:lang w:val="ru-RU" w:eastAsia="ru-RU"/>
+        </w:rPr>
+        <w:t xml:space="preserve">ограниченному </w:t>
+      </w:r>
+      <w:r>
+        <w:rPr>
+          <w:lang w:val="ru-RU" w:eastAsia="ru-RU"/>
+        </w:rPr>
+        <w:t>временному интервалу. Хорошими примерами могут быть удары капель дождя по крыше, поток частных автомобилей на дороге, сильные землетрясения и т.п.</w:t>
       </w:r>
     </w:p>
     <w:p>
@@ -184,7 +280,19 @@
         <w:rPr>
           <w:lang w:val="ru-RU" w:eastAsia="ru-RU"/>
         </w:rPr>
-        <w:t xml:space="preserve">А что мы получим, если события перестанут быть независимыми, а будут образовывать упорядоченную цепочку? Скажем, пусть в цепочке </w:t>
+        <w:t xml:space="preserve">А что мы получим </w:t>
+      </w:r>
+      <w:r>
+        <w:rPr>
+          <w:lang w:val="ru-RU" w:eastAsia="ru-RU"/>
+        </w:rPr>
+        <w:t>в том случае</w:t>
+      </w:r>
+      <w:r>
+        <w:rPr>
+          <w:lang w:val="ru-RU" w:eastAsia="ru-RU"/>
+        </w:rPr>
+        <w:t xml:space="preserve">, если события перестанут быть независимыми, а будут образовывать упорядоченную цепочку? Скажем, пусть в цепочке </w:t>
       </w:r>
       <w:r>
         <w:rPr/>
@@ -3373,7 +3481,15 @@
           <w:iCs/>
           <w:lang w:val="ru-RU" w:eastAsia="ru-RU"/>
         </w:rPr>
-        <w:t xml:space="preserve"> особенно в свете нашей основной темы – законов подлости.</w:t>
+        <w:t xml:space="preserve"> </w:t>
+      </w:r>
+      <w:r>
+        <w:rPr>
+          <w:i w:val="false"/>
+          <w:iCs w:val="false"/>
+          <w:lang w:val="ru-RU" w:eastAsia="ru-RU"/>
+        </w:rPr>
+        <w:t>особенно в свете нашей основной темы – законов подлости.</w:t>
       </w:r>
     </w:p>
     <w:p>
@@ -3431,7 +3547,7 @@
         <w:rPr>
           <w:lang w:val="ru-RU" w:eastAsia="ru-RU"/>
         </w:rPr>
-        <w:t>Задачка о проклятии режиссёра вряд ли спасёт чьи-то жизни или принесёт мне славу и много денег, но без точного результата я чувствовал себя не вправе говорить о ней. Поэтому я вновь и вновь выписывал столбцы известных мне точных значений функции вероятности (для k=1,2 и n), дополняя эмпирическими цифрами, приведёнными к рациональному виду (мне быстро стало ясно, что нормировкой искомой функции будет n!), пытаясь то угадать закономерность, то получить её подходя, то так то эдак. В конце концов, решение пришло ко мне таким же образом, каким решения больших и чудовищно сложных задач  приходят к настоящим математикам. Итогом моего пристального всматривания и вживание в ряды чисел, была искра интуиции. Блуждая, практически бесцельно по страницам справочника комбинаторики я наткнулся на числа Стирлинга, о которых до этого и не подозревал. Они происходят из совсем другой задачи и, поначалу, вызвали просто любопытство. Хорошо, что в справочнике приводились некоторые примеры рядов этих чисел и мой взгляд выхватил знакомые цифры и после недолгих проверок мне уже было ясно, что моё распределение выражается через числа Стирлинга настолько просто и лаконично, что это стало настоящей наградой! Решение нашлось и, более того, оно оказалось удивительно простым и красивым! Но, конечно же, и этого было мало. Совпадения чисел недостаточно для утверждения о том, что решение найдено. Однако, зная что искать, я уже без труда смог строго свести рекуррентное соотношение для моего распределения  к соотношению, определяющему числа Стирлинга, после чего задачу можно было счесть решённой.</w:t>
+        <w:t>Задачка о проклятии режиссёра вряд ли спасёт чьи-то жизни или принесёт мне славу и много денег, но без точного результата я чувствовал себя не вправе говорить о ней. Поэтому я вновь и вновь выписывал столбцы известных мне точных значений функции вероятности (для k=1,2 и n), дополняя эмпирическими цифрами, приведёнными к рациональному виду (мне быстро стало ясно, что нормировкой искомой функции будет n!), пытаясь то угадать закономерность, то получить её подходя то так то эдак. В конце концов, решение пришло ко мне таким же образом, каким решения больших и чудовищно сложных задач  приходят к настоящим математикам. Итогом моего пристального всматривания и вживание в ряды чисел, была искра интуиции. Блуждая, практически бесцельно по страницам справочника комбинаторики я наткнулся на числа Стирлинга, о которых до этого и не подозревал. Они происходят из совсем другой задачи и, поначалу, вызвали просто любопытство. Хорошо, что в справочнике приводились некоторые примеры рядов этих чисел и мой взгляд выхватил знакомые цифры и после недолгих проверок мне уже было ясно, что моё распределение выражается через числа Стирлинга настолько просто и лаконично, что это стало настоящей наградой! Решение нашлось и, более того, оно оказалось удивительно простым и красивым! Но, конечно же, и этого было мало. Совпадения чисел недостаточно для утверждения о том, что решение найдено. Однако, зная что искать, я уже без труда смог строго свести рекуррентное соотношение для моего распределения  к соотношению, определяющему числа Стирлинга, после чего задачу можно было счесть решённой.</w:t>
       </w:r>
     </w:p>
     <w:p>
@@ -3455,7 +3571,43 @@
         <w:rPr>
           <w:lang w:val="ru-RU" w:eastAsia="ru-RU"/>
         </w:rPr>
-        <w:t>А к законам подлости эти мои рассуждения имеют вот какое отношение. Метод пристального всматривания в расчёте на интуицию работают только если к волшебной палочке прилагается аналитический аппарат, который позволит проверить результат «озарения». В книжке «Физики шутят» приводился анекдот о том, как строятся рассуждения представителей различных специальностей:</w:t>
+        <w:t>А к законам подлости эти мои рассуждения имеют вот какое отношение. Метод пристального всматривания в расчёте на интуицию работа</w:t>
+      </w:r>
+      <w:r>
+        <w:rPr>
+          <w:lang w:val="ru-RU" w:eastAsia="ru-RU"/>
+        </w:rPr>
+        <w:t>е</w:t>
+      </w:r>
+      <w:r>
+        <w:rPr>
+          <w:lang w:val="ru-RU" w:eastAsia="ru-RU"/>
+        </w:rPr>
+        <w:t xml:space="preserve">т только </w:t>
+      </w:r>
+      <w:r>
+        <w:rPr>
+          <w:lang w:val="ru-RU" w:eastAsia="ru-RU"/>
+        </w:rPr>
+        <w:t>тогда, когда</w:t>
+      </w:r>
+      <w:r>
+        <w:rPr>
+          <w:lang w:val="ru-RU" w:eastAsia="ru-RU"/>
+        </w:rPr>
+        <w:t xml:space="preserve"> к волшебной палочке прилагается аналитический аппарат, который позволит </w:t>
+      </w:r>
+      <w:r>
+        <w:rPr>
+          <w:lang w:val="ru-RU" w:eastAsia="ru-RU"/>
+        </w:rPr>
+        <w:t xml:space="preserve">строго </w:t>
+      </w:r>
+      <w:r>
+        <w:rPr>
+          <w:lang w:val="ru-RU" w:eastAsia="ru-RU"/>
+        </w:rPr>
+        <w:t>проверить результат «озарения». В книжке «Физики шутят» приводился анекдот о том, как строятся рассуждения представителей различных специальностей:</w:t>
       </w:r>
     </w:p>
     <w:p>
@@ -3539,38 +3691,12 @@
     </w:p>
     <w:p>
       <w:pPr>
-        <w:pStyle w:val="Style22"/>
-        <w:rPr/>
-      </w:pPr>
-      <w:r>
-        <w:rPr>
-          <w:lang w:val="ru-RU" w:eastAsia="ru-RU"/>
-        </w:rPr>
+        <w:pStyle w:val="Style32"/>
+        <w:rPr/>
+      </w:pPr>
+      <w:r>
+        <w:rPr/>
         <w:t>1,2,4,8,16,...</w:t>
-      </w:r>
-    </w:p>
-    <w:p>
-      <w:pPr>
-        <w:pStyle w:val="Style22"/>
-        <w:rPr/>
-      </w:pPr>
-      <w:r>
-        <w:rPr>
-          <w:lang w:val="ru-RU" w:eastAsia="ru-RU"/>
-        </w:rPr>
-        <w:t>продолжите его. «Это же, очевидно, степени двойки! – воскликнете вы, – следующим числом будет 32, а за ним 64 и так далее.» Но что если я скажу вам, что следующим числом должно быть 31? И это не степени двойки, а значения вот такого выражения</w:t>
-      </w:r>
-    </w:p>
-    <w:p>
-      <w:pPr>
-        <w:pStyle w:val="Style22"/>
-        <w:rPr/>
-      </w:pPr>
-      <w:r>
-        <w:rPr>
-          <w:lang w:val="ru-RU" w:eastAsia="ru-RU"/>
-        </w:rPr>
-        <w:t>f_n = 1/24(n^4-6n^3+23n^2-18n+24) = \sum_k=0..4 C_n^k</w:t>
       </w:r>
     </w:p>
     <w:p>
@@ -3583,7 +3709,17 @@
         <w:rPr>
           <w:lang w:val="ru-RU" w:eastAsia="ru-RU"/>
         </w:rPr>
-        <w:t>при n=0,1,2,3,..  под знаком суммы стоит биномиальный коэффициент. Первые двадцать членов этого ряда выглядят так:</w:t>
+        <w:t>продолжите его. «Это же, очевидно, степени двойки! – воскликнете вы, – следующим числом будет 32, а за ним 64 и так далее.» Но что если я скажу вам, что следующим числом должно быть 31? И это не степени двойки, а значения вот такого выражения</w:t>
+      </w:r>
+    </w:p>
+    <w:p>
+      <w:pPr>
+        <w:pStyle w:val="Style32"/>
+        <w:rPr/>
+      </w:pPr>
+      <w:r>
+        <w:rPr/>
+        <w:t>f_n = 1/24(n^4-6n^3+23n^2-18n+24) = \sum_k=0..4 C_n^k</w:t>
       </w:r>
     </w:p>
     <w:p>
@@ -3596,7 +3732,31 @@
         <w:rPr>
           <w:lang w:val="ru-RU" w:eastAsia="ru-RU"/>
         </w:rPr>
-        <w:t>1, 2, 4, 8, 16, 31, 57, 99, 163, 256, 386, 562, 794, 1093, 1471, 1941, 2517, 3214, 4048, 5036</w:t>
+        <w:t xml:space="preserve">при n=0,1,2,3,.. </w:t>
+      </w:r>
+      <w:r>
+        <w:rPr>
+          <w:lang w:val="ru-RU" w:eastAsia="ru-RU"/>
+        </w:rPr>
+        <w:t>здесь</w:t>
+      </w:r>
+      <w:r>
+        <w:rPr>
+          <w:lang w:val="ru-RU" w:eastAsia="ru-RU"/>
+        </w:rPr>
+        <w:t xml:space="preserve"> под знаком суммы стоит биномиальный коэффициент. Первые двадцать членов этого ряда выглядят так:</w:t>
+      </w:r>
+    </w:p>
+    <w:p>
+      <w:pPr>
+        <w:pStyle w:val="Style32"/>
+        <w:rPr/>
+      </w:pPr>
+      <w:r>
+        <w:rPr/>
+        <w:t xml:space="preserve">1, 2, 4, 8, 16, 31, 57, 99, 163, 256, 386, 562, 794, </w:t>
+        <w:br/>
+        <w:t>1093, 1471, 1941, 2517, 3214, 4048, 5036</w:t>
       </w:r>
     </w:p>
     <w:p>
@@ -3605,278 +3765,19 @@
         <w:rPr/>
       </w:pPr>
       <w:r>
-        <w:rPr>
-          <w:lang w:val="ru-RU" w:eastAsia="ru-RU"/>
-        </w:rPr>
-        <w:t xml:space="preserve">Приведённое нами выражение даёт число областей на которые разбивается круг, если расположить на его окружности n точек и соединить их каждую с каждой. Эта простая и абсолютно понятная задача имеет столь коварную «подсказку». И ведь на проверку первых 5 чисел уже должно уйти достаточно много времени, чтобы прийти к заключению, что число областей выражается степенью двойки. Ну, а если упорство возобладает, то подсчёт областей при n=6 неизбежно вызовет недоумение и поиск ошибки </w:t>
-      </w:r>
-      <w:r>
-        <w:rPr>
-          <w:i/>
-          <w:iCs/>
-          <w:lang w:val="ru-RU" w:eastAsia="ru-RU"/>
-        </w:rPr>
-        <w:t>в подсчёте</w:t>
-      </w:r>
-      <w:r>
-        <w:rPr>
-          <w:lang w:val="ru-RU" w:eastAsia="ru-RU"/>
-        </w:rPr>
-        <w:t xml:space="preserve"> областей, ведь 31 так близко в 32! Попробуйте сами нарисовать и сосчитать эти области. Забавно то, что десятый член ряда опять равен степени двойки.</w:t>
-      </w:r>
-    </w:p>
-    <w:p>
-      <w:pPr>
-        <w:pStyle w:val="Style22"/>
-        <w:rPr/>
-      </w:pPr>
-      <w:r>
-        <w:rPr>
-          <w:lang w:val="ru-RU" w:eastAsia="ru-RU"/>
-        </w:rPr>
-        <w:t>Ричард Ги из Университета Калгари в 1988 году опубликовал статью, озаглавленную «Сильный закон малых чисел»</w:t>
-      </w:r>
-      <w:r>
-        <w:rPr>
-          <w:rStyle w:val="Style16"/>
-          <w:rStyle w:val="Style16"/>
-          <w:lang w:val="ru-RU" w:eastAsia="ru-RU"/>
-        </w:rPr>
-        <w:footnoteReference w:id="2"/>
-      </w:r>
-      <w:r>
-        <w:rPr>
-          <w:lang w:val="ru-RU" w:eastAsia="ru-RU"/>
-        </w:rPr>
-        <w:t>, в котором приводит и этот пример (с доказательством) и теорему, достойную иных законов подлости:</w:t>
-      </w:r>
-    </w:p>
-    <w:p>
-      <w:pPr>
-        <w:pStyle w:val="Style27"/>
-        <w:rPr/>
-      </w:pPr>
-      <w:r>
-        <w:rPr/>
-        <w:t>Просто посмотреть недостаточно.</w:t>
-      </w:r>
-    </w:p>
-    <w:p>
-      <w:pPr>
-        <w:pStyle w:val="Style22"/>
-        <w:ind w:hanging="0"/>
-        <w:rPr/>
-      </w:pPr>
-      <w:r>
-        <w:rPr>
-          <w:lang w:val="ru-RU" w:eastAsia="ru-RU"/>
-        </w:rPr>
-        <w:t xml:space="preserve">В этой статье содержится ещё более трёх десятков примеров последовательностей и «фактов», которые выглядят многообещающими, но никак не могут являться законами. </w:t>
-      </w:r>
-    </w:p>
-    <w:p>
-      <w:pPr>
-        <w:pStyle w:val="Style22"/>
-        <w:rPr/>
-      </w:pPr>
-      <w:r>
-        <w:rPr>
-          <w:lang w:val="ru-RU" w:eastAsia="ru-RU"/>
-        </w:rPr>
-        <w:t>Мне очень понравился такой пример: при использовании знаменитого метода Евклида для доказательства бесконечности ряда простых чисел простые числа получаются не всегда. Здесь речь идёт о том, что предположив конечность ряда простых чисел, мы можем вычислить произведение всех членов этого ряда, увеличить его на единицу и вновь получить число, превышающее все имеющиеся, но не делящееся ни на одно из них. Можно подумать, что произведение простых чисел увеличенное на единицу всегда порождает простое число и убедиться в этом на нескольких примерах:</w:t>
-      </w:r>
-    </w:p>
-    <w:p>
-      <w:pPr>
-        <w:pStyle w:val="Style22"/>
-        <w:ind w:hanging="0"/>
-        <w:rPr/>
-      </w:pPr>
-      <w:r>
-        <w:rPr>
-          <w:lang w:val="ru-RU" w:eastAsia="ru-RU"/>
-        </w:rPr>
-        <w:t>2+1 = 3</w:t>
-      </w:r>
-    </w:p>
-    <w:p>
-      <w:pPr>
-        <w:pStyle w:val="Style22"/>
-        <w:ind w:hanging="0"/>
-        <w:rPr/>
-      </w:pPr>
-      <w:r>
-        <w:rPr>
-          <w:lang w:val="ru-RU" w:eastAsia="ru-RU"/>
-        </w:rPr>
-        <w:t>(2 \times 3) + 1 = 7</w:t>
-      </w:r>
-    </w:p>
-    <w:p>
-      <w:pPr>
-        <w:pStyle w:val="Style22"/>
-        <w:ind w:hanging="0"/>
-        <w:rPr/>
-      </w:pPr>
-      <w:r>
-        <w:rPr>
-          <w:lang w:val="ru-RU" w:eastAsia="ru-RU"/>
-        </w:rPr>
-        <w:t>(2 \times 3 \times 5) + 1 = 31</w:t>
-      </w:r>
-    </w:p>
-    <w:p>
-      <w:pPr>
-        <w:pStyle w:val="Style22"/>
-        <w:ind w:hanging="0"/>
-        <w:rPr/>
-      </w:pPr>
-      <w:r>
-        <w:rPr>
-          <w:lang w:val="ru-RU" w:eastAsia="ru-RU"/>
-        </w:rPr>
-        <w:t>(2 \times 3 \times 5\times 7) + 1 = 211</w:t>
-      </w:r>
-    </w:p>
-    <w:p>
-      <w:pPr>
-        <w:pStyle w:val="Style22"/>
-        <w:ind w:hanging="0"/>
-        <w:rPr/>
-      </w:pPr>
-      <w:r>
-        <w:rPr>
-          <w:lang w:val="ru-RU" w:eastAsia="ru-RU"/>
-        </w:rPr>
-        <w:t>(2 \times 3 \times 5\times 7\times 11) + 1 = 2311</w:t>
-      </w:r>
-    </w:p>
-    <w:p>
-      <w:pPr>
-        <w:pStyle w:val="Style22"/>
-        <w:ind w:hanging="0"/>
-        <w:rPr/>
-      </w:pPr>
-      <w:r>
-        <w:rPr>
-          <w:lang w:val="ru-RU" w:eastAsia="ru-RU"/>
-        </w:rPr>
-        <w:t xml:space="preserve">(2 \times 3 \times 5\times 7\times 11\times 13) + 1 = </w:t>
-      </w:r>
-      <w:bookmarkStart w:id="1" w:name="__DdeLink__844_2642686128"/>
-      <w:r>
-        <w:rPr>
-          <w:lang w:val="ru-RU" w:eastAsia="ru-RU"/>
-        </w:rPr>
-        <w:t>30031</w:t>
-      </w:r>
-      <w:bookmarkEnd w:id="1"/>
-    </w:p>
-    <w:p>
-      <w:pPr>
-        <w:pStyle w:val="Style22"/>
-        <w:ind w:hanging="0"/>
-        <w:rPr/>
-      </w:pPr>
-      <w:r>
-        <w:rPr>
-          <w:lang w:val="ru-RU" w:eastAsia="ru-RU"/>
-        </w:rPr>
-        <w:t xml:space="preserve">Стоп! 30031 = 59\times509 да и следующие примеры дают осечку! Что же доказательство Евклида неверно? Нет, оно совершенно справедливо, поскольку утверждает существования числа не делящегося на уже найденные числа. В случае с числом 30031, оно и вправду, не делится ни на одно из перемножаемых чисел. </w:t>
-      </w:r>
-      <w:r>
-        <w:rPr>
-          <w:lang w:val="ru-RU" w:eastAsia="ru-RU"/>
-        </w:rPr>
-        <w:t>Позже, в 1990 году, тот же Ричард Ги выпустил в свет ещё одну статью «Второй сильный закон малых чисел»,</w:t>
-      </w:r>
-      <w:r>
-        <w:rPr>
-          <w:rStyle w:val="Style16"/>
-          <w:lang w:val="ru-RU" w:eastAsia="ru-RU"/>
-        </w:rPr>
-        <w:footnoteReference w:id="3"/>
-      </w:r>
-      <w:r>
-        <w:rPr>
-          <w:lang w:val="ru-RU" w:eastAsia="ru-RU"/>
-        </w:rPr>
-        <w:t xml:space="preserve"> в которой приводит ещё полсотни примеров последовательностей ломающих интуицию математика!</w:t>
-      </w:r>
-    </w:p>
-    <w:p>
-      <w:pPr>
-        <w:pStyle w:val="Style22"/>
-        <w:rPr/>
-      </w:pPr>
-      <w:r>
-        <w:rPr/>
-        <w:t>Воспетая мной математическая интуиция без строгого доказательства может сыграть злую шутку. Более того, и в строгое, но очень сложное доказательство может вкрасться незаметная коварная ошибка, чему существует множество примеров. Обязательно прочтите чудесную книгу «Великая теорема Ферма» Саймона Сингха, чтобы почувствовать с какими поистине циклопическими законами подлости приходится иметь дело в большой математике. Но удивительное дело, именно эти примеры и рассказы вдохновляют меня на добросовестный поиск математической истины там, где вполне хватило бы наблюдения или приблизительного результата.</w:t>
-      </w:r>
-    </w:p>
-    <w:p>
-      <w:pPr>
-        <w:pStyle w:val="2"/>
-        <w:rPr/>
-      </w:pPr>
-      <w:r>
-        <w:rPr>
-          <w:lang w:val="ru-RU" w:eastAsia="ru-RU"/>
-        </w:rPr>
-        <w:t>Быстрее, ещё быстрее!</w:t>
-      </w:r>
-    </w:p>
-    <w:p>
-      <w:pPr>
-        <w:pStyle w:val="Style22"/>
-        <w:rPr/>
-      </w:pPr>
-      <w:r>
-        <w:rPr>
-          <w:lang w:val="ru-RU" w:eastAsia="ru-RU"/>
-        </w:rPr>
-        <w:t xml:space="preserve">Давайте теперь исследуем само явление цейтнота, его выматывающие свойства.  Для этого обратимся к методу Монте-карло и </w:t>
-      </w:r>
-      <w:r>
-        <w:rPr>
-          <w:lang w:val="ru-RU"/>
-        </w:rPr>
-        <w:t>построим</w:t>
-      </w:r>
-      <w:r>
-        <w:rPr>
-          <w:lang w:val="ru-RU" w:eastAsia="ru-RU"/>
-        </w:rPr>
-        <w:t xml:space="preserve"> несколько тысяч стохастических цепочек, после чего усредним их, получив ожидаемый </w:t>
-      </w:r>
-      <w:r>
-        <w:rPr>
-          <w:rStyle w:val="Style18"/>
-          <w:lang w:val="ru-RU"/>
-        </w:rPr>
-        <w:t>темп выполнения работы</w:t>
-      </w:r>
-      <w:r>
-        <w:rPr>
-          <w:lang w:val="ru-RU" w:eastAsia="ru-RU"/>
-        </w:rPr>
-        <w:t>.</w:t>
-      </w:r>
-    </w:p>
-    <w:p>
-      <w:pPr>
-        <w:pStyle w:val="TableofFigures"/>
-        <w:rPr>
-          <w:lang w:val="ru-RU"/>
-        </w:rPr>
-      </w:pPr>
-      <w:r>
-        <w:rPr/>
         <w:drawing>
-          <wp:inline distT="0" distB="0" distL="0" distR="0">
-            <wp:extent cx="4419600" cy="4229735"/>
+          <wp:anchor behindDoc="0" distT="0" distB="144145" distL="144145" distR="144145" simplePos="0" locked="0" layoutInCell="1" allowOverlap="1" relativeHeight="74">
+            <wp:simplePos x="0" y="0"/>
+            <wp:positionH relativeFrom="page">
+              <wp:posOffset>1159510</wp:posOffset>
+            </wp:positionH>
+            <wp:positionV relativeFrom="page">
+              <wp:posOffset>775970</wp:posOffset>
+            </wp:positionV>
+            <wp:extent cx="2371725" cy="2063115"/>
             <wp:effectExtent l="0" t="0" r="0" b="0"/>
-            <wp:docPr id="4" name="Рисунок 24" descr="C:\tmp\podlost\ToH\html\figures\deadline\Tempo.png"/>
+            <wp:wrapSquare wrapText="largest"/>
+            <wp:docPr id="4" name="Изображение1" descr=""/>
             <wp:cNvGraphicFramePr>
               <a:graphicFrameLocks xmlns:a="http://schemas.openxmlformats.org/drawingml/2006/main" noChangeAspect="1"/>
             </wp:cNvGraphicFramePr>
@@ -3884,13 +3785,368 @@
               <a:graphicData uri="http://schemas.openxmlformats.org/drawingml/2006/picture">
                 <pic:pic xmlns:pic="http://schemas.openxmlformats.org/drawingml/2006/picture">
                   <pic:nvPicPr>
-                    <pic:cNvPr id="4" name="Рисунок 24" descr="C:\tmp\podlost\ToH\html\figures\deadline\Tempo.png"/>
+                    <pic:cNvPr id="4" name="Изображение1" descr=""/>
                     <pic:cNvPicPr>
                       <a:picLocks noChangeAspect="1" noChangeArrowheads="1"/>
                     </pic:cNvPicPr>
                   </pic:nvPicPr>
                   <pic:blipFill>
                     <a:blip r:embed="rId5"/>
+                    <a:stretch>
+                      <a:fillRect/>
+                    </a:stretch>
+                  </pic:blipFill>
+                  <pic:spPr bwMode="auto">
+                    <a:xfrm>
+                      <a:off x="0" y="0"/>
+                      <a:ext cx="2371725" cy="2063115"/>
+                    </a:xfrm>
+                    <a:prstGeom prst="rect">
+                      <a:avLst/>
+                    </a:prstGeom>
+                  </pic:spPr>
+                </pic:pic>
+              </a:graphicData>
+            </a:graphic>
+          </wp:anchor>
+        </w:drawing>
+      </w:r>
+      <w:r>
+        <w:rPr>
+          <w:lang w:val="ru-RU" w:eastAsia="ru-RU"/>
+        </w:rPr>
+        <w:t xml:space="preserve">Приведённое </w:t>
+      </w:r>
+      <w:r>
+        <w:rPr>
+          <w:lang w:val="ru-RU" w:eastAsia="ru-RU"/>
+        </w:rPr>
+        <w:t>мною</w:t>
+      </w:r>
+      <w:r>
+        <w:rPr>
+          <w:lang w:val="ru-RU" w:eastAsia="ru-RU"/>
+        </w:rPr>
+        <w:t xml:space="preserve"> выражение даёт число областей на которые разбивается круг, если расположить на его окружности n точек и соединить их каждую с каждой. </w:t>
+      </w:r>
+      <w:r>
+        <w:rPr>
+          <w:lang w:val="ru-RU" w:eastAsia="ru-RU"/>
+        </w:rPr>
+        <w:t xml:space="preserve">И эта </w:t>
+      </w:r>
+      <w:r>
+        <w:rPr>
+          <w:lang w:val="ru-RU" w:eastAsia="ru-RU"/>
+        </w:rPr>
+        <w:t xml:space="preserve">простая и абсолютно понятная задача имеет столь коварную «подсказку»! </w:t>
+      </w:r>
+      <w:r>
+        <w:rPr>
+          <w:lang w:val="ru-RU" w:eastAsia="ru-RU"/>
+        </w:rPr>
+        <w:t>В</w:t>
+      </w:r>
+      <w:r>
+        <w:rPr>
+          <w:lang w:val="ru-RU" w:eastAsia="ru-RU"/>
+        </w:rPr>
+        <w:t xml:space="preserve">едь на проверку первых 5 чисел уже должно уйти достаточно много времени, чтобы прийти к заключению, что число областей выражается степенью двойки. Ну, а если упорство возобладает, то подсчёт областей при n=6 неизбежно вызовет недоумение и поиск ошибки </w:t>
+      </w:r>
+      <w:r>
+        <w:rPr>
+          <w:i/>
+          <w:iCs/>
+          <w:lang w:val="ru-RU" w:eastAsia="ru-RU"/>
+        </w:rPr>
+        <w:t>в подсчёте</w:t>
+      </w:r>
+      <w:r>
+        <w:rPr>
+          <w:lang w:val="ru-RU" w:eastAsia="ru-RU"/>
+        </w:rPr>
+        <w:t xml:space="preserve"> областей, ведь 31 так близко в 32! Попробуйте сами нарисовать и сосчитать эти области. Забавно то, что десятый член ряда опять равен степени двойки. </w:t>
+      </w:r>
+      <w:r>
+        <w:rPr>
+          <w:lang w:val="ru-RU" w:eastAsia="ru-RU"/>
+        </w:rPr>
+        <w:t>Понять откуда они вообще взялись, и почему ряд начинается столь многообещающе, поможет хорошо известный арифметический треугольник или треугольник Паскаля. Элементами этого треугольника являются биномиальные коэффициенты, а сумма всех чисел каждого ряда в треугольнике в точности равна степени двойки (это обстоятельство используется для нормировки функции вероятности биномиального распределения). Поскольку число областей, на которые разбивается круг выражается суммой пяти первых биномиальных коэффициентов то первые пять таких сумм содержат в себе полные ряды в треугольнике, однако, начиная с шестого ряда суммирование идёт не по всем коэффициентам. Отсюда взялось и «коварное» число 31. В десятом же ряду первые пять коэффициентов составляют ровно половину ряда, общая сумма которого равна степени двойки (2^9) и, значит, тоже будет являться степенью двойки. Если где-то ещё они и встретятся, то это уже будет случайным совпадением.</w:t>
+      </w:r>
+    </w:p>
+    <w:p>
+      <w:pPr>
+        <w:pStyle w:val="Style22"/>
+        <w:rPr/>
+      </w:pPr>
+      <w:r>
+        <w:rPr>
+          <w:lang w:val="ru-RU" w:eastAsia="ru-RU"/>
+        </w:rPr>
+        <w:t>Ричард Ги из Университета Калгари в 1988 году опубликовал статью, озаглавленную «Сильный закон малых чисел»</w:t>
+      </w:r>
+      <w:r>
+        <w:rPr>
+          <w:rStyle w:val="Style16"/>
+          <w:rStyle w:val="Style16"/>
+          <w:lang w:val="ru-RU" w:eastAsia="ru-RU"/>
+        </w:rPr>
+        <w:footnoteReference w:id="2"/>
+      </w:r>
+      <w:r>
+        <w:rPr>
+          <w:lang w:val="ru-RU" w:eastAsia="ru-RU"/>
+        </w:rPr>
+        <w:t xml:space="preserve">, в котором приводит и этот пример (с </w:t>
+      </w:r>
+      <w:r>
+        <w:rPr>
+          <w:lang w:val="ru-RU" w:eastAsia="ru-RU"/>
+        </w:rPr>
+        <w:t xml:space="preserve">полным </w:t>
+      </w:r>
+      <w:r>
+        <w:rPr>
+          <w:lang w:val="ru-RU" w:eastAsia="ru-RU"/>
+        </w:rPr>
+        <w:t>доказательством) и теорему, достойную иных законов подлости:</w:t>
+      </w:r>
+    </w:p>
+    <w:p>
+      <w:pPr>
+        <w:pStyle w:val="Style27"/>
+        <w:rPr/>
+      </w:pPr>
+      <w:r>
+        <w:rPr/>
+        <w:t>Просто посмотреть недостаточно.</w:t>
+      </w:r>
+    </w:p>
+    <w:p>
+      <w:pPr>
+        <w:pStyle w:val="Style22"/>
+        <w:ind w:hanging="0"/>
+        <w:rPr/>
+      </w:pPr>
+      <w:r>
+        <w:rPr>
+          <w:lang w:val="ru-RU" w:eastAsia="ru-RU"/>
+        </w:rPr>
+        <w:t xml:space="preserve">В этой статье содержится ещё более трёх десятков примеров последовательностей и «фактов», которые выглядят многообещающими, но никак не могут являться законами. </w:t>
+      </w:r>
+    </w:p>
+    <w:p>
+      <w:pPr>
+        <w:pStyle w:val="Style22"/>
+        <w:rPr/>
+      </w:pPr>
+      <w:r>
+        <w:rPr>
+          <w:lang w:val="ru-RU" w:eastAsia="ru-RU"/>
+        </w:rPr>
+        <w:t>Мне очень понравился такой пример: при использовании знаменитого метода Евклида для доказательства бесконечности ряда простых чисел, простые числа получаются не всегда. Здесь речь идёт о том, что предположив конечность ряда простых чисел, мы можем вычислить произведение всех членов этого ряда, увеличить его на единицу и вновь получить число, превышающее все имеющиеся, но не делящееся ни на одно из них. Можно подумать, что произведение простых чисел увеличенное на единицу всегда порождает простое число и убедиться в этом на нескольких примерах:</w:t>
+      </w:r>
+    </w:p>
+    <w:p>
+      <w:pPr>
+        <w:pStyle w:val="Style22"/>
+        <w:ind w:hanging="0"/>
+        <w:rPr/>
+      </w:pPr>
+      <w:r>
+        <w:rPr>
+          <w:lang w:val="ru-RU" w:eastAsia="ru-RU"/>
+        </w:rPr>
+        <w:t>2+1 = 3</w:t>
+      </w:r>
+    </w:p>
+    <w:p>
+      <w:pPr>
+        <w:pStyle w:val="Style22"/>
+        <w:ind w:hanging="0"/>
+        <w:rPr/>
+      </w:pPr>
+      <w:r>
+        <w:rPr>
+          <w:lang w:val="ru-RU" w:eastAsia="ru-RU"/>
+        </w:rPr>
+        <w:t>(2 \times 3) + 1 = 7</w:t>
+      </w:r>
+    </w:p>
+    <w:p>
+      <w:pPr>
+        <w:pStyle w:val="Style22"/>
+        <w:ind w:hanging="0"/>
+        <w:rPr/>
+      </w:pPr>
+      <w:r>
+        <w:rPr>
+          <w:lang w:val="ru-RU" w:eastAsia="ru-RU"/>
+        </w:rPr>
+        <w:t>(2 \times 3 \times 5) + 1 = 31</w:t>
+      </w:r>
+    </w:p>
+    <w:p>
+      <w:pPr>
+        <w:pStyle w:val="Style22"/>
+        <w:ind w:hanging="0"/>
+        <w:rPr/>
+      </w:pPr>
+      <w:r>
+        <w:rPr>
+          <w:lang w:val="ru-RU" w:eastAsia="ru-RU"/>
+        </w:rPr>
+        <w:t>(2 \times 3 \times 5\times 7) + 1 = 211</w:t>
+      </w:r>
+    </w:p>
+    <w:p>
+      <w:pPr>
+        <w:pStyle w:val="Style22"/>
+        <w:ind w:hanging="0"/>
+        <w:rPr/>
+      </w:pPr>
+      <w:r>
+        <w:rPr>
+          <w:lang w:val="ru-RU" w:eastAsia="ru-RU"/>
+        </w:rPr>
+        <w:t>(2 \times 3 \times 5\times 7\times 11) + 1 = 2311</w:t>
+      </w:r>
+    </w:p>
+    <w:p>
+      <w:pPr>
+        <w:pStyle w:val="Style22"/>
+        <w:ind w:hanging="0"/>
+        <w:rPr/>
+      </w:pPr>
+      <w:r>
+        <w:rPr>
+          <w:lang w:val="ru-RU" w:eastAsia="ru-RU"/>
+        </w:rPr>
+        <w:t xml:space="preserve">(2 \times 3 \times 5\times 7\times 11\times 13) + 1 = </w:t>
+      </w:r>
+      <w:bookmarkStart w:id="1" w:name="__DdeLink__844_2642686128"/>
+      <w:r>
+        <w:rPr>
+          <w:lang w:val="ru-RU" w:eastAsia="ru-RU"/>
+        </w:rPr>
+        <w:t>30031</w:t>
+      </w:r>
+      <w:bookmarkEnd w:id="1"/>
+    </w:p>
+    <w:p>
+      <w:pPr>
+        <w:pStyle w:val="Style22"/>
+        <w:ind w:hanging="0"/>
+        <w:rPr/>
+      </w:pPr>
+      <w:r>
+        <w:rPr>
+          <w:lang w:val="ru-RU" w:eastAsia="ru-RU"/>
+        </w:rPr>
+        <w:t>Стоп! 30031 = 59\times509 да и следующие примеры дают осечку! Что же доказательство Евклида неверно? Нет, оно совершенно справедливо, поскольку утверждает существования числа не делящегося на уже найденные числа. В случае с числом 30031, оно и вправду, не делится ни на одно из перемножаемых чисел. Позже, в 1990 году, тот же Ричард Ги выпустил в свет ещё одну статью «Второй сильный закон малых чисел»,</w:t>
+      </w:r>
+      <w:r>
+        <w:rPr>
+          <w:rStyle w:val="Style16"/>
+          <w:rStyle w:val="Style16"/>
+          <w:lang w:val="ru-RU" w:eastAsia="ru-RU"/>
+        </w:rPr>
+        <w:footnoteReference w:id="3"/>
+      </w:r>
+      <w:r>
+        <w:rPr>
+          <w:lang w:val="ru-RU" w:eastAsia="ru-RU"/>
+        </w:rPr>
+        <w:t xml:space="preserve"> в которой приводит ещё полсотни примеров последовательностей ломающих интуицию математика!</w:t>
+      </w:r>
+    </w:p>
+    <w:p>
+      <w:pPr>
+        <w:pStyle w:val="Style22"/>
+        <w:rPr/>
+      </w:pPr>
+      <w:r>
+        <w:rPr/>
+        <w:t>Воспетая мной математическая интуиция без строгого доказательства может сыграть злую шутку. Более того, и в строгое, но очень сложное доказательство может вкрасться незаметная коварная ошибка, чему существует множество примеров. Обязательно прочтите чудесную книгу «Великая теорема Ферма» Саймона Сингха, чтобы почувствовать с какими поистине циклопическими законами подлости приходится иметь дело в большой математике. Но удивительное дело, именно эти примеры и рассказы вдохновляют меня на добросовестный поиск математической истины там, где вполне хватило бы наблюдения или приблизительного результата.</w:t>
+      </w:r>
+    </w:p>
+    <w:p>
+      <w:pPr>
+        <w:pStyle w:val="2"/>
+        <w:rPr/>
+      </w:pPr>
+      <w:r>
+        <w:rPr>
+          <w:lang w:val="ru-RU" w:eastAsia="ru-RU"/>
+        </w:rPr>
+        <w:t>Быстрее, ещё быстрее!</w:t>
+      </w:r>
+    </w:p>
+    <w:p>
+      <w:pPr>
+        <w:pStyle w:val="Style22"/>
+        <w:rPr/>
+      </w:pPr>
+      <w:r>
+        <w:rPr>
+          <w:lang w:val="ru-RU" w:eastAsia="ru-RU"/>
+        </w:rPr>
+        <w:t xml:space="preserve">Давайте теперь исследуем само явление цейтнота, его выматывающие свойства.  Для этого обратимся к методу Монте-карло и </w:t>
+      </w:r>
+      <w:r>
+        <w:rPr>
+          <w:lang w:val="ru-RU"/>
+        </w:rPr>
+        <w:t>построим</w:t>
+      </w:r>
+      <w:r>
+        <w:rPr>
+          <w:lang w:val="ru-RU" w:eastAsia="ru-RU"/>
+        </w:rPr>
+        <w:t xml:space="preserve"> несколько тысяч стохастических цепочек, после чего усредним их, получив ожидаемый </w:t>
+      </w:r>
+      <w:r>
+        <w:rPr>
+          <w:rStyle w:val="Style18"/>
+          <w:lang w:val="ru-RU"/>
+        </w:rPr>
+        <w:t>темп выполнения работы</w:t>
+      </w:r>
+      <w:r>
+        <w:rPr>
+          <w:lang w:val="ru-RU" w:eastAsia="ru-RU"/>
+        </w:rPr>
+        <w:t>.</w:t>
+      </w:r>
+    </w:p>
+    <w:p>
+      <w:pPr>
+        <w:pStyle w:val="TableofFigures"/>
+        <w:rPr>
+          <w:lang w:val="ru-RU"/>
+        </w:rPr>
+      </w:pPr>
+      <w:r>
+        <w:rPr/>
+        <w:drawing>
+          <wp:inline distT="0" distB="0" distL="0" distR="0">
+            <wp:extent cx="4419600" cy="4229735"/>
+            <wp:effectExtent l="0" t="0" r="0" b="0"/>
+            <wp:docPr id="5" name="Рисунок 24" descr="C:\tmp\podlost\ToH\html\figures\deadline\Tempo.png"/>
+            <wp:cNvGraphicFramePr>
+              <a:graphicFrameLocks xmlns:a="http://schemas.openxmlformats.org/drawingml/2006/main" noChangeAspect="1"/>
+            </wp:cNvGraphicFramePr>
+            <a:graphic xmlns:a="http://schemas.openxmlformats.org/drawingml/2006/main">
+              <a:graphicData uri="http://schemas.openxmlformats.org/drawingml/2006/picture">
+                <pic:pic xmlns:pic="http://schemas.openxmlformats.org/drawingml/2006/picture">
+                  <pic:nvPicPr>
+                    <pic:cNvPr id="5" name="Рисунок 24" descr="C:\tmp\podlost\ToH\html\figures\deadline\Tempo.png"/>
+                    <pic:cNvPicPr>
+                      <a:picLocks noChangeAspect="1" noChangeArrowheads="1"/>
+                    </pic:cNvPicPr>
+                  </pic:nvPicPr>
+                  <pic:blipFill>
+                    <a:blip r:embed="rId6"/>
                     <a:stretch>
                       <a:fillRect/>
                     </a:stretch>
@@ -4036,15 +4292,25 @@
     <w:p>
       <w:pPr>
         <w:pStyle w:val="Style22"/>
-        <w:rPr>
-          <w:lang w:eastAsia="ru-RU"/>
-        </w:rPr>
-      </w:pPr>
-      <w:r>
-        <w:rPr>
-          <w:lang w:val="ru-RU" w:eastAsia="ru-RU"/>
-        </w:rPr>
-        <w:t xml:space="preserve">Прекрасные живые примеры таких процессов описаны, например, в рассказах Карела Чапека "Как делают газету  и "Как ставится пьеса". Неужели причина этого проклятия только в нашей неорганизованности и безалаберности? Это, конечно основные причины, но мы не настолько в ней виноваты, чтобы нельзя было попробовать оправдаться каким-либо математическим законом. Стратегия балбеса, конечно, выглядит глупо, но экспоненциальный рост темпа </w:t>
+        <w:rPr/>
+      </w:pPr>
+      <w:r>
+        <w:rPr>
+          <w:lang w:val="ru-RU" w:eastAsia="ru-RU"/>
+        </w:rPr>
+        <w:t xml:space="preserve">Прекрасные живые примеры таких процессов описаны, например, в рассказах Карела Чапека "Как делают газету  и "Как ставится пьеса". Неужели причина этого проклятия только в нашей неорганизованности и безалаберности? Это, конечно основные причины, но мы не настолько в ней виноваты, чтобы нельзя было попробовать оправдаться каким-либо математическим законом. Стратегия балбеса, конечно, выглядит глупо, но </w:t>
+      </w:r>
+      <w:r>
+        <w:rPr>
+          <w:lang w:val="ru-RU" w:eastAsia="ru-RU"/>
+        </w:rPr>
+        <w:t>взрывной</w:t>
+      </w:r>
+      <w:r>
+        <w:rPr>
+          <w:lang w:val="ru-RU" w:eastAsia="ru-RU"/>
+        </w:rPr>
+        <w:t xml:space="preserve"> рост темпа </w:t>
       </w:r>
       <w:r>
         <w:rPr>
@@ -4309,9 +4575,7 @@
     <w:p>
       <w:pPr>
         <w:pStyle w:val="Style22"/>
-        <w:rPr>
-          <w:lang w:eastAsia="ru-RU"/>
-        </w:rPr>
+        <w:rPr/>
       </w:pPr>
       <w:r>
         <w:rPr>
@@ -4339,7 +4603,7 @@
           <wp:inline distT="0" distB="0" distL="0" distR="0">
             <wp:extent cx="3747135" cy="3570605"/>
             <wp:effectExtent l="0" t="0" r="0" b="0"/>
-            <wp:docPr id="5" name="Рисунок 25" descr="C:\tmp\podlost\ToH\html\figures\deadline\fig2.png"/>
+            <wp:docPr id="6" name="Рисунок 25" descr="C:\tmp\podlost\ToH\html\figures\deadline\fig2.png"/>
             <wp:cNvGraphicFramePr>
               <a:graphicFrameLocks xmlns:a="http://schemas.openxmlformats.org/drawingml/2006/main" noChangeAspect="1"/>
             </wp:cNvGraphicFramePr>
@@ -4347,13 +4611,13 @@
               <a:graphicData uri="http://schemas.openxmlformats.org/drawingml/2006/picture">
                 <pic:pic xmlns:pic="http://schemas.openxmlformats.org/drawingml/2006/picture">
                   <pic:nvPicPr>
-                    <pic:cNvPr id="5" name="Рисунок 25" descr="C:\tmp\podlost\ToH\html\figures\deadline\fig2.png"/>
+                    <pic:cNvPr id="6" name="Рисунок 25" descr="C:\tmp\podlost\ToH\html\figures\deadline\fig2.png"/>
                     <pic:cNvPicPr>
                       <a:picLocks noChangeAspect="1" noChangeArrowheads="1"/>
                     </pic:cNvPicPr>
                   </pic:nvPicPr>
                   <pic:blipFill>
-                    <a:blip r:embed="rId6"/>
+                    <a:blip r:embed="rId7"/>
                     <a:stretch>
                       <a:fillRect/>
                     </a:stretch>
@@ -4595,7 +4859,7 @@
           <wp:inline distT="0" distB="0" distL="0" distR="0">
             <wp:extent cx="4540250" cy="2781300"/>
             <wp:effectExtent l="0" t="0" r="0" b="0"/>
-            <wp:docPr id="6" name="Рисунок 27" descr="C:\tmp\podlost\ToH\html\figures\deadline\exponDist.png"/>
+            <wp:docPr id="7" name="Рисунок 27" descr="C:\tmp\podlost\ToH\html\figures\deadline\exponDist.png"/>
             <wp:cNvGraphicFramePr>
               <a:graphicFrameLocks xmlns:a="http://schemas.openxmlformats.org/drawingml/2006/main" noChangeAspect="1"/>
             </wp:cNvGraphicFramePr>
@@ -4603,13 +4867,13 @@
               <a:graphicData uri="http://schemas.openxmlformats.org/drawingml/2006/picture">
                 <pic:pic xmlns:pic="http://schemas.openxmlformats.org/drawingml/2006/picture">
                   <pic:nvPicPr>
-                    <pic:cNvPr id="6" name="Рисунок 27" descr="C:\tmp\podlost\ToH\html\figures\deadline\exponDist.png"/>
+                    <pic:cNvPr id="7" name="Рисунок 27" descr="C:\tmp\podlost\ToH\html\figures\deadline\exponDist.png"/>
                     <pic:cNvPicPr>
                       <a:picLocks noChangeAspect="1" noChangeArrowheads="1"/>
                     </pic:cNvPicPr>
                   </pic:nvPicPr>
                   <pic:blipFill>
-                    <a:blip r:embed="rId7"/>
+                    <a:blip r:embed="rId8"/>
                     <a:stretch>
                       <a:fillRect/>
                     </a:stretch>
@@ -4685,7 +4949,7 @@
           <wp:inline distT="0" distB="0" distL="0" distR="0">
             <wp:extent cx="4380230" cy="4092575"/>
             <wp:effectExtent l="0" t="0" r="0" b="0"/>
-            <wp:docPr id="7" name="Рисунок 28" descr="C:\tmp\podlost\ToH\html\figures\deadline\expRate.png"/>
+            <wp:docPr id="8" name="Рисунок 28" descr="C:\tmp\podlost\ToH\html\figures\deadline\expRate.png"/>
             <wp:cNvGraphicFramePr>
               <a:graphicFrameLocks xmlns:a="http://schemas.openxmlformats.org/drawingml/2006/main" noChangeAspect="1"/>
             </wp:cNvGraphicFramePr>
@@ -4693,13 +4957,13 @@
               <a:graphicData uri="http://schemas.openxmlformats.org/drawingml/2006/picture">
                 <pic:pic xmlns:pic="http://schemas.openxmlformats.org/drawingml/2006/picture">
                   <pic:nvPicPr>
-                    <pic:cNvPr id="7" name="Рисунок 28" descr="C:\tmp\podlost\ToH\html\figures\deadline\expRate.png"/>
+                    <pic:cNvPr id="8" name="Рисунок 28" descr="C:\tmp\podlost\ToH\html\figures\deadline\expRate.png"/>
                     <pic:cNvPicPr>
                       <a:picLocks noChangeAspect="1" noChangeArrowheads="1"/>
                     </pic:cNvPicPr>
                   </pic:nvPicPr>
                   <pic:blipFill>
-                    <a:blip r:embed="rId8"/>
+                    <a:blip r:embed="rId9"/>
                     <a:stretch>
                       <a:fillRect/>
                     </a:stretch>
@@ -4800,7 +5064,7 @@
           <wp:inline distT="0" distB="0" distL="0" distR="0">
             <wp:extent cx="4228465" cy="3967480"/>
             <wp:effectExtent l="0" t="0" r="0" b="0"/>
-            <wp:docPr id="8" name="Рисунок 29" descr="C:\tmp\podlost\ToH\html\figures\deadline\2019-01-07_17-59-42.png"/>
+            <wp:docPr id="9" name="Рисунок 29" descr="C:\tmp\podlost\ToH\html\figures\deadline\2019-01-07_17-59-42.png"/>
             <wp:cNvGraphicFramePr>
               <a:graphicFrameLocks xmlns:a="http://schemas.openxmlformats.org/drawingml/2006/main" noChangeAspect="1"/>
             </wp:cNvGraphicFramePr>
@@ -4808,13 +5072,13 @@
               <a:graphicData uri="http://schemas.openxmlformats.org/drawingml/2006/picture">
                 <pic:pic xmlns:pic="http://schemas.openxmlformats.org/drawingml/2006/picture">
                   <pic:nvPicPr>
-                    <pic:cNvPr id="8" name="Рисунок 29" descr="C:\tmp\podlost\ToH\html\figures\deadline\2019-01-07_17-59-42.png"/>
+                    <pic:cNvPr id="9" name="Рисунок 29" descr="C:\tmp\podlost\ToH\html\figures\deadline\2019-01-07_17-59-42.png"/>
                     <pic:cNvPicPr>
                       <a:picLocks noChangeAspect="1" noChangeArrowheads="1"/>
                     </pic:cNvPicPr>
                   </pic:nvPicPr>
                   <pic:blipFill>
-                    <a:blip r:embed="rId9"/>
+                    <a:blip r:embed="rId10"/>
                     <a:stretch>
                       <a:fillRect/>
                     </a:stretch>
@@ -4970,7 +5234,7 @@
           <wp:inline distT="0" distB="0" distL="0" distR="0">
             <wp:extent cx="3609340" cy="2414270"/>
             <wp:effectExtent l="0" t="0" r="0" b="0"/>
-            <wp:docPr id="9" name="Рисунок 32" descr="C:\tmp\podlost\ToH\html\figures\deadline\2019-01-07_19-02-18.png"/>
+            <wp:docPr id="10" name="Рисунок 32" descr="C:\tmp\podlost\ToH\html\figures\deadline\2019-01-07_19-02-18.png"/>
             <wp:cNvGraphicFramePr>
               <a:graphicFrameLocks xmlns:a="http://schemas.openxmlformats.org/drawingml/2006/main" noChangeAspect="1"/>
             </wp:cNvGraphicFramePr>
@@ -4978,13 +5242,13 @@
               <a:graphicData uri="http://schemas.openxmlformats.org/drawingml/2006/picture">
                 <pic:pic xmlns:pic="http://schemas.openxmlformats.org/drawingml/2006/picture">
                   <pic:nvPicPr>
-                    <pic:cNvPr id="9" name="Рисунок 32" descr="C:\tmp\podlost\ToH\html\figures\deadline\2019-01-07_19-02-18.png"/>
+                    <pic:cNvPr id="10" name="Рисунок 32" descr="C:\tmp\podlost\ToH\html\figures\deadline\2019-01-07_19-02-18.png"/>
                     <pic:cNvPicPr>
                       <a:picLocks noChangeAspect="1" noChangeArrowheads="1"/>
                     </pic:cNvPicPr>
                   </pic:nvPicPr>
                   <pic:blipFill>
-                    <a:blip r:embed="rId10"/>
+                    <a:blip r:embed="rId11"/>
                     <a:stretch>
                       <a:fillRect/>
                     </a:stretch>
@@ -5246,39 +5510,7 @@
       </w:r>
       <w:r>
         <w:rPr/>
-        <w:t xml:space="preserve">Rychard K. Guy, The </w:t>
-      </w:r>
-      <w:r>
-        <w:rPr/>
-        <w:t>Second</w:t>
-      </w:r>
-      <w:r>
-        <w:rPr/>
-        <w:t xml:space="preserve"> Strong Law of Small Numbers, M</w:t>
-      </w:r>
-      <w:r>
-        <w:rPr/>
-        <w:t>athematics Magazine</w:t>
-      </w:r>
-      <w:r>
-        <w:rPr/>
-        <w:t xml:space="preserve"> </w:t>
-      </w:r>
-      <w:r>
-        <w:rPr/>
-        <w:t>63</w:t>
-      </w:r>
-      <w:r>
-        <w:rPr/>
-        <w:t xml:space="preserve"> (19</w:t>
-      </w:r>
-      <w:r>
-        <w:rPr/>
-        <w:t>90</w:t>
-      </w:r>
-      <w:r>
-        <w:rPr/>
-        <w:t>).</w:t>
+        <w:t>Rychard K. Guy, The Second Strong Law of Small Numbers, Mathematics Magazine 63 (1990).</w:t>
       </w:r>
     </w:p>
   </w:footnote>
